--- a/FeB/Diplom2022/D1v2.docx
+++ b/FeB/Diplom2022/D1v2.docx
@@ -4,7 +4,7 @@
   <w:body>
     <w:p>
       <w:pPr>
-        <w:spacing w:after="0" w:line="240" w:lineRule="auto"/>
+        <w:spacing w:line="240" w:lineRule="auto"/>
         <w:jc w:val="center"/>
         <w:rPr>
           <w:rFonts w:cs="Times New Roman"/>
@@ -21,7 +21,7 @@
     </w:p>
     <w:p>
       <w:pPr>
-        <w:spacing w:after="0" w:line="240" w:lineRule="auto"/>
+        <w:spacing w:line="240" w:lineRule="auto"/>
         <w:jc w:val="center"/>
         <w:rPr>
           <w:rFonts w:cs="Times New Roman"/>
@@ -38,7 +38,7 @@
     </w:p>
     <w:p>
       <w:pPr>
-        <w:spacing w:after="0" w:line="240" w:lineRule="auto"/>
+        <w:spacing w:line="240" w:lineRule="auto"/>
         <w:jc w:val="center"/>
         <w:rPr>
           <w:rFonts w:cs="Times New Roman"/>
@@ -55,7 +55,7 @@
     </w:p>
     <w:p>
       <w:pPr>
-        <w:spacing w:after="0" w:line="240" w:lineRule="auto"/>
+        <w:spacing w:line="240" w:lineRule="auto"/>
         <w:jc w:val="center"/>
         <w:rPr>
           <w:rFonts w:cs="Times New Roman"/>
@@ -79,7 +79,7 @@
     </w:p>
     <w:p>
       <w:pPr>
-        <w:spacing w:after="0" w:line="240" w:lineRule="auto"/>
+        <w:spacing w:line="240" w:lineRule="auto"/>
         <w:rPr>
           <w:rFonts w:cs="Times New Roman"/>
           <w:lang w:val="uk-UA"/>
@@ -95,7 +95,7 @@
     </w:p>
     <w:p>
       <w:pPr>
-        <w:spacing w:after="0" w:line="240" w:lineRule="auto"/>
+        <w:spacing w:line="240" w:lineRule="auto"/>
         <w:rPr>
           <w:rFonts w:cs="Times New Roman"/>
           <w:lang w:val="uk-UA"/>
@@ -111,7 +111,7 @@
     </w:p>
     <w:p>
       <w:pPr>
-        <w:spacing w:after="0" w:line="240" w:lineRule="auto"/>
+        <w:spacing w:line="240" w:lineRule="auto"/>
         <w:jc w:val="right"/>
         <w:rPr>
           <w:rFonts w:cs="Times New Roman"/>
@@ -128,7 +128,7 @@
     </w:p>
     <w:p>
       <w:pPr>
-        <w:spacing w:after="0" w:line="240" w:lineRule="auto"/>
+        <w:spacing w:line="240" w:lineRule="auto"/>
         <w:rPr>
           <w:rFonts w:cs="Times New Roman"/>
           <w:lang w:val="uk-UA"/>
@@ -144,7 +144,7 @@
     </w:p>
     <w:p>
       <w:pPr>
-        <w:spacing w:after="0" w:line="240" w:lineRule="auto"/>
+        <w:spacing w:line="240" w:lineRule="auto"/>
         <w:rPr>
           <w:rFonts w:cs="Times New Roman"/>
           <w:lang w:val="uk-UA"/>
@@ -160,7 +160,7 @@
     </w:p>
     <w:p>
       <w:pPr>
-        <w:spacing w:after="0" w:line="240" w:lineRule="auto"/>
+        <w:spacing w:line="240" w:lineRule="auto"/>
         <w:rPr>
           <w:rFonts w:cs="Times New Roman"/>
           <w:lang w:val="uk-UA"/>
@@ -176,7 +176,7 @@
     </w:p>
     <w:p>
       <w:pPr>
-        <w:spacing w:after="0" w:line="240" w:lineRule="auto"/>
+        <w:spacing w:line="240" w:lineRule="auto"/>
         <w:rPr>
           <w:rFonts w:cs="Times New Roman"/>
           <w:lang w:val="uk-UA"/>
@@ -192,7 +192,7 @@
     </w:p>
     <w:p>
       <w:pPr>
-        <w:spacing w:after="0" w:line="240" w:lineRule="auto"/>
+        <w:spacing w:line="240" w:lineRule="auto"/>
         <w:rPr>
           <w:rFonts w:cs="Times New Roman"/>
           <w:lang w:val="uk-UA"/>
@@ -208,7 +208,7 @@
     </w:p>
     <w:p>
       <w:pPr>
-        <w:spacing w:after="0" w:line="240" w:lineRule="auto"/>
+        <w:spacing w:line="240" w:lineRule="auto"/>
         <w:rPr>
           <w:rFonts w:cs="Times New Roman"/>
           <w:lang w:val="uk-UA"/>
@@ -243,7 +243,7 @@
           <w:tab w:val="left" w:pos="13740"/>
           <w:tab w:val="left" w:pos="14656"/>
         </w:tabs>
-        <w:spacing w:after="0" w:line="240" w:lineRule="auto"/>
+        <w:spacing w:line="240" w:lineRule="auto"/>
         <w:jc w:val="center"/>
         <w:rPr>
           <w:rFonts w:eastAsia="Times New Roman" w:cs="Times New Roman"/>
@@ -255,14 +255,23 @@
         <w:rPr>
           <w:rFonts w:eastAsia="Times New Roman" w:cs="Times New Roman"/>
           <w:b/>
+          <w:highlight w:val="yellow"/>
           <w:lang w:val="uk-UA" w:eastAsia="ru-RU"/>
         </w:rPr>
-        <w:t>Оцінка забруднення залізом кремнієвих сонячних елементів за допомогою глибоких нейронних мереж</w:t>
+        <w:t>Застосування нейронних мереж для визначення концентрації заліза в кремнієвих сонячних елементах</w:t>
+      </w:r>
+      <w:r>
+        <w:rPr>
+          <w:rFonts w:eastAsia="Times New Roman" w:cs="Times New Roman"/>
+          <w:b/>
+          <w:lang w:val="uk-UA" w:eastAsia="ru-RU"/>
+        </w:rPr>
+        <w:t xml:space="preserve"> </w:t>
       </w:r>
     </w:p>
     <w:p>
       <w:pPr>
-        <w:spacing w:after="0" w:line="240" w:lineRule="auto"/>
+        <w:spacing w:line="240" w:lineRule="auto"/>
         <w:jc w:val="center"/>
         <w:rPr>
           <w:rFonts w:cs="Times New Roman"/>
@@ -272,7 +281,7 @@
     </w:p>
     <w:p>
       <w:pPr>
-        <w:spacing w:after="0" w:line="240" w:lineRule="auto"/>
+        <w:spacing w:line="240" w:lineRule="auto"/>
         <w:rPr>
           <w:rFonts w:cs="Times New Roman"/>
           <w:lang w:val="uk-UA"/>
@@ -288,7 +297,7 @@
     </w:p>
     <w:p>
       <w:pPr>
-        <w:spacing w:after="0" w:line="240" w:lineRule="auto"/>
+        <w:spacing w:line="240" w:lineRule="auto"/>
         <w:rPr>
           <w:rFonts w:cs="Times New Roman"/>
           <w:lang w:val="uk-UA"/>
@@ -304,7 +313,7 @@
     </w:p>
     <w:p>
       <w:pPr>
-        <w:spacing w:after="0" w:line="240" w:lineRule="auto"/>
+        <w:spacing w:line="240" w:lineRule="auto"/>
         <w:rPr>
           <w:rFonts w:cs="Times New Roman"/>
           <w:lang w:val="uk-UA"/>
@@ -320,7 +329,7 @@
     </w:p>
     <w:p>
       <w:pPr>
-        <w:spacing w:after="0" w:line="240" w:lineRule="auto"/>
+        <w:spacing w:line="240" w:lineRule="auto"/>
         <w:rPr>
           <w:rFonts w:cs="Times New Roman"/>
           <w:lang w:val="uk-UA"/>
@@ -336,7 +345,7 @@
     </w:p>
     <w:p>
       <w:pPr>
-        <w:spacing w:after="0" w:line="240" w:lineRule="auto"/>
+        <w:spacing w:line="240" w:lineRule="auto"/>
         <w:rPr>
           <w:rFonts w:cs="Times New Roman"/>
           <w:b/>
@@ -361,7 +370,7 @@
     </w:p>
     <w:p>
       <w:pPr>
-        <w:spacing w:after="0" w:line="240" w:lineRule="auto"/>
+        <w:spacing w:line="240" w:lineRule="auto"/>
         <w:rPr>
           <w:rFonts w:cs="Times New Roman"/>
           <w:lang w:val="uk-UA"/>
@@ -385,7 +394,7 @@
     </w:p>
     <w:p>
       <w:pPr>
-        <w:spacing w:after="0" w:line="240" w:lineRule="auto"/>
+        <w:spacing w:line="240" w:lineRule="auto"/>
         <w:rPr>
           <w:rFonts w:cs="Times New Roman"/>
           <w:lang w:val="uk-UA"/>
@@ -425,7 +434,7 @@
     </w:p>
     <w:p>
       <w:pPr>
-        <w:spacing w:after="0" w:line="240" w:lineRule="auto"/>
+        <w:spacing w:line="240" w:lineRule="auto"/>
         <w:rPr>
           <w:rFonts w:cs="Times New Roman"/>
           <w:lang w:val="uk-UA"/>
@@ -434,7 +443,7 @@
     </w:p>
     <w:p>
       <w:pPr>
-        <w:spacing w:after="0" w:line="240" w:lineRule="auto"/>
+        <w:spacing w:line="240" w:lineRule="auto"/>
         <w:ind w:left="4956"/>
         <w:rPr>
           <w:rFonts w:cs="Times New Roman"/>
@@ -445,7 +454,7 @@
     </w:p>
     <w:p>
       <w:pPr>
-        <w:spacing w:after="0" w:line="240" w:lineRule="auto"/>
+        <w:spacing w:line="240" w:lineRule="auto"/>
         <w:ind w:left="4253"/>
         <w:rPr>
           <w:rFonts w:cs="Times New Roman"/>
@@ -480,7 +489,7 @@
     </w:p>
     <w:p>
       <w:pPr>
-        <w:spacing w:after="0" w:line="240" w:lineRule="auto"/>
+        <w:spacing w:line="240" w:lineRule="auto"/>
         <w:ind w:left="4253"/>
         <w:rPr>
           <w:rFonts w:cs="Times New Roman"/>
@@ -533,7 +542,7 @@
     </w:p>
     <w:p>
       <w:pPr>
-        <w:spacing w:after="0" w:line="240" w:lineRule="auto"/>
+        <w:spacing w:line="240" w:lineRule="auto"/>
         <w:ind w:left="4253"/>
         <w:rPr>
           <w:rFonts w:cs="Times New Roman"/>
@@ -564,7 +573,7 @@
     </w:p>
     <w:p>
       <w:pPr>
-        <w:spacing w:after="0" w:line="240" w:lineRule="auto"/>
+        <w:spacing w:line="240" w:lineRule="auto"/>
         <w:rPr>
           <w:rFonts w:cs="Times New Roman"/>
           <w:lang w:val="uk-UA"/>
@@ -580,7 +589,7 @@
     </w:p>
     <w:p>
       <w:pPr>
-        <w:spacing w:after="0" w:line="240" w:lineRule="auto"/>
+        <w:spacing w:line="240" w:lineRule="auto"/>
         <w:ind w:left="4248" w:firstLine="5"/>
         <w:rPr>
           <w:rFonts w:cs="Times New Roman"/>
@@ -605,7 +614,7 @@
     </w:p>
     <w:p>
       <w:pPr>
-        <w:spacing w:after="0" w:line="240" w:lineRule="auto"/>
+        <w:spacing w:line="240" w:lineRule="auto"/>
         <w:ind w:left="4248" w:firstLine="5"/>
         <w:rPr>
           <w:rFonts w:cs="Times New Roman"/>
@@ -650,7 +659,7 @@
     </w:p>
     <w:p>
       <w:pPr>
-        <w:spacing w:after="0" w:line="240" w:lineRule="auto"/>
+        <w:spacing w:line="240" w:lineRule="auto"/>
         <w:ind w:left="4248" w:firstLine="5"/>
         <w:rPr>
           <w:rFonts w:cs="Times New Roman"/>
@@ -689,7 +698,7 @@
     </w:p>
     <w:p>
       <w:pPr>
-        <w:spacing w:after="0" w:line="240" w:lineRule="auto"/>
+        <w:spacing w:line="240" w:lineRule="auto"/>
         <w:ind w:left="4248" w:firstLine="5"/>
         <w:rPr>
           <w:rFonts w:cs="Times New Roman"/>
@@ -706,7 +715,7 @@
     </w:p>
     <w:p>
       <w:pPr>
-        <w:spacing w:after="0" w:line="240" w:lineRule="auto"/>
+        <w:spacing w:line="240" w:lineRule="auto"/>
         <w:rPr>
           <w:rFonts w:cs="Times New Roman"/>
           <w:lang w:val="uk-UA"/>
@@ -722,7 +731,7 @@
     </w:p>
     <w:p>
       <w:pPr>
-        <w:spacing w:after="0" w:line="240" w:lineRule="auto"/>
+        <w:spacing w:line="240" w:lineRule="auto"/>
         <w:rPr>
           <w:rFonts w:cs="Times New Roman"/>
           <w:lang w:val="uk-UA"/>
@@ -738,7 +747,7 @@
     </w:p>
     <w:p>
       <w:pPr>
-        <w:spacing w:after="0" w:line="240" w:lineRule="auto"/>
+        <w:spacing w:line="240" w:lineRule="auto"/>
         <w:rPr>
           <w:rFonts w:eastAsia="Times New Roman" w:cs="Times New Roman"/>
           <w:color w:val="000000"/>
@@ -788,7 +797,7 @@
     </w:p>
     <w:p>
       <w:pPr>
-        <w:spacing w:after="0" w:line="240" w:lineRule="auto"/>
+        <w:spacing w:line="240" w:lineRule="auto"/>
         <w:rPr>
           <w:rFonts w:eastAsia="Times New Roman" w:cs="Times New Roman"/>
           <w:color w:val="000000"/>
@@ -806,7 +815,7 @@
     </w:p>
     <w:p>
       <w:pPr>
-        <w:spacing w:after="0" w:line="240" w:lineRule="auto"/>
+        <w:spacing w:line="240" w:lineRule="auto"/>
         <w:rPr>
           <w:rFonts w:eastAsia="Times New Roman" w:cs="Times New Roman"/>
           <w:color w:val="000000"/>
@@ -816,7 +825,7 @@
     </w:p>
     <w:p>
       <w:pPr>
-        <w:spacing w:after="0" w:line="240" w:lineRule="auto"/>
+        <w:spacing w:line="240" w:lineRule="auto"/>
         <w:rPr>
           <w:rFonts w:eastAsia="Times New Roman" w:cs="Times New Roman"/>
           <w:color w:val="000000"/>
@@ -886,7 +895,7 @@
     </w:p>
     <w:p>
       <w:pPr>
-        <w:spacing w:after="0" w:line="240" w:lineRule="auto"/>
+        <w:spacing w:line="240" w:lineRule="auto"/>
         <w:rPr>
           <w:rFonts w:cs="Times New Roman"/>
           <w:lang w:val="uk-UA"/>
@@ -902,7 +911,7 @@
     </w:p>
     <w:p>
       <w:pPr>
-        <w:spacing w:after="0" w:line="240" w:lineRule="auto"/>
+        <w:spacing w:line="240" w:lineRule="auto"/>
         <w:rPr>
           <w:rFonts w:cs="Times New Roman"/>
           <w:lang w:val="uk-UA"/>
@@ -913,6 +922,7 @@
           <w:rFonts w:cs="Times New Roman"/>
           <w:lang w:val="uk-UA"/>
         </w:rPr>
+        <w:lastRenderedPageBreak/>
         <w:t xml:space="preserve"> </w:t>
       </w:r>
     </w:p>
@@ -959,13 +969,12 @@
           <w:rFonts w:cs="Times New Roman"/>
           <w:lang w:val="uk-UA"/>
         </w:rPr>
-        <w:lastRenderedPageBreak/>
         <w:br w:type="page"/>
       </w:r>
     </w:p>
     <w:p>
       <w:pPr>
-        <w:spacing w:after="0" w:line="240" w:lineRule="auto"/>
+        <w:spacing w:line="240" w:lineRule="auto"/>
         <w:rPr>
           <w:rFonts w:cs="Times New Roman"/>
           <w:lang w:val="uk-UA"/>
@@ -974,7 +983,7 @@
     </w:p>
     <w:p>
       <w:pPr>
-        <w:spacing w:after="0" w:line="240" w:lineRule="auto"/>
+        <w:spacing w:line="240" w:lineRule="auto"/>
         <w:rPr>
           <w:rFonts w:cs="Times New Roman"/>
           <w:lang w:val="uk-UA"/>
@@ -983,7 +992,7 @@
     </w:p>
     <w:p>
       <w:pPr>
-        <w:spacing w:after="0" w:line="240" w:lineRule="auto"/>
+        <w:spacing w:line="240" w:lineRule="auto"/>
         <w:rPr>
           <w:rFonts w:cs="Times New Roman"/>
           <w:lang w:val="uk-UA"/>
@@ -992,7 +1001,7 @@
     </w:p>
     <w:p>
       <w:pPr>
-        <w:spacing w:after="0" w:line="240" w:lineRule="auto"/>
+        <w:spacing w:line="240" w:lineRule="auto"/>
         <w:rPr>
           <w:rFonts w:cs="Times New Roman"/>
           <w:lang w:val="uk-UA"/>
@@ -1001,7 +1010,7 @@
     </w:p>
     <w:p>
       <w:pPr>
-        <w:spacing w:after="0" w:line="240" w:lineRule="auto"/>
+        <w:spacing w:line="240" w:lineRule="auto"/>
         <w:rPr>
           <w:rFonts w:cs="Times New Roman"/>
           <w:lang w:val="uk-UA"/>
@@ -1010,7 +1019,7 @@
     </w:p>
     <w:p>
       <w:pPr>
-        <w:spacing w:after="0" w:line="240" w:lineRule="auto"/>
+        <w:spacing w:line="240" w:lineRule="auto"/>
         <w:jc w:val="center"/>
         <w:rPr>
           <w:rFonts w:cs="Times New Roman"/>
@@ -1029,7 +1038,7 @@
     </w:p>
     <w:p>
       <w:pPr>
-        <w:spacing w:after="0" w:line="240" w:lineRule="auto"/>
+        <w:spacing w:line="240" w:lineRule="auto"/>
         <w:rPr>
           <w:rFonts w:cs="Times New Roman"/>
           <w:lang w:val="uk-UA"/>
@@ -1038,7 +1047,7 @@
     </w:p>
     <w:p>
       <w:pPr>
-        <w:spacing w:after="0" w:line="240" w:lineRule="auto"/>
+        <w:spacing w:line="240" w:lineRule="auto"/>
         <w:jc w:val="center"/>
         <w:rPr>
           <w:rFonts w:cs="Times New Roman"/>
@@ -1055,7 +1064,7 @@
     </w:p>
     <w:p>
       <w:pPr>
-        <w:spacing w:after="0" w:line="240" w:lineRule="auto"/>
+        <w:spacing w:line="240" w:lineRule="auto"/>
         <w:jc w:val="center"/>
         <w:rPr>
           <w:rFonts w:cs="Times New Roman"/>
@@ -1065,7 +1074,7 @@
     </w:p>
     <w:p>
       <w:pPr>
-        <w:spacing w:after="0" w:line="240" w:lineRule="auto"/>
+        <w:spacing w:line="240" w:lineRule="auto"/>
         <w:jc w:val="center"/>
         <w:rPr>
           <w:rFonts w:cs="Times New Roman"/>
@@ -1082,7 +1091,7 @@
     </w:p>
     <w:p>
       <w:pPr>
-        <w:spacing w:after="0" w:line="240" w:lineRule="auto"/>
+        <w:spacing w:line="240" w:lineRule="auto"/>
         <w:jc w:val="center"/>
         <w:rPr>
           <w:rFonts w:cs="Times New Roman"/>
@@ -1092,7 +1101,7 @@
     </w:p>
     <w:p>
       <w:pPr>
-        <w:spacing w:after="0" w:line="240" w:lineRule="auto"/>
+        <w:spacing w:line="240" w:lineRule="auto"/>
         <w:jc w:val="center"/>
         <w:rPr>
           <w:rFonts w:cs="Times New Roman"/>
@@ -1102,7 +1111,7 @@
     </w:p>
     <w:p>
       <w:pPr>
-        <w:spacing w:after="0" w:line="240" w:lineRule="auto"/>
+        <w:spacing w:line="240" w:lineRule="auto"/>
         <w:jc w:val="center"/>
         <w:rPr>
           <w:rFonts w:cs="Times New Roman"/>
@@ -1112,7 +1121,6 @@
     </w:p>
     <w:p>
       <w:pPr>
-        <w:spacing w:after="0"/>
         <w:jc w:val="center"/>
         <w:rPr>
           <w:rFonts w:cs="Times New Roman"/>
@@ -1122,8 +1130,6 @@
     </w:p>
     <w:p>
       <w:pPr>
-        <w:spacing w:after="0"/>
-        <w:jc w:val="both"/>
         <w:rPr>
           <w:rFonts w:cs="Times New Roman"/>
           <w:lang w:val="uk-UA"/>
@@ -1210,7 +1216,7 @@
     </w:p>
     <w:p>
       <w:pPr>
-        <w:spacing w:after="0" w:line="240" w:lineRule="auto"/>
+        <w:spacing w:line="240" w:lineRule="auto"/>
         <w:jc w:val="center"/>
         <w:rPr>
           <w:rFonts w:cs="Times New Roman"/>
@@ -1220,7 +1226,7 @@
     </w:p>
     <w:p>
       <w:pPr>
-        <w:spacing w:after="0" w:line="240" w:lineRule="auto"/>
+        <w:spacing w:line="240" w:lineRule="auto"/>
         <w:rPr>
           <w:rFonts w:cs="Times New Roman"/>
           <w:lang w:val="uk-UA"/>
@@ -1236,7 +1242,7 @@
     </w:p>
     <w:p>
       <w:pPr>
-        <w:spacing w:after="0" w:line="240" w:lineRule="auto"/>
+        <w:spacing w:line="240" w:lineRule="auto"/>
         <w:rPr>
           <w:rFonts w:cs="Times New Roman"/>
           <w:lang w:val="uk-UA"/>
@@ -1252,7 +1258,7 @@
     </w:p>
     <w:p>
       <w:pPr>
-        <w:spacing w:after="0" w:line="240" w:lineRule="auto"/>
+        <w:spacing w:line="240" w:lineRule="auto"/>
         <w:rPr>
           <w:rFonts w:cs="Times New Roman"/>
           <w:lang w:val="uk-UA"/>
@@ -1268,7 +1274,7 @@
     </w:p>
     <w:p>
       <w:pPr>
-        <w:spacing w:after="0" w:line="240" w:lineRule="auto"/>
+        <w:spacing w:line="240" w:lineRule="auto"/>
         <w:ind w:left="3540" w:firstLine="708"/>
         <w:rPr>
           <w:rFonts w:cs="Times New Roman"/>
@@ -1292,7 +1298,7 @@
     </w:p>
     <w:p>
       <w:pPr>
-        <w:spacing w:after="0" w:line="240" w:lineRule="auto"/>
+        <w:spacing w:line="240" w:lineRule="auto"/>
         <w:rPr>
           <w:rFonts w:cs="Times New Roman"/>
           <w:lang w:val="uk-UA"/>
@@ -1308,7 +1314,7 @@
     </w:p>
     <w:p>
       <w:pPr>
-        <w:spacing w:after="0" w:line="240" w:lineRule="auto"/>
+        <w:spacing w:line="240" w:lineRule="auto"/>
         <w:ind w:left="6096"/>
         <w:rPr>
           <w:rFonts w:cs="Times New Roman"/>
@@ -1346,7 +1352,7 @@
     </w:p>
     <w:p>
       <w:pPr>
-        <w:spacing w:after="0" w:line="240" w:lineRule="auto"/>
+        <w:spacing w:line="240" w:lineRule="auto"/>
         <w:ind w:left="6096"/>
         <w:rPr>
           <w:rFonts w:cs="Times New Roman"/>
@@ -1356,7 +1362,7 @@
     </w:p>
     <w:p>
       <w:pPr>
-        <w:spacing w:after="0" w:line="240" w:lineRule="auto"/>
+        <w:spacing w:line="240" w:lineRule="auto"/>
         <w:ind w:left="6096"/>
         <w:rPr>
           <w:rFonts w:cs="Times New Roman"/>
@@ -1366,7 +1372,7 @@
     </w:p>
     <w:p>
       <w:pPr>
-        <w:spacing w:after="0" w:line="240" w:lineRule="auto"/>
+        <w:spacing w:line="240" w:lineRule="auto"/>
         <w:ind w:left="6096"/>
         <w:rPr>
           <w:rFonts w:cs="Times New Roman"/>
@@ -1453,8 +1459,6 @@
           <w:tab w:val="left" w:pos="13740"/>
           <w:tab w:val="left" w:pos="14656"/>
         </w:tabs>
-        <w:spacing w:after="0"/>
-        <w:jc w:val="both"/>
         <w:rPr>
           <w:rFonts w:eastAsia="Times New Roman" w:cs="Times New Roman"/>
           <w:b/>
@@ -1495,8 +1499,6 @@
     </w:p>
     <w:p>
       <w:pPr>
-        <w:spacing w:after="0"/>
-        <w:jc w:val="both"/>
         <w:rPr>
           <w:rFonts w:eastAsia="Times New Roman" w:cs="Times New Roman"/>
           <w:i/>
@@ -1620,8 +1622,6 @@
     </w:p>
     <w:p>
       <w:pPr>
-        <w:spacing w:after="0"/>
-        <w:jc w:val="both"/>
         <w:rPr>
           <w:rFonts w:eastAsia="Calibri" w:cs="Times New Roman"/>
           <w:lang w:val="uk-UA"/>
@@ -1702,9 +1702,7 @@
     </w:p>
     <w:p>
       <w:pPr>
-        <w:spacing w:after="0"/>
         <w:ind w:firstLine="567"/>
-        <w:jc w:val="both"/>
         <w:rPr>
           <w:rFonts w:cs="Times New Roman"/>
           <w:lang w:val="uk-UA"/>
@@ -1844,15 +1842,7 @@
           <w:highlight w:val="yellow"/>
           <w:lang w:val="uk-UA"/>
         </w:rPr>
-        <w:t xml:space="preserve"> і </w:t>
-      </w:r>
-      <w:r>
-        <w:rPr>
-          <w:rFonts w:eastAsiaTheme="minorEastAsia" w:cs="Times New Roman"/>
-          <w:highlight w:val="yellow"/>
-          <w:lang w:val="uk-UA"/>
-        </w:rPr>
-        <w:t xml:space="preserve">фактору </w:t>
+        <w:t xml:space="preserve"> і фактору </w:t>
       </w:r>
       <w:proofErr w:type="spellStart"/>
       <w:r>
@@ -1921,9 +1911,7 @@
     </w:p>
     <w:p>
       <w:pPr>
-        <w:spacing w:after="0"/>
         <w:ind w:firstLine="567"/>
-        <w:jc w:val="both"/>
         <w:rPr>
           <w:rFonts w:cs="Times New Roman"/>
           <w:lang w:val="uk-UA"/>
@@ -1932,8 +1920,6 @@
     </w:p>
     <w:p>
       <w:pPr>
-        <w:spacing w:after="0"/>
-        <w:jc w:val="both"/>
         <w:rPr>
           <w:rFonts w:eastAsiaTheme="minorEastAsia" w:cs="Times New Roman"/>
           <w:lang w:val="uk-UA"/>
@@ -2069,8 +2055,6 @@
     </w:p>
     <w:p>
       <w:pPr>
-        <w:spacing w:after="0"/>
-        <w:jc w:val="both"/>
         <w:rPr>
           <w:rFonts w:cs="Times New Roman"/>
           <w:sz w:val="16"/>
@@ -2081,7 +2065,6 @@
     </w:p>
     <w:p>
       <w:pPr>
-        <w:spacing w:after="0"/>
         <w:jc w:val="center"/>
         <w:rPr>
           <w:rFonts w:cs="Times New Roman"/>
@@ -2092,7 +2075,6 @@
     </w:p>
     <w:p>
       <w:pPr>
-        <w:spacing w:after="0"/>
         <w:jc w:val="center"/>
         <w:rPr>
           <w:rFonts w:cs="Times New Roman"/>
@@ -2103,7 +2085,6 @@
     </w:p>
     <w:p>
       <w:pPr>
-        <w:spacing w:after="0"/>
         <w:jc w:val="center"/>
         <w:rPr>
           <w:rFonts w:cs="Times New Roman"/>
@@ -2114,7 +2095,6 @@
     </w:p>
     <w:p>
       <w:pPr>
-        <w:spacing w:after="0"/>
         <w:jc w:val="center"/>
         <w:rPr>
           <w:rFonts w:cs="Times New Roman"/>
@@ -2125,7 +2105,6 @@
     </w:p>
     <w:p>
       <w:pPr>
-        <w:spacing w:after="0"/>
         <w:jc w:val="center"/>
         <w:rPr>
           <w:rFonts w:cs="Times New Roman"/>
@@ -2136,7 +2115,6 @@
     </w:p>
     <w:p>
       <w:pPr>
-        <w:spacing w:after="0"/>
         <w:jc w:val="center"/>
         <w:rPr>
           <w:rFonts w:cs="Times New Roman"/>
@@ -2147,7 +2125,6 @@
     </w:p>
     <w:p>
       <w:pPr>
-        <w:spacing w:after="0"/>
         <w:jc w:val="center"/>
         <w:rPr>
           <w:rFonts w:cs="Times New Roman"/>
@@ -2158,7 +2135,6 @@
     </w:p>
     <w:p>
       <w:pPr>
-        <w:spacing w:after="0"/>
         <w:jc w:val="center"/>
         <w:rPr>
           <w:rFonts w:cs="Times New Roman"/>
@@ -2169,7 +2145,6 @@
     </w:p>
     <w:p>
       <w:pPr>
-        <w:spacing w:after="0"/>
         <w:jc w:val="center"/>
         <w:rPr>
           <w:rFonts w:cs="Times New Roman"/>
@@ -2180,7 +2155,6 @@
     </w:p>
     <w:p>
       <w:pPr>
-        <w:spacing w:after="0"/>
         <w:jc w:val="center"/>
         <w:rPr>
           <w:rFonts w:cs="Times New Roman"/>
@@ -2200,8 +2174,6 @@
     </w:p>
     <w:p>
       <w:pPr>
-        <w:spacing w:after="0"/>
-        <w:jc w:val="both"/>
         <w:rPr>
           <w:rFonts w:cs="Times New Roman"/>
           <w:lang w:val="uk-UA"/>
@@ -2438,8 +2410,6 @@
     </w:p>
     <w:p>
       <w:pPr>
-        <w:spacing w:after="0"/>
-        <w:jc w:val="both"/>
         <w:rPr>
           <w:rFonts w:eastAsia="Times New Roman" w:cs="Times New Roman"/>
           <w:color w:val="000000"/>
@@ -2969,8 +2939,6 @@
     </w:p>
     <w:p>
       <w:pPr>
-        <w:spacing w:after="0"/>
-        <w:jc w:val="both"/>
         <w:rPr>
           <w:rFonts w:eastAsia="Calibri" w:cs="Times New Roman"/>
           <w:lang w:val="uk-UA"/>
@@ -3240,9 +3208,7 @@
     </w:p>
     <w:p>
       <w:pPr>
-        <w:spacing w:after="0"/>
         <w:ind w:firstLine="708"/>
-        <w:jc w:val="both"/>
         <w:rPr>
           <w:rFonts w:cs="Times New Roman"/>
           <w:lang w:val="uk-UA"/>
@@ -4141,8 +4107,6 @@
     </w:p>
     <w:p>
       <w:pPr>
-        <w:spacing w:after="0"/>
-        <w:jc w:val="both"/>
         <w:rPr>
           <w:rFonts w:cs="Times New Roman"/>
           <w:color w:val="FF0000"/>
@@ -4152,8 +4116,6 @@
     </w:p>
     <w:p>
       <w:pPr>
-        <w:spacing w:after="0"/>
-        <w:jc w:val="both"/>
         <w:rPr>
           <w:rFonts w:cs="Times New Roman"/>
           <w:lang w:val="uk-UA"/>
@@ -5396,6 +5358,850 @@
     </w:p>
     <w:p>
       <w:pPr>
+        <w:ind w:right="50" w:firstLine="708"/>
+        <w:rPr>
+          <w:rFonts w:cs="Times New Roman"/>
+          <w:i/>
+          <w:iCs/>
+          <w:color w:val="0070C0"/>
+          <w:lang w:val="uk-UA"/>
+        </w:rPr>
+      </w:pPr>
+      <w:r>
+        <w:rPr>
+          <w:rFonts w:cs="Times New Roman"/>
+          <w:i/>
+          <w:iCs/>
+          <w:color w:val="0070C0"/>
+          <w:lang w:val="uk-UA"/>
+        </w:rPr>
+        <w:lastRenderedPageBreak/>
+        <w:t xml:space="preserve">Я виправив тему роботи, анотацію та </w:t>
+      </w:r>
+      <w:r>
+        <w:rPr>
+          <w:rFonts w:cs="Times New Roman"/>
+          <w:i/>
+          <w:iCs/>
+          <w:color w:val="0070C0"/>
+          <w:lang w:val="uk-UA"/>
+        </w:rPr>
+        <w:t xml:space="preserve">ключові слова в </w:t>
+      </w:r>
+      <w:proofErr w:type="spellStart"/>
+      <w:r>
+        <w:rPr>
+          <w:rFonts w:cs="Times New Roman"/>
+          <w:i/>
+          <w:iCs/>
+          <w:color w:val="0070C0"/>
+          <w:lang w:val="uk-UA"/>
+        </w:rPr>
+        <w:t>укр.варіанті</w:t>
+      </w:r>
+      <w:proofErr w:type="spellEnd"/>
+      <w:r>
+        <w:rPr>
+          <w:rFonts w:cs="Times New Roman"/>
+          <w:i/>
+          <w:iCs/>
+          <w:color w:val="0070C0"/>
+          <w:lang w:val="uk-UA"/>
+        </w:rPr>
+        <w:t xml:space="preserve"> – в англомовному це ще треба зробити. Як на мене, при підготовці диплому все ж таки краще було спиратися на звіт, а не на переклад статті: в звіті однаково використані великі шматки подібного перекладу, але більш точного (літературного); крім того </w:t>
+      </w:r>
+      <w:r>
+        <w:rPr>
+          <w:rFonts w:cs="Times New Roman"/>
+          <w:i/>
+          <w:iCs/>
+          <w:color w:val="0070C0"/>
+          <w:lang w:val="uk-UA"/>
+        </w:rPr>
+        <w:t>у звіті література оформлена за правилами і якщо просто скопіювати посилання в квадратних дужках, до точне посилання з</w:t>
+      </w:r>
+      <w:r>
+        <w:rPr>
+          <w:rFonts w:cs="Times New Roman"/>
+          <w:i/>
+          <w:iCs/>
+          <w:color w:val="0070C0"/>
+          <w:lang w:val="en-US"/>
+        </w:rPr>
+        <w:t>’</w:t>
+      </w:r>
+      <w:r>
+        <w:rPr>
+          <w:rFonts w:cs="Times New Roman"/>
+          <w:i/>
+          <w:iCs/>
+          <w:color w:val="0070C0"/>
+          <w:lang w:val="uk-UA"/>
+        </w:rPr>
+        <w:t>явиться в кінці файлу (в звіті це зроблено на основі кінцевих посилань).</w:t>
+      </w:r>
+    </w:p>
+    <w:p>
+      <w:pPr>
+        <w:ind w:right="50" w:firstLine="708"/>
+        <w:rPr>
+          <w:rFonts w:cs="Times New Roman"/>
+          <w:i/>
+          <w:iCs/>
+          <w:color w:val="0070C0"/>
+          <w:lang w:val="uk-UA"/>
+        </w:rPr>
+      </w:pPr>
+      <w:r>
+        <w:rPr>
+          <w:rFonts w:cs="Times New Roman"/>
+          <w:i/>
+          <w:iCs/>
+          <w:color w:val="0070C0"/>
+          <w:lang w:val="uk-UA"/>
+        </w:rPr>
+        <w:t>Орієнтовний план диплому може бути наступний</w:t>
+      </w:r>
+    </w:p>
+    <w:p>
+      <w:pPr>
+        <w:ind w:right="50"/>
+        <w:rPr>
+          <w:rFonts w:cs="Times New Roman"/>
+          <w:i/>
+          <w:iCs/>
+          <w:color w:val="0070C0"/>
+          <w:lang w:val="uk-UA"/>
+        </w:rPr>
+      </w:pPr>
+      <w:r>
+        <w:rPr>
+          <w:rFonts w:cs="Times New Roman"/>
+          <w:i/>
+          <w:iCs/>
+          <w:color w:val="0070C0"/>
+          <w:lang w:val="uk-UA"/>
+        </w:rPr>
+        <w:t>Вступ</w:t>
+      </w:r>
+    </w:p>
+    <w:p>
+      <w:pPr>
+        <w:ind w:right="50"/>
+        <w:rPr>
+          <w:rFonts w:cs="Times New Roman"/>
+          <w:i/>
+          <w:iCs/>
+          <w:color w:val="0070C0"/>
+          <w:lang w:val="uk-UA"/>
+        </w:rPr>
+      </w:pPr>
+      <w:r>
+        <w:rPr>
+          <w:rFonts w:cs="Times New Roman"/>
+          <w:i/>
+          <w:iCs/>
+          <w:color w:val="0070C0"/>
+          <w:lang w:val="uk-UA"/>
+        </w:rPr>
+        <w:t>Розділ 1.</w:t>
+      </w:r>
+      <w:r>
+        <w:rPr>
+          <w:rFonts w:cs="Times New Roman"/>
+          <w:i/>
+          <w:iCs/>
+          <w:color w:val="0070C0"/>
+          <w:lang w:val="uk-UA"/>
+        </w:rPr>
+        <w:t xml:space="preserve"> Передумови</w:t>
+      </w:r>
+      <w:r>
+        <w:rPr>
+          <w:rFonts w:cs="Times New Roman"/>
+          <w:i/>
+          <w:iCs/>
+          <w:color w:val="0070C0"/>
+          <w:lang w:val="uk-UA"/>
+        </w:rPr>
+        <w:t xml:space="preserve"> дослідження (літературний огляд)</w:t>
+      </w:r>
+    </w:p>
+    <w:p>
+      <w:pPr>
+        <w:ind w:right="50"/>
+        <w:rPr>
+          <w:rFonts w:cs="Times New Roman"/>
+          <w:i/>
+          <w:iCs/>
+          <w:color w:val="0070C0"/>
+          <w:lang w:val="uk-UA"/>
+        </w:rPr>
+      </w:pPr>
+      <w:r>
+        <w:rPr>
+          <w:rFonts w:cs="Times New Roman"/>
+          <w:i/>
+          <w:iCs/>
+          <w:color w:val="0070C0"/>
+          <w:lang w:val="uk-UA"/>
+        </w:rPr>
+        <w:t xml:space="preserve">Розділ 2. </w:t>
+      </w:r>
+      <w:r>
+        <w:rPr>
+          <w:rFonts w:cs="Times New Roman"/>
+          <w:i/>
+          <w:iCs/>
+          <w:color w:val="0070C0"/>
+          <w:lang w:val="uk-UA"/>
+        </w:rPr>
+        <w:t xml:space="preserve">Методика </w:t>
+      </w:r>
+      <w:r>
+        <w:rPr>
+          <w:rFonts w:cs="Times New Roman"/>
+          <w:i/>
+          <w:iCs/>
+          <w:color w:val="0070C0"/>
+          <w:lang w:val="uk-UA"/>
+        </w:rPr>
+        <w:t>оцінки концентрації</w:t>
+      </w:r>
+      <w:r>
+        <w:rPr>
+          <w:rFonts w:cs="Times New Roman"/>
+          <w:i/>
+          <w:iCs/>
+          <w:color w:val="0070C0"/>
+          <w:lang w:val="uk-UA"/>
+        </w:rPr>
+        <w:t xml:space="preserve"> атомів заліза за допомогою ВАХ</w:t>
+      </w:r>
+    </w:p>
+    <w:p>
+      <w:pPr>
+        <w:ind w:right="50"/>
+        <w:rPr>
+          <w:rFonts w:cs="Times New Roman"/>
+          <w:i/>
+          <w:iCs/>
+          <w:color w:val="0070C0"/>
+          <w:lang w:val="uk-UA"/>
+        </w:rPr>
+      </w:pPr>
+      <w:r>
+        <w:rPr>
+          <w:rFonts w:cs="Times New Roman"/>
+          <w:i/>
+          <w:iCs/>
+          <w:color w:val="0070C0"/>
+          <w:lang w:val="uk-UA"/>
+        </w:rPr>
+        <w:t>2.1 Загальні засади методу</w:t>
+      </w:r>
+    </w:p>
+    <w:p>
+      <w:pPr>
+        <w:ind w:right="50"/>
+        <w:rPr>
+          <w:rFonts w:cs="Times New Roman"/>
+          <w:i/>
+          <w:iCs/>
+          <w:color w:val="0070C0"/>
+          <w:lang w:val="uk-UA"/>
+        </w:rPr>
+      </w:pPr>
+      <w:r>
+        <w:rPr>
+          <w:rFonts w:cs="Times New Roman"/>
+          <w:i/>
+          <w:iCs/>
+          <w:color w:val="0070C0"/>
+          <w:lang w:val="uk-UA"/>
+        </w:rPr>
+        <w:t xml:space="preserve">2.2 </w:t>
+      </w:r>
+      <w:r>
+        <w:rPr>
+          <w:rFonts w:cs="Times New Roman"/>
+          <w:i/>
+          <w:iCs/>
+          <w:color w:val="0070C0"/>
+          <w:lang w:val="uk-UA"/>
+        </w:rPr>
+        <w:t>Розрахункова модель кремнієвого сонячного елементу</w:t>
+      </w:r>
+    </w:p>
+    <w:p>
+      <w:pPr>
+        <w:ind w:right="50"/>
+        <w:rPr>
+          <w:rFonts w:cs="Times New Roman"/>
+          <w:i/>
+          <w:iCs/>
+          <w:color w:val="0070C0"/>
+          <w:lang w:val="uk-UA"/>
+        </w:rPr>
+      </w:pPr>
+      <w:r>
+        <w:rPr>
+          <w:rFonts w:cs="Times New Roman"/>
+          <w:i/>
+          <w:iCs/>
+          <w:color w:val="0070C0"/>
+          <w:lang w:val="uk-UA"/>
+        </w:rPr>
+        <w:t xml:space="preserve">2.3 Моделювання </w:t>
+      </w:r>
+      <w:proofErr w:type="spellStart"/>
+      <w:r>
+        <w:rPr>
+          <w:rFonts w:cs="Times New Roman"/>
+          <w:i/>
+          <w:iCs/>
+          <w:color w:val="0070C0"/>
+          <w:lang w:val="uk-UA"/>
+        </w:rPr>
+        <w:t>темнових</w:t>
+      </w:r>
+      <w:proofErr w:type="spellEnd"/>
+      <w:r>
+        <w:rPr>
+          <w:rFonts w:cs="Times New Roman"/>
+          <w:i/>
+          <w:iCs/>
+          <w:color w:val="0070C0"/>
+          <w:lang w:val="uk-UA"/>
+        </w:rPr>
+        <w:t xml:space="preserve"> та світлових ВАХ</w:t>
+      </w:r>
+    </w:p>
+    <w:p>
+      <w:pPr>
+        <w:ind w:right="50"/>
+        <w:rPr>
+          <w:rFonts w:cs="Times New Roman"/>
+          <w:i/>
+          <w:iCs/>
+          <w:color w:val="0070C0"/>
+          <w:lang w:val="uk-UA"/>
+        </w:rPr>
+      </w:pPr>
+      <w:r>
+        <w:rPr>
+          <w:rFonts w:cs="Times New Roman"/>
+          <w:i/>
+          <w:iCs/>
+          <w:color w:val="0070C0"/>
+          <w:lang w:val="uk-UA"/>
+        </w:rPr>
+        <w:t>2.4 Характеристики глибоких нейронних мереж</w:t>
+      </w:r>
+    </w:p>
+    <w:p>
+      <w:pPr>
+        <w:ind w:right="50"/>
+        <w:rPr>
+          <w:rFonts w:cs="Times New Roman"/>
+          <w:i/>
+          <w:iCs/>
+          <w:color w:val="0070C0"/>
+          <w:lang w:val="uk-UA"/>
+        </w:rPr>
+      </w:pPr>
+      <w:r>
+        <w:rPr>
+          <w:rFonts w:cs="Times New Roman"/>
+          <w:i/>
+          <w:iCs/>
+          <w:color w:val="0070C0"/>
+          <w:lang w:val="uk-UA"/>
+        </w:rPr>
+        <w:t>Розділ 3. Результати навчання та тестування ГНМ</w:t>
+      </w:r>
+    </w:p>
+    <w:p>
+      <w:pPr>
+        <w:ind w:right="50"/>
+        <w:rPr>
+          <w:rFonts w:cs="Times New Roman"/>
+          <w:i/>
+          <w:iCs/>
+          <w:color w:val="0070C0"/>
+          <w:lang w:val="uk-UA"/>
+        </w:rPr>
+      </w:pPr>
+      <w:r>
+        <w:rPr>
+          <w:rFonts w:cs="Times New Roman"/>
+          <w:i/>
+          <w:iCs/>
+          <w:color w:val="0070C0"/>
+          <w:lang w:val="uk-UA"/>
+        </w:rPr>
+        <w:t xml:space="preserve">3.1 </w:t>
+      </w:r>
+      <w:r>
+        <w:rPr>
+          <w:rFonts w:cs="Times New Roman"/>
+          <w:i/>
+          <w:iCs/>
+          <w:color w:val="0070C0"/>
+          <w:lang w:val="uk-UA"/>
+        </w:rPr>
+        <w:t xml:space="preserve">Визначення концентрації заліза із </w:t>
+      </w:r>
+      <w:proofErr w:type="spellStart"/>
+      <w:r>
+        <w:rPr>
+          <w:rFonts w:cs="Times New Roman"/>
+          <w:i/>
+          <w:iCs/>
+          <w:color w:val="0070C0"/>
+          <w:lang w:val="uk-UA"/>
+        </w:rPr>
+        <w:t>темнових</w:t>
+      </w:r>
+      <w:proofErr w:type="spellEnd"/>
+      <w:r>
+        <w:rPr>
+          <w:rFonts w:cs="Times New Roman"/>
+          <w:i/>
+          <w:iCs/>
+          <w:color w:val="0070C0"/>
+          <w:lang w:val="uk-UA"/>
+        </w:rPr>
+        <w:t xml:space="preserve"> ВАХ</w:t>
+      </w:r>
+    </w:p>
+    <w:p>
+      <w:pPr>
+        <w:ind w:right="50"/>
+        <w:rPr>
+          <w:rFonts w:cs="Times New Roman"/>
+          <w:i/>
+          <w:iCs/>
+          <w:color w:val="0070C0"/>
+          <w:lang w:val="uk-UA"/>
+        </w:rPr>
+      </w:pPr>
+      <w:r>
+        <w:rPr>
+          <w:rFonts w:cs="Times New Roman"/>
+          <w:i/>
+          <w:iCs/>
+          <w:color w:val="0070C0"/>
+          <w:lang w:val="uk-UA"/>
+        </w:rPr>
+        <w:t>3.2 Визначення концентрації заліза із світлових ВАХ</w:t>
+      </w:r>
+    </w:p>
+    <w:p>
+      <w:pPr>
+        <w:ind w:right="50"/>
+        <w:rPr>
+          <w:rFonts w:cs="Times New Roman"/>
+          <w:i/>
+          <w:iCs/>
+          <w:color w:val="0070C0"/>
+          <w:lang w:val="uk-UA"/>
+        </w:rPr>
+      </w:pPr>
+      <w:r>
+        <w:rPr>
+          <w:rFonts w:cs="Times New Roman"/>
+          <w:i/>
+          <w:iCs/>
+          <w:color w:val="0070C0"/>
+          <w:lang w:val="en-US"/>
+        </w:rPr>
+        <w:t xml:space="preserve">3.3 </w:t>
+      </w:r>
+      <w:r>
+        <w:rPr>
+          <w:rFonts w:cs="Times New Roman"/>
+          <w:i/>
+          <w:iCs/>
+          <w:color w:val="0070C0"/>
+          <w:lang w:val="uk-UA"/>
+        </w:rPr>
+        <w:t>Аналіз застосовності</w:t>
+      </w:r>
+      <w:r>
+        <w:rPr>
+          <w:rFonts w:cs="Times New Roman"/>
+          <w:i/>
+          <w:iCs/>
+          <w:color w:val="0070C0"/>
+          <w:lang w:val="uk-UA"/>
+        </w:rPr>
+        <w:t xml:space="preserve"> розроблених ГНМ до реальних сонячних елементів</w:t>
+      </w:r>
+    </w:p>
+    <w:p>
+      <w:pPr>
+        <w:ind w:right="50"/>
+        <w:rPr>
+          <w:rFonts w:cs="Times New Roman"/>
+          <w:i/>
+          <w:iCs/>
+          <w:color w:val="0070C0"/>
+          <w:lang w:val="uk-UA"/>
+        </w:rPr>
+      </w:pPr>
+      <w:r>
+        <w:rPr>
+          <w:rFonts w:cs="Times New Roman"/>
+          <w:i/>
+          <w:iCs/>
+          <w:color w:val="0070C0"/>
+          <w:lang w:val="uk-UA"/>
+        </w:rPr>
+        <w:t>Висновки</w:t>
+      </w:r>
+    </w:p>
+    <w:p>
+      <w:pPr>
+        <w:ind w:right="50"/>
+        <w:rPr>
+          <w:rFonts w:cs="Times New Roman"/>
+          <w:i/>
+          <w:iCs/>
+          <w:color w:val="0070C0"/>
+          <w:lang w:val="uk-UA"/>
+        </w:rPr>
+      </w:pPr>
+      <w:r>
+        <w:rPr>
+          <w:rFonts w:cs="Times New Roman"/>
+          <w:i/>
+          <w:iCs/>
+          <w:color w:val="0070C0"/>
+          <w:lang w:val="uk-UA"/>
+        </w:rPr>
+        <w:t>Список використаної літератури</w:t>
+      </w:r>
+    </w:p>
+    <w:p>
+      <w:pPr>
+        <w:ind w:right="50"/>
+        <w:rPr>
+          <w:rFonts w:cs="Times New Roman"/>
+          <w:i/>
+          <w:iCs/>
+          <w:color w:val="0070C0"/>
+          <w:lang w:val="uk-UA"/>
+        </w:rPr>
+      </w:pPr>
+    </w:p>
+    <w:p>
+      <w:pPr>
+        <w:ind w:right="50"/>
+        <w:rPr>
+          <w:rFonts w:cs="Times New Roman"/>
+          <w:i/>
+          <w:iCs/>
+          <w:color w:val="0070C0"/>
+          <w:lang w:val="uk-UA"/>
+        </w:rPr>
+      </w:pPr>
+      <w:r>
+        <w:rPr>
+          <w:rFonts w:cs="Times New Roman"/>
+          <w:i/>
+          <w:iCs/>
+          <w:color w:val="0070C0"/>
+          <w:lang w:val="uk-UA"/>
+        </w:rPr>
+        <w:t>Надалі для посилань</w:t>
+      </w:r>
+      <w:r>
+        <w:rPr>
+          <w:rFonts w:cs="Times New Roman"/>
+          <w:i/>
+          <w:iCs/>
+          <w:color w:val="0070C0"/>
+          <w:lang w:val="uk-UA"/>
+        </w:rPr>
+        <w:t xml:space="preserve"> будуть використовуватися </w:t>
+      </w:r>
+      <w:r>
+        <w:rPr>
+          <w:rFonts w:cs="Times New Roman"/>
+          <w:i/>
+          <w:iCs/>
+          <w:color w:val="0070C0"/>
+          <w:lang w:val="uk-UA"/>
+        </w:rPr>
+        <w:t>позначення на кшталт</w:t>
+      </w:r>
+    </w:p>
+    <w:p>
+      <w:pPr>
+        <w:ind w:right="50"/>
+        <w:rPr>
+          <w:rFonts w:cs="Times New Roman"/>
+          <w:i/>
+          <w:iCs/>
+          <w:color w:val="0070C0"/>
+          <w:lang w:val="uk-UA"/>
+        </w:rPr>
+      </w:pPr>
+      <w:r>
+        <w:rPr>
+          <w:rFonts w:cs="Times New Roman"/>
+          <w:i/>
+          <w:iCs/>
+          <w:color w:val="0070C0"/>
+          <w:lang w:val="en-US"/>
+        </w:rPr>
+        <w:t>[4</w:t>
+      </w:r>
+      <w:r>
+        <w:rPr>
+          <w:rFonts w:cs="Times New Roman"/>
+          <w:i/>
+          <w:iCs/>
+          <w:color w:val="0070C0"/>
+          <w:lang w:val="uk-UA"/>
+        </w:rPr>
+        <w:t>з</w:t>
+      </w:r>
+      <w:r>
+        <w:rPr>
+          <w:rFonts w:cs="Times New Roman"/>
+          <w:i/>
+          <w:iCs/>
+          <w:color w:val="0070C0"/>
+          <w:lang w:val="en-US"/>
+        </w:rPr>
+        <w:t xml:space="preserve">] – </w:t>
+      </w:r>
+      <w:r>
+        <w:rPr>
+          <w:rFonts w:cs="Times New Roman"/>
+          <w:i/>
+          <w:iCs/>
+          <w:color w:val="0070C0"/>
+          <w:lang w:val="uk-UA"/>
+        </w:rPr>
+        <w:t>четверта робота зі звіту</w:t>
+      </w:r>
+    </w:p>
+    <w:p>
+      <w:pPr>
+        <w:ind w:right="50"/>
+        <w:rPr>
+          <w:rFonts w:cs="Times New Roman"/>
+          <w:i/>
+          <w:iCs/>
+          <w:color w:val="0070C0"/>
+          <w:lang w:val="uk-UA"/>
+        </w:rPr>
+      </w:pPr>
+      <w:r>
+        <w:rPr>
+          <w:rFonts w:cs="Times New Roman"/>
+          <w:i/>
+          <w:iCs/>
+          <w:color w:val="0070C0"/>
+          <w:lang w:val="en-US"/>
+        </w:rPr>
+        <w:t>[4</w:t>
+      </w:r>
+      <w:r>
+        <w:rPr>
+          <w:rFonts w:cs="Times New Roman"/>
+          <w:i/>
+          <w:iCs/>
+          <w:color w:val="0070C0"/>
+          <w:lang w:val="uk-UA"/>
+        </w:rPr>
+        <w:t>с</w:t>
+      </w:r>
+      <w:r>
+        <w:rPr>
+          <w:rFonts w:cs="Times New Roman"/>
+          <w:i/>
+          <w:iCs/>
+          <w:color w:val="0070C0"/>
+          <w:lang w:val="en-US"/>
+        </w:rPr>
+        <w:t xml:space="preserve">] – </w:t>
+      </w:r>
+      <w:r>
+        <w:rPr>
+          <w:rFonts w:cs="Times New Roman"/>
+          <w:i/>
+          <w:iCs/>
+          <w:color w:val="0070C0"/>
+          <w:lang w:val="uk-UA"/>
+        </w:rPr>
+        <w:t>четверта робота зі статті</w:t>
+      </w:r>
+    </w:p>
+    <w:p>
+      <w:pPr>
+        <w:ind w:right="50"/>
+        <w:rPr>
+          <w:rFonts w:cs="Times New Roman"/>
+          <w:i/>
+          <w:iCs/>
+          <w:color w:val="0070C0"/>
+          <w:lang w:val="uk-UA"/>
+        </w:rPr>
+      </w:pPr>
+      <w:r>
+        <w:rPr>
+          <w:rFonts w:cs="Times New Roman"/>
+          <w:i/>
+          <w:iCs/>
+          <w:color w:val="0070C0"/>
+          <w:lang w:val="en-US"/>
+        </w:rPr>
+        <w:lastRenderedPageBreak/>
+        <w:t>[4</w:t>
+      </w:r>
+      <w:r>
+        <w:rPr>
+          <w:rFonts w:cs="Times New Roman"/>
+          <w:i/>
+          <w:iCs/>
+          <w:color w:val="0070C0"/>
+          <w:lang w:val="uk-UA"/>
+        </w:rPr>
+        <w:t>ф</w:t>
+      </w:r>
+      <w:r>
+        <w:rPr>
+          <w:rFonts w:cs="Times New Roman"/>
+          <w:i/>
+          <w:iCs/>
+          <w:color w:val="0070C0"/>
+          <w:lang w:val="en-US"/>
+        </w:rPr>
+        <w:t xml:space="preserve">] – </w:t>
+      </w:r>
+      <w:r>
+        <w:rPr>
+          <w:rFonts w:cs="Times New Roman"/>
+          <w:i/>
+          <w:iCs/>
+          <w:color w:val="0070C0"/>
+          <w:lang w:val="uk-UA"/>
+        </w:rPr>
+        <w:t>робота, яка знаходиться у файлі з назвою «4.</w:t>
+      </w:r>
+      <w:r>
+        <w:rPr>
+          <w:rFonts w:cs="Times New Roman"/>
+          <w:i/>
+          <w:iCs/>
+          <w:color w:val="0070C0"/>
+          <w:lang w:val="en-US"/>
+        </w:rPr>
+        <w:t>pdf</w:t>
+      </w:r>
+      <w:r>
+        <w:rPr>
+          <w:rFonts w:cs="Times New Roman"/>
+          <w:i/>
+          <w:iCs/>
+          <w:color w:val="0070C0"/>
+          <w:lang w:val="uk-UA"/>
+        </w:rPr>
+        <w:t>» - дані для списку літератури треба буде взяти безпосередньо з неї</w:t>
+      </w:r>
+    </w:p>
+    <w:p>
+      <w:pPr>
+        <w:ind w:right="50"/>
+        <w:rPr>
+          <w:rFonts w:cs="Times New Roman"/>
+          <w:i/>
+          <w:iCs/>
+          <w:color w:val="0070C0"/>
+          <w:lang w:val="uk-UA"/>
+        </w:rPr>
+      </w:pPr>
+      <w:r>
+        <w:rPr>
+          <w:rFonts w:cs="Times New Roman"/>
+          <w:i/>
+          <w:iCs/>
+          <w:color w:val="0070C0"/>
+          <w:lang w:val="uk-UA"/>
+        </w:rPr>
+        <w:t>Акуратну нумерацію посилань (рисунків, таблиць</w:t>
+      </w:r>
+      <w:r>
+        <w:rPr>
+          <w:rFonts w:cs="Times New Roman"/>
+          <w:i/>
+          <w:iCs/>
+          <w:color w:val="0070C0"/>
+          <w:lang w:val="uk-UA"/>
+        </w:rPr>
+        <w:t>, формул</w:t>
+      </w:r>
+      <w:r>
+        <w:rPr>
+          <w:rFonts w:cs="Times New Roman"/>
+          <w:i/>
+          <w:iCs/>
+          <w:color w:val="0070C0"/>
+          <w:lang w:val="uk-UA"/>
+        </w:rPr>
+        <w:t xml:space="preserve"> тощо) всередині диплому потрібно буде зробити Вам. Там само як і </w:t>
+      </w:r>
+      <w:r>
+        <w:rPr>
+          <w:rFonts w:cs="Times New Roman"/>
+          <w:i/>
+          <w:iCs/>
+          <w:color w:val="0070C0"/>
+          <w:lang w:val="uk-UA"/>
+        </w:rPr>
+        <w:t>список використаних джерел.</w:t>
+      </w:r>
+    </w:p>
+    <w:p>
+      <w:pPr>
+        <w:ind w:right="50" w:firstLine="0"/>
+        <w:rPr>
+          <w:rFonts w:cs="Times New Roman"/>
+          <w:i/>
+          <w:iCs/>
+          <w:color w:val="0070C0"/>
+          <w:lang w:val="uk-UA"/>
+        </w:rPr>
+      </w:pPr>
+    </w:p>
+    <w:p>
+      <w:pPr>
+        <w:spacing w:line="276" w:lineRule="auto"/>
+        <w:rPr>
+          <w:rFonts w:cs="Times New Roman"/>
+          <w:i/>
+          <w:iCs/>
+          <w:color w:val="0070C0"/>
+          <w:lang w:val="uk-UA"/>
+        </w:rPr>
+      </w:pPr>
+      <w:r>
+        <w:rPr>
+          <w:rFonts w:cs="Times New Roman"/>
+          <w:i/>
+          <w:iCs/>
+          <w:color w:val="0070C0"/>
+          <w:lang w:val="uk-UA"/>
+        </w:rPr>
+        <w:br w:type="page"/>
+      </w:r>
+    </w:p>
+    <w:p>
+      <w:pPr>
         <w:pStyle w:val="a9"/>
       </w:pPr>
       <w:bookmarkStart w:id="0" w:name="_Toc40628518"/>
@@ -5413,198 +6219,412 @@
     </w:p>
     <w:p>
       <w:pPr>
-        <w:ind w:right="50" w:firstLine="708"/>
-        <w:jc w:val="both"/>
-        <w:rPr>
-          <w:rFonts w:cs="Times New Roman"/>
+        <w:pStyle w:val="af7"/>
+        <w:rPr>
           <w:lang w:val="uk-UA"/>
         </w:rPr>
       </w:pPr>
       <w:r>
         <w:rPr>
-          <w:rFonts w:cs="Times New Roman"/>
-          <w:lang w:val="uk-UA"/>
-        </w:rPr>
-        <w:t xml:space="preserve">Контроль забруднення металами залишається важливим завданням при обробці кремнію в мікроелектроніці і виробництві сонячних елементів (СЕ) [1-4]. Зазвичай дефекти, пов'язані з металами, характеризуються за допомогою інфрачервоної спектроскопії з перетворенням Фур'є, електронного парамагнітного резонансу, перехідної спектроскопії глибокого рівня (DLTS), DLTS Лапласа і так далі [5-7] Проте ці методи займають багато часу і вимагають спеціального устаткування і/або спеціально підготовлених зразків. В той же час швидким стандартним методом визначення характеристик СЕ, широко використовуваним сьогодні в промисловості, є виміри струму-напруги (IV). </w:t>
+          <w:lang w:val="uk-UA"/>
+        </w:rPr>
+        <w:t xml:space="preserve">Для сучасної цивілізації використання відновлюваних джерел енергії є </w:t>
+      </w:r>
+      <w:proofErr w:type="spellStart"/>
+      <w:r>
+        <w:rPr>
+          <w:lang w:val="uk-UA"/>
+        </w:rPr>
+        <w:t>життєво</w:t>
+      </w:r>
+      <w:proofErr w:type="spellEnd"/>
+      <w:r>
+        <w:rPr>
+          <w:lang w:val="uk-UA"/>
+        </w:rPr>
+        <w:t xml:space="preserve"> необхідним. Серед різноманітних технологій, спрямованих на вирішення цього завдання, особливе місце займає безпосереднє перетворення сонячного випромінювання на електроенергію. </w:t>
+      </w:r>
+      <w:r>
+        <w:rPr>
+          <w:lang w:val="uk-UA"/>
+        </w:rPr>
+        <w:t xml:space="preserve">Зокрема, </w:t>
+      </w:r>
+      <w:r>
+        <w:rPr>
+          <w:lang w:val="uk-UA"/>
+        </w:rPr>
+        <w:t xml:space="preserve">на сьогодні сонячна </w:t>
+      </w:r>
+      <w:proofErr w:type="spellStart"/>
+      <w:r>
+        <w:rPr>
+          <w:lang w:val="uk-UA"/>
+        </w:rPr>
+        <w:t>фотовольтаїка</w:t>
+      </w:r>
+      <w:proofErr w:type="spellEnd"/>
+      <w:r>
+        <w:rPr>
+          <w:lang w:val="uk-UA"/>
+        </w:rPr>
+        <w:t xml:space="preserve"> характеризується найшвидшими темпами зростанням серед усіх енергетичних технологій у світі.</w:t>
+      </w:r>
+      <w:r>
+        <w:rPr>
+          <w:lang w:val="uk-UA"/>
+        </w:rPr>
+        <w:t xml:space="preserve"> У 2020 році п</w:t>
+      </w:r>
+      <w:r>
+        <w:rPr>
+          <w:lang w:val="uk-UA"/>
+        </w:rPr>
+        <w:t xml:space="preserve">онад 90% з більше ніж </w:t>
+      </w:r>
+      <w:r>
+        <w:rPr>
+          <w:lang w:val="uk-UA"/>
+        </w:rPr>
+        <w:t>855</w:t>
+      </w:r>
+      <w:r>
+        <w:rPr>
+          <w:lang w:val="uk-UA"/>
+        </w:rPr>
+        <w:t> </w:t>
+      </w:r>
+      <w:proofErr w:type="spellStart"/>
+      <w:r>
+        <w:rPr>
+          <w:lang w:val="uk-UA"/>
+        </w:rPr>
+        <w:t>Т</w:t>
+      </w:r>
+      <w:r>
+        <w:rPr>
+          <w:lang w:val="uk-UA"/>
+        </w:rPr>
+        <w:t>Вт</w:t>
+      </w:r>
+      <w:proofErr w:type="spellEnd"/>
+      <w:r>
+        <w:rPr>
+          <w:lang w:val="uk-UA"/>
+        </w:rPr>
+        <w:sym w:font="Symbol" w:char="F0D7"/>
+      </w:r>
+      <w:r>
+        <w:rPr>
+          <w:lang w:val="uk-UA"/>
+        </w:rPr>
+        <w:t xml:space="preserve">год </w:t>
+      </w:r>
+      <w:r>
+        <w:rPr>
+          <w:lang w:val="uk-UA"/>
+        </w:rPr>
+        <w:t>електро</w:t>
+      </w:r>
+      <w:r>
+        <w:rPr>
+          <w:lang w:val="uk-UA"/>
+        </w:rPr>
+        <w:t xml:space="preserve">енергії, яка </w:t>
+      </w:r>
+      <w:r>
+        <w:rPr>
+          <w:lang w:val="uk-UA"/>
+        </w:rPr>
+        <w:t xml:space="preserve">була </w:t>
+      </w:r>
+      <w:r>
+        <w:rPr>
+          <w:lang w:val="uk-UA"/>
+        </w:rPr>
+        <w:t>виробл</w:t>
+      </w:r>
+      <w:r>
+        <w:rPr>
+          <w:lang w:val="uk-UA"/>
+        </w:rPr>
+        <w:t xml:space="preserve">ена </w:t>
+      </w:r>
+      <w:r>
+        <w:rPr>
+          <w:lang w:val="uk-UA"/>
+        </w:rPr>
+        <w:t xml:space="preserve">внаслідок застосування </w:t>
+      </w:r>
+      <w:proofErr w:type="spellStart"/>
+      <w:r>
+        <w:rPr>
+          <w:lang w:val="uk-UA"/>
+        </w:rPr>
+        <w:t>фотовольтаїчних</w:t>
+      </w:r>
+      <w:proofErr w:type="spellEnd"/>
+      <w:r>
+        <w:rPr>
+          <w:lang w:val="uk-UA"/>
+        </w:rPr>
+        <w:t xml:space="preserve"> перетворювачів</w:t>
+      </w:r>
+      <w:r>
+        <w:rPr>
+          <w:lang w:val="uk-UA"/>
+        </w:rPr>
+        <w:t xml:space="preserve"> (а це 3,2% загальносвітового виробництва електроенергії)</w:t>
+      </w:r>
+      <w:r>
+        <w:rPr>
+          <w:lang w:val="uk-UA"/>
+        </w:rPr>
+        <w:t>, припадає на кремнієві сонячні елементи (КСЕ). Ці системи створю</w:t>
+      </w:r>
+      <w:r>
+        <w:rPr>
+          <w:lang w:val="uk-UA"/>
+        </w:rPr>
+        <w:t>ю</w:t>
+      </w:r>
+      <w:r>
+        <w:rPr>
+          <w:lang w:val="uk-UA"/>
+        </w:rPr>
+        <w:t xml:space="preserve">ться з використанням аморфного, полікристалічного чи </w:t>
+      </w:r>
+      <w:r>
+        <w:rPr>
+          <w:lang w:val="uk-UA"/>
+        </w:rPr>
+        <w:t>моно</w:t>
+      </w:r>
+      <w:r>
+        <w:rPr>
+          <w:lang w:val="uk-UA"/>
+        </w:rPr>
+        <w:t xml:space="preserve">кристалічного кремнію, причому частка останніх </w:t>
+      </w:r>
+      <w:r>
+        <w:rPr>
+          <w:lang w:val="uk-UA"/>
+        </w:rPr>
+        <w:t xml:space="preserve">зараз </w:t>
+      </w:r>
+      <w:r>
+        <w:rPr>
+          <w:lang w:val="uk-UA"/>
+        </w:rPr>
+        <w:t xml:space="preserve">складає близько </w:t>
+      </w:r>
+      <w:r>
+        <w:rPr>
+          <w:lang w:val="uk-UA"/>
+        </w:rPr>
+        <w:t>84</w:t>
+      </w:r>
+      <w:r>
+        <w:rPr>
+          <w:lang w:val="uk-UA"/>
+        </w:rPr>
+        <w:t>%</w:t>
+      </w:r>
+      <w:r>
+        <w:rPr>
+          <w:lang w:val="uk-UA"/>
+        </w:rPr>
+        <w:t xml:space="preserve"> (у 2019 – 66%)</w:t>
+      </w:r>
+      <w:r>
+        <w:rPr>
+          <w:lang w:val="uk-UA"/>
+        </w:rPr>
+        <w:t xml:space="preserve">. Як і для інших напівпровідникових пристроїв, одним з визначальних чинників властивостей КСЕ є система дефектів, зокрема, їхній </w:t>
+      </w:r>
+      <w:proofErr w:type="spellStart"/>
+      <w:r>
+        <w:rPr>
+          <w:lang w:val="uk-UA"/>
+        </w:rPr>
+        <w:t>домішковий</w:t>
+      </w:r>
+      <w:proofErr w:type="spellEnd"/>
+      <w:r>
+        <w:rPr>
+          <w:lang w:val="uk-UA"/>
+        </w:rPr>
+        <w:t xml:space="preserve"> склад.</w:t>
+      </w:r>
+      <w:r>
+        <w:rPr>
+          <w:lang w:val="uk-UA"/>
+        </w:rPr>
+        <w:t xml:space="preserve"> Зокрема, з</w:t>
+      </w:r>
+      <w:r>
+        <w:rPr>
+          <w:lang w:val="uk-UA"/>
+        </w:rPr>
+        <w:t xml:space="preserve">алізо в </w:t>
+      </w:r>
+      <w:r>
+        <w:rPr>
+          <w:lang w:val="uk-UA"/>
+        </w:rPr>
+        <w:t>таких</w:t>
+      </w:r>
+      <w:r>
+        <w:rPr>
+          <w:lang w:val="uk-UA"/>
+        </w:rPr>
+        <w:t xml:space="preserve"> структурах є основн</w:t>
+      </w:r>
+      <w:r>
+        <w:rPr>
+          <w:lang w:val="uk-UA"/>
+        </w:rPr>
+        <w:t>ою</w:t>
+      </w:r>
+      <w:r>
+        <w:rPr>
+          <w:lang w:val="uk-UA"/>
+        </w:rPr>
+        <w:t xml:space="preserve"> і одн</w:t>
+      </w:r>
+      <w:r>
+        <w:rPr>
+          <w:lang w:val="uk-UA"/>
+        </w:rPr>
+        <w:t>ою</w:t>
+      </w:r>
+      <w:r>
+        <w:rPr>
+          <w:lang w:val="uk-UA"/>
+        </w:rPr>
+        <w:t xml:space="preserve"> з найшкідливіших домішок</w:t>
+      </w:r>
+      <w:r>
+        <w:rPr>
+          <w:lang w:val="uk-UA"/>
+        </w:rPr>
+        <w:t xml:space="preserve">. </w:t>
       </w:r>
     </w:p>
     <w:p>
       <w:pPr>
         <w:ind w:right="50" w:firstLine="708"/>
-        <w:jc w:val="both"/>
-        <w:rPr>
-          <w:rFonts w:cs="Times New Roman"/>
+        <w:rPr>
+          <w:rFonts w:eastAsia="Times New Roman"/>
+          <w:color w:val="000000"/>
           <w:lang w:val="uk-UA"/>
         </w:rPr>
       </w:pPr>
       <w:r>
         <w:rPr>
-          <w:rFonts w:cs="Times New Roman"/>
-          <w:lang w:val="uk-UA"/>
-        </w:rPr>
-        <w:t>Характеристики IV містять важливу інформацію про електрично активні дефекти [5,8].  Дослідники пропонують декілька методів, ґрунтованих на характеристиках IV для діагностики дефектів [5, 8-11] і компонентів струму [10,11], що враховують температурні залежності, або диференціальні параметри IV [8,9]. У роботі [12] показали, що концентрація заліза (</w:t>
-      </w:r>
-      <m:oMath>
-        <m:sSub>
-          <m:sSubPr>
-            <m:ctrlPr>
-              <w:rPr>
-                <w:rFonts w:ascii="Cambria Math" w:hAnsi="Cambria Math" w:cs="Times New Roman"/>
-                <w:i/>
-                <w:szCs w:val="22"/>
-                <w:lang w:val="uk-UA"/>
-              </w:rPr>
-            </m:ctrlPr>
-          </m:sSubPr>
-          <m:e>
-            <m:r>
-              <w:rPr>
-                <w:rFonts w:ascii="Cambria Math" w:hAnsi="Cambria Math" w:cs="Times New Roman"/>
-                <w:lang w:val="uk-UA"/>
-              </w:rPr>
-              <m:t>N</m:t>
-            </m:r>
-          </m:e>
-          <m:sub>
-            <m:r>
-              <w:rPr>
-                <w:rFonts w:ascii="Cambria Math" w:hAnsi="Cambria Math" w:cs="Times New Roman"/>
-                <w:lang w:val="uk-UA"/>
-              </w:rPr>
-              <m:t>Fe</m:t>
-            </m:r>
-          </m:sub>
-        </m:sSub>
-      </m:oMath>
-      <w:r>
-        <w:rPr>
-          <w:rFonts w:cs="Times New Roman"/>
-          <w:lang w:val="uk-UA"/>
-        </w:rPr>
-        <w:t xml:space="preserve">) може бути оцінена за допомогою </w:t>
-      </w:r>
-      <w:proofErr w:type="spellStart"/>
-      <w:r>
-        <w:rPr>
-          <w:rFonts w:cs="Times New Roman"/>
-          <w:lang w:val="uk-UA"/>
-        </w:rPr>
-        <w:t>фактора</w:t>
-      </w:r>
-      <w:proofErr w:type="spellEnd"/>
-      <w:r>
-        <w:rPr>
-          <w:rFonts w:cs="Times New Roman"/>
-          <w:lang w:val="uk-UA"/>
-        </w:rPr>
-        <w:t xml:space="preserve"> ідеальності (</w:t>
-      </w:r>
-      <m:oMath>
-        <m:r>
-          <w:rPr>
-            <w:rFonts w:ascii="Cambria Math" w:hAnsi="Cambria Math" w:cs="Times New Roman"/>
-            <w:lang w:val="uk-UA"/>
-          </w:rPr>
-          <m:t>n</m:t>
-        </m:r>
-      </m:oMath>
-      <w:r>
-        <w:rPr>
-          <w:rFonts w:cs="Times New Roman"/>
-          <w:lang w:val="uk-UA"/>
-        </w:rPr>
-        <w:t xml:space="preserve">), який досить часто використовується для характеристики напівпровідникових бар'єрних структур різних типів [13-17]. В результаті аналітично отримані вирази для </w:t>
-      </w:r>
-      <m:oMath>
-        <m:sSub>
-          <m:sSubPr>
-            <m:ctrlPr>
-              <w:rPr>
-                <w:rFonts w:ascii="Cambria Math" w:hAnsi="Cambria Math" w:cs="Times New Roman"/>
-                <w:i/>
-                <w:szCs w:val="22"/>
-                <w:lang w:val="uk-UA"/>
-              </w:rPr>
-            </m:ctrlPr>
-          </m:sSubPr>
-          <m:e>
-            <m:r>
-              <w:rPr>
-                <w:rFonts w:ascii="Cambria Math" w:hAnsi="Cambria Math" w:cs="Times New Roman"/>
-                <w:lang w:val="uk-UA"/>
-              </w:rPr>
-              <m:t>N</m:t>
-            </m:r>
-          </m:e>
-          <m:sub>
-            <m:r>
-              <w:rPr>
-                <w:rFonts w:ascii="Cambria Math" w:hAnsi="Cambria Math" w:cs="Times New Roman"/>
-                <w:lang w:val="uk-UA"/>
-              </w:rPr>
-              <m:t>Fe</m:t>
-            </m:r>
-          </m:sub>
-        </m:sSub>
-        <m:r>
-          <w:rPr>
-            <w:rFonts w:ascii="Cambria Math" w:hAnsi="Cambria Math" w:cs="Times New Roman"/>
-            <w:lang w:val="uk-UA"/>
-          </w:rPr>
-          <m:t>=f(n)</m:t>
-        </m:r>
-      </m:oMath>
-      <w:r>
-        <w:rPr>
-          <w:rFonts w:cs="Times New Roman"/>
-          <w:lang w:val="uk-UA"/>
-        </w:rPr>
-        <w:t xml:space="preserve"> не є універсальними, і для визначення </w:t>
-      </w:r>
-      <m:oMath>
-        <m:sSub>
-          <m:sSubPr>
-            <m:ctrlPr>
-              <w:rPr>
-                <w:rFonts w:ascii="Cambria Math" w:hAnsi="Cambria Math" w:cs="Times New Roman"/>
-                <w:i/>
-                <w:szCs w:val="22"/>
-                <w:lang w:val="uk-UA"/>
-              </w:rPr>
-            </m:ctrlPr>
-          </m:sSubPr>
-          <m:e>
-            <m:r>
-              <w:rPr>
-                <w:rFonts w:ascii="Cambria Math" w:hAnsi="Cambria Math" w:cs="Times New Roman"/>
-                <w:lang w:val="uk-UA"/>
-              </w:rPr>
-              <m:t>N</m:t>
-            </m:r>
-          </m:e>
-          <m:sub>
-            <m:r>
-              <w:rPr>
-                <w:rFonts w:ascii="Cambria Math" w:hAnsi="Cambria Math" w:cs="Times New Roman"/>
-                <w:lang w:val="uk-UA"/>
-              </w:rPr>
-              <m:t>Fe</m:t>
-            </m:r>
-          </m:sub>
-        </m:sSub>
-      </m:oMath>
-      <w:r>
-        <w:rPr>
-          <w:rFonts w:cs="Times New Roman"/>
-          <w:lang w:val="uk-UA"/>
-        </w:rPr>
-        <w:t xml:space="preserve"> доводиться використати багато градуйованих кривих. </w:t>
+          <w:rFonts w:eastAsia="Times New Roman"/>
+          <w:color w:val="000000"/>
+          <w:lang w:val="uk-UA"/>
+        </w:rPr>
+        <w:t xml:space="preserve">Неруйнівні методи, що мають на меті оцінку концентрації домішок у напівпровідникових структурах, зокрема в КСЕ, мають важливе значення з прикладної точки зору. На сьогодні розроблено чимало як прямих, так і непрямих методів, що дозволяють вирішити подібне завдання. </w:t>
+      </w:r>
+      <w:r>
+        <w:rPr>
+          <w:rFonts w:eastAsia="Times New Roman"/>
+          <w:color w:val="000000"/>
+          <w:lang w:val="uk-UA"/>
+        </w:rPr>
+        <w:t xml:space="preserve">Наприклад, </w:t>
+      </w:r>
+      <w:r>
+        <w:rPr>
+          <w:rFonts w:cs="Times New Roman"/>
+          <w:lang w:val="uk-UA"/>
+        </w:rPr>
+        <w:t xml:space="preserve">дефекти, пов'язані з металами, </w:t>
+      </w:r>
+      <w:r>
+        <w:rPr>
+          <w:rFonts w:cs="Times New Roman"/>
+          <w:lang w:val="uk-UA"/>
+        </w:rPr>
+        <w:t xml:space="preserve">зазвичай </w:t>
+      </w:r>
+      <w:r>
+        <w:rPr>
+          <w:rFonts w:cs="Times New Roman"/>
+          <w:lang w:val="uk-UA"/>
+        </w:rPr>
+        <w:t>характеризуються за допомогою інфрачервоної спектроскопії, електронного парамагнітного резонансу, перехідної спектроскопії глибок</w:t>
+      </w:r>
+      <w:r>
+        <w:rPr>
+          <w:rFonts w:cs="Times New Roman"/>
+          <w:lang w:val="uk-UA"/>
+        </w:rPr>
+        <w:t>их</w:t>
+      </w:r>
+      <w:r>
+        <w:rPr>
+          <w:rFonts w:cs="Times New Roman"/>
+          <w:lang w:val="uk-UA"/>
+        </w:rPr>
+        <w:t xml:space="preserve"> рівн</w:t>
+      </w:r>
+      <w:r>
+        <w:rPr>
+          <w:rFonts w:cs="Times New Roman"/>
+          <w:lang w:val="uk-UA"/>
+        </w:rPr>
+        <w:t>ів</w:t>
+      </w:r>
+      <w:r>
+        <w:rPr>
+          <w:rFonts w:cs="Times New Roman"/>
+          <w:lang w:val="uk-UA"/>
+        </w:rPr>
+        <w:t xml:space="preserve"> (DLTS), </w:t>
+      </w:r>
+      <w:r>
+        <w:rPr>
+          <w:rFonts w:cs="Times New Roman"/>
+          <w:lang w:val="uk-UA"/>
+        </w:rPr>
+        <w:t>Лаплас-</w:t>
+      </w:r>
+      <w:r>
+        <w:rPr>
+          <w:rFonts w:cs="Times New Roman"/>
+          <w:lang w:val="uk-UA"/>
+        </w:rPr>
+        <w:t xml:space="preserve">DLTS </w:t>
+      </w:r>
+      <w:r>
+        <w:rPr>
+          <w:rFonts w:cs="Times New Roman"/>
+          <w:lang w:val="uk-UA"/>
+        </w:rPr>
+        <w:t>тощо</w:t>
+      </w:r>
+      <w:r>
+        <w:rPr>
+          <w:rFonts w:cs="Times New Roman"/>
+          <w:lang w:val="uk-UA"/>
+        </w:rPr>
+        <w:t xml:space="preserve">. </w:t>
+      </w:r>
+      <w:r>
+        <w:rPr>
+          <w:rFonts w:eastAsia="Times New Roman"/>
+          <w:color w:val="000000"/>
+          <w:lang w:val="uk-UA"/>
+        </w:rPr>
+        <w:t xml:space="preserve">Проте практично всі вони вимагають чи спеціальної підготовки об’єктів для досліджень, чи спеціалізованого обладнання. </w:t>
       </w:r>
     </w:p>
     <w:p>
       <w:pPr>
         <w:ind w:right="50" w:firstLine="708"/>
-        <w:jc w:val="both"/>
         <w:rPr>
           <w:rFonts w:cs="Times New Roman"/>
           <w:lang w:val="uk-UA"/>
@@ -5612,110 +6632,293 @@
       </w:pPr>
       <w:r>
         <w:rPr>
-          <w:rFonts w:cs="Times New Roman"/>
-          <w:lang w:val="uk-UA"/>
-        </w:rPr>
-        <w:t xml:space="preserve">У останнє десятиліття різні галузі теоретичної і прикладної фізики успішно вирішують різні завдання, що не вимагають жорсткої алгоритмізації, за допомогою методів глибокого навчання [18-20]. Більше того, автори стверджують [19], що інформатика матеріалів (поєднання розрахунків/вимірів властивостей матеріалів і алгоритмів інформатики) стала четвертою (разом з теорією, моделюванням і експериментами) парадигмою науки. У цій роботі ми також застосовуємо глибоке навчання </w:t>
-      </w:r>
-      <w:r>
-        <w:rPr>
-          <w:rFonts w:cs="Times New Roman"/>
+          <w:rFonts w:eastAsia="Times New Roman"/>
+          <w:color w:val="000000"/>
+          <w:lang w:val="uk-UA"/>
+        </w:rPr>
+        <w:t xml:space="preserve">Водночас, чи не найпоширенішим методом </w:t>
+      </w:r>
+      <w:proofErr w:type="spellStart"/>
+      <w:r>
+        <w:rPr>
+          <w:rFonts w:eastAsia="Times New Roman"/>
+          <w:color w:val="000000"/>
+          <w:lang w:val="uk-UA"/>
+        </w:rPr>
+        <w:t>характеризації</w:t>
+      </w:r>
+      <w:proofErr w:type="spellEnd"/>
+      <w:r>
+        <w:rPr>
+          <w:rFonts w:eastAsia="Times New Roman"/>
+          <w:color w:val="000000"/>
+          <w:lang w:val="uk-UA"/>
+        </w:rPr>
+        <w:t xml:space="preserve"> сонячних елементів є вимірювання </w:t>
+      </w:r>
+      <w:r>
+        <w:rPr>
+          <w:rFonts w:eastAsia="Times New Roman"/>
+          <w:color w:val="000000"/>
+          <w:lang w:val="uk-UA"/>
+        </w:rPr>
+        <w:t>вольт-амперних характеристик (</w:t>
+      </w:r>
+      <w:r>
+        <w:rPr>
+          <w:rFonts w:eastAsia="Times New Roman"/>
+          <w:color w:val="000000"/>
+          <w:lang w:val="uk-UA"/>
+        </w:rPr>
+        <w:t>ВАХ</w:t>
+      </w:r>
+      <w:r>
+        <w:rPr>
+          <w:rFonts w:eastAsia="Times New Roman"/>
+          <w:color w:val="000000"/>
+          <w:lang w:val="uk-UA"/>
+        </w:rPr>
+        <w:t>)</w:t>
+      </w:r>
+      <w:r>
+        <w:rPr>
+          <w:rFonts w:eastAsia="Times New Roman"/>
+          <w:color w:val="000000"/>
+          <w:lang w:val="uk-UA"/>
+        </w:rPr>
+        <w:t xml:space="preserve"> і тому </w:t>
+      </w:r>
+      <w:r>
+        <w:rPr>
+          <w:rFonts w:eastAsia="Times New Roman"/>
+          <w:color w:val="000000"/>
+          <w:lang w:val="uk-UA"/>
+        </w:rPr>
+        <w:t xml:space="preserve">чимало </w:t>
+      </w:r>
+      <w:r>
+        <w:rPr>
+          <w:rFonts w:eastAsia="Times New Roman"/>
+          <w:color w:val="000000"/>
+          <w:lang w:val="uk-UA"/>
+        </w:rPr>
+        <w:t>сучасн</w:t>
+      </w:r>
+      <w:r>
+        <w:rPr>
+          <w:rFonts w:eastAsia="Times New Roman"/>
+          <w:color w:val="000000"/>
+          <w:lang w:val="uk-UA"/>
+        </w:rPr>
+        <w:t>их</w:t>
+      </w:r>
+      <w:r>
+        <w:rPr>
+          <w:rFonts w:eastAsia="Times New Roman"/>
+          <w:color w:val="000000"/>
+          <w:lang w:val="uk-UA"/>
+        </w:rPr>
+        <w:t xml:space="preserve"> </w:t>
+      </w:r>
+      <w:r>
+        <w:rPr>
+          <w:lang w:val="uk-UA"/>
+        </w:rPr>
+        <w:t>науков</w:t>
+      </w:r>
+      <w:r>
+        <w:rPr>
+          <w:lang w:val="uk-UA"/>
+        </w:rPr>
+        <w:t>их</w:t>
+      </w:r>
+      <w:r>
+        <w:rPr>
+          <w:lang w:val="uk-UA"/>
+        </w:rPr>
+        <w:t xml:space="preserve"> досліджен</w:t>
+      </w:r>
+      <w:r>
+        <w:rPr>
+          <w:lang w:val="uk-UA"/>
+        </w:rPr>
+        <w:t>ь</w:t>
+      </w:r>
+      <w:r>
+        <w:rPr>
+          <w:lang w:val="uk-UA"/>
+        </w:rPr>
+        <w:t xml:space="preserve"> спрямов</w:t>
+      </w:r>
+      <w:r>
+        <w:rPr>
+          <w:lang w:val="uk-UA"/>
+        </w:rPr>
+        <w:t>ані</w:t>
+      </w:r>
+      <w:r>
+        <w:rPr>
+          <w:lang w:val="uk-UA"/>
+        </w:rPr>
+        <w:t xml:space="preserve"> на розробку методів </w:t>
+      </w:r>
+      <w:proofErr w:type="spellStart"/>
+      <w:r>
+        <w:rPr>
+          <w:lang w:val="uk-UA"/>
+        </w:rPr>
+        <w:t>характеризації</w:t>
+      </w:r>
+      <w:proofErr w:type="spellEnd"/>
+      <w:r>
+        <w:rPr>
+          <w:lang w:val="uk-UA"/>
+        </w:rPr>
+        <w:t xml:space="preserve"> дефектів, які спираються на аналіз саме цих характеристик.</w:t>
+      </w:r>
+      <w:r>
+        <w:rPr>
+          <w:lang w:val="uk-UA"/>
+        </w:rPr>
+        <w:t xml:space="preserve"> </w:t>
+      </w:r>
+      <w:r>
+        <w:rPr>
+          <w:rFonts w:eastAsia="Times New Roman"/>
+          <w:color w:val="000000"/>
           <w:lang w:val="uk-UA"/>
         </w:rPr>
         <w:lastRenderedPageBreak/>
-        <w:t xml:space="preserve">для прогнозування концентрації заліза по коефіцієнту ідеальності (так би мовити, "глибоке навчання для глибоких рівнів"). На відміну від роботи [12] ми маємо </w:t>
-      </w:r>
-      <m:oMath>
-        <m:sSup>
-          <m:sSupPr>
-            <m:ctrlPr>
-              <w:rPr>
-                <w:rFonts w:ascii="Cambria Math" w:hAnsi="Cambria Math" w:cs="Times New Roman"/>
-                <w:i/>
-                <w:szCs w:val="22"/>
-                <w:lang w:val="uk-UA"/>
-              </w:rPr>
-            </m:ctrlPr>
-          </m:sSupPr>
-          <m:e>
-            <m:r>
-              <w:rPr>
-                <w:rFonts w:ascii="Cambria Math" w:hAnsi="Cambria Math" w:cs="Times New Roman"/>
-                <w:lang w:val="uk-UA"/>
-              </w:rPr>
-              <m:t>n</m:t>
-            </m:r>
-          </m:e>
-          <m:sup>
-            <m:r>
-              <w:rPr>
-                <w:rFonts w:ascii="Cambria Math" w:hAnsi="Cambria Math" w:cs="Times New Roman"/>
-                <w:lang w:val="uk-UA"/>
-              </w:rPr>
-              <m:t>+</m:t>
-            </m:r>
-          </m:sup>
-        </m:sSup>
-        <m:r>
-          <w:rPr>
-            <w:rFonts w:ascii="Cambria Math" w:hAnsi="Cambria Math" w:cs="Times New Roman"/>
-            <w:lang w:val="uk-UA"/>
-          </w:rPr>
-          <m:t>-p-</m:t>
-        </m:r>
-        <m:sSup>
-          <m:sSupPr>
-            <m:ctrlPr>
-              <w:rPr>
-                <w:rFonts w:ascii="Cambria Math" w:hAnsi="Cambria Math" w:cs="Times New Roman"/>
-                <w:i/>
-                <w:szCs w:val="22"/>
-                <w:lang w:val="uk-UA"/>
-              </w:rPr>
-            </m:ctrlPr>
-          </m:sSupPr>
-          <m:e>
-            <m:r>
-              <w:rPr>
-                <w:rFonts w:ascii="Cambria Math" w:hAnsi="Cambria Math" w:cs="Times New Roman"/>
-                <w:lang w:val="uk-UA"/>
-              </w:rPr>
-              <m:t>p</m:t>
-            </m:r>
-          </m:e>
-          <m:sup>
-            <m:r>
-              <w:rPr>
-                <w:rFonts w:ascii="Cambria Math" w:hAnsi="Cambria Math" w:cs="Times New Roman"/>
-                <w:lang w:val="uk-UA"/>
-              </w:rPr>
-              <m:t>+</m:t>
-            </m:r>
-          </m:sup>
-        </m:sSup>
-      </m:oMath>
-      <w:r>
-        <w:rPr>
-          <w:rFonts w:cs="Times New Roman"/>
-          <w:lang w:val="uk-UA"/>
-        </w:rPr>
-        <w:t xml:space="preserve"> структуру з полем задньої поверхні (BSF) і врахували вплив товщини бази на коефіцієнт ідеальності. В цій роботі ми розглядаємо досить просту систему, що складається з кристалічного кремнію (c-</w:t>
+        <w:t xml:space="preserve">Проте однією з найголовніших перепон на </w:t>
+      </w:r>
+      <w:r>
+        <w:rPr>
+          <w:rFonts w:eastAsia="Times New Roman"/>
+          <w:color w:val="000000"/>
+          <w:lang w:val="uk-UA"/>
+        </w:rPr>
+        <w:t xml:space="preserve">цьому </w:t>
+      </w:r>
+      <w:r>
+        <w:rPr>
+          <w:rFonts w:eastAsia="Times New Roman"/>
+          <w:color w:val="000000"/>
+          <w:lang w:val="uk-UA"/>
+        </w:rPr>
+        <w:t xml:space="preserve">шляху розробки подібного зручного для використання та експресного методу є </w:t>
       </w:r>
       <w:proofErr w:type="spellStart"/>
       <w:r>
         <w:rPr>
-          <w:rFonts w:cs="Times New Roman"/>
-          <w:lang w:val="uk-UA"/>
-        </w:rPr>
-        <w:t>Si</w:t>
+          <w:rFonts w:eastAsia="Times New Roman"/>
+          <w:color w:val="000000"/>
+          <w:lang w:val="uk-UA"/>
+        </w:rPr>
+        <w:t>багатопараметричність</w:t>
       </w:r>
       <w:proofErr w:type="spellEnd"/>
       <w:r>
         <w:rPr>
-          <w:rFonts w:cs="Times New Roman"/>
-          <w:lang w:val="uk-UA"/>
-        </w:rPr>
-        <w:t xml:space="preserve">) і домішки заліза. Незважаючи на свою простоту, ця система важлива для практичного застосування, оскільки кремнієві сонячні елементи складають 90% поточних світових виробничих </w:t>
+          <w:rFonts w:eastAsia="Times New Roman"/>
+          <w:color w:val="000000"/>
+          <w:lang w:val="uk-UA"/>
+        </w:rPr>
+        <w:t xml:space="preserve"> взаємозв’язку концентрації рекомбінаційних центрів та параметрів ВАХ.</w:t>
+      </w:r>
+      <w:r>
+        <w:rPr>
+          <w:rFonts w:eastAsia="Times New Roman"/>
+          <w:color w:val="000000"/>
+          <w:lang w:val="uk-UA"/>
+        </w:rPr>
+        <w:t xml:space="preserve"> </w:t>
+      </w:r>
+      <w:r>
+        <w:rPr>
+          <w:rFonts w:eastAsia="Times New Roman"/>
+          <w:color w:val="000000"/>
+          <w:lang w:val="uk-UA"/>
+        </w:rPr>
+        <w:t>З іншого боку, у</w:t>
+      </w:r>
+      <w:r>
+        <w:rPr>
+          <w:rFonts w:cs="Times New Roman"/>
+          <w:lang w:val="uk-UA"/>
+        </w:rPr>
+        <w:t xml:space="preserve"> останнє десятиліття різні галузі теоретичної і прикладної фізики успішно вирішують різні завдання, що не вимагають жорсткої алгоритмізації, за допомогою методів глибокого навчання. Більше того, </w:t>
+      </w:r>
+      <w:r>
+        <w:rPr>
+          <w:rFonts w:cs="Times New Roman"/>
+          <w:lang w:val="uk-UA"/>
+        </w:rPr>
+        <w:t xml:space="preserve">деякі науковці стверджують, </w:t>
+      </w:r>
+      <w:r>
+        <w:rPr>
+          <w:rFonts w:cs="Times New Roman"/>
+          <w:lang w:val="uk-UA"/>
+        </w:rPr>
+        <w:t xml:space="preserve">що інформатика матеріалів (поєднання розрахунків/вимірів властивостей матеріалів і алгоритмів інформатики) стала четвертою (разом з теорією, моделюванням і експериментами) парадигмою науки. </w:t>
+      </w:r>
+    </w:p>
+    <w:p>
+      <w:pPr>
+        <w:ind w:right="50" w:firstLine="708"/>
+        <w:rPr>
+          <w:rFonts w:cs="Times New Roman"/>
+          <w:lang w:val="uk-UA"/>
+        </w:rPr>
+      </w:pPr>
+      <w:r>
+        <w:rPr>
+          <w:rFonts w:cs="Times New Roman"/>
+          <w:lang w:val="uk-UA"/>
+        </w:rPr>
+        <w:t xml:space="preserve">У цій роботі </w:t>
+      </w:r>
+      <w:r>
+        <w:rPr>
+          <w:rFonts w:cs="Times New Roman"/>
+          <w:lang w:val="uk-UA"/>
+        </w:rPr>
+        <w:t xml:space="preserve">розглянута можливість застосування </w:t>
+      </w:r>
+      <w:r>
+        <w:rPr>
+          <w:rFonts w:cs="Times New Roman"/>
+          <w:lang w:val="uk-UA"/>
+        </w:rPr>
+        <w:t>глибок</w:t>
+      </w:r>
+      <w:r>
+        <w:rPr>
+          <w:rFonts w:cs="Times New Roman"/>
+          <w:lang w:val="uk-UA"/>
+        </w:rPr>
+        <w:t xml:space="preserve">их нейронних мереж </w:t>
+      </w:r>
+      <w:r>
+        <w:rPr>
+          <w:rFonts w:cs="Times New Roman"/>
+          <w:lang w:val="uk-UA"/>
+        </w:rPr>
+        <w:t xml:space="preserve">для </w:t>
+      </w:r>
+      <w:r>
+        <w:rPr>
+          <w:rFonts w:cs="Times New Roman"/>
+          <w:lang w:val="uk-UA"/>
+        </w:rPr>
+        <w:t xml:space="preserve">визначення </w:t>
+      </w:r>
+      <w:r>
+        <w:rPr>
+          <w:rFonts w:cs="Times New Roman"/>
+          <w:lang w:val="uk-UA"/>
+        </w:rPr>
+        <w:t xml:space="preserve">концентрації </w:t>
       </w:r>
       <w:proofErr w:type="spellStart"/>
       <w:r>
@@ -5723,7 +6926,7 @@
           <w:rFonts w:cs="Times New Roman"/>
           <w:lang w:val="uk-UA"/>
         </w:rPr>
-        <w:t>потужностей</w:t>
+        <w:t>домішкових</w:t>
       </w:r>
       <w:proofErr w:type="spellEnd"/>
       <w:r>
@@ -5731,7 +6934,21 @@
           <w:rFonts w:cs="Times New Roman"/>
           <w:lang w:val="uk-UA"/>
         </w:rPr>
-        <w:t xml:space="preserve"> [21], а BSF є однією з популярних конструкцій, які досі використовується в масовому виробництві (c-</w:t>
+        <w:t xml:space="preserve"> атомів </w:t>
+      </w:r>
+      <w:r>
+        <w:rPr>
+          <w:rFonts w:cs="Times New Roman"/>
+          <w:lang w:val="uk-UA"/>
+        </w:rPr>
+        <w:t xml:space="preserve">заліза </w:t>
+      </w:r>
+      <w:r>
+        <w:rPr>
+          <w:rFonts w:cs="Times New Roman"/>
+          <w:lang w:val="uk-UA"/>
+        </w:rPr>
+        <w:t xml:space="preserve">за параметрами </w:t>
       </w:r>
       <w:proofErr w:type="spellStart"/>
       <w:r>
@@ -5739,7 +6956,7 @@
           <w:rFonts w:cs="Times New Roman"/>
           <w:lang w:val="uk-UA"/>
         </w:rPr>
-        <w:t>Si</w:t>
+        <w:t>темнових</w:t>
       </w:r>
       <w:proofErr w:type="spellEnd"/>
       <w:r>
@@ -5747,126 +6964,39 @@
           <w:rFonts w:cs="Times New Roman"/>
           <w:lang w:val="uk-UA"/>
         </w:rPr>
-        <w:t xml:space="preserve">) СЕ [22,23]. Звичайно, технологія додавання діелектричного пасивуючого шару на задній частині СЕ (PERC) нещодавно вийшла на перший план по ефективному перетворенню енергії, але сонячні елементи PERC також містять </w:t>
-      </w:r>
-      <m:oMath>
-        <m:sSup>
-          <m:sSupPr>
-            <m:ctrlPr>
-              <w:rPr>
-                <w:rFonts w:ascii="Cambria Math" w:hAnsi="Cambria Math" w:cs="Times New Roman"/>
-                <w:i/>
-                <w:szCs w:val="22"/>
-                <w:lang w:val="uk-UA"/>
-              </w:rPr>
-            </m:ctrlPr>
-          </m:sSupPr>
-          <m:e>
-            <m:r>
-              <w:rPr>
-                <w:rFonts w:ascii="Cambria Math" w:hAnsi="Cambria Math" w:cs="Times New Roman"/>
-                <w:lang w:val="uk-UA"/>
-              </w:rPr>
-              <m:t>n</m:t>
-            </m:r>
-          </m:e>
-          <m:sup>
-            <m:r>
-              <w:rPr>
-                <w:rFonts w:ascii="Cambria Math" w:hAnsi="Cambria Math" w:cs="Times New Roman"/>
-                <w:lang w:val="uk-UA"/>
-              </w:rPr>
-              <m:t>+</m:t>
-            </m:r>
-          </m:sup>
-        </m:sSup>
-        <m:r>
-          <w:rPr>
-            <w:rFonts w:ascii="Cambria Math" w:hAnsi="Cambria Math" w:cs="Times New Roman"/>
-            <w:lang w:val="uk-UA"/>
-          </w:rPr>
-          <m:t>-p</m:t>
-        </m:r>
-      </m:oMath>
-      <w:r>
-        <w:rPr>
-          <w:rFonts w:cs="Times New Roman"/>
-          <w:lang w:val="uk-UA"/>
-        </w:rPr>
-        <w:t xml:space="preserve"> - перехід і локальний </w:t>
-      </w:r>
-      <m:oMath>
-        <m:sSup>
-          <m:sSupPr>
-            <m:ctrlPr>
-              <w:rPr>
-                <w:rFonts w:ascii="Cambria Math" w:hAnsi="Cambria Math" w:cs="Times New Roman"/>
-                <w:i/>
-                <w:szCs w:val="22"/>
-                <w:lang w:val="uk-UA"/>
-              </w:rPr>
-            </m:ctrlPr>
-          </m:sSupPr>
-          <m:e>
-            <m:r>
-              <w:rPr>
-                <w:rFonts w:ascii="Cambria Math" w:hAnsi="Cambria Math" w:cs="Times New Roman"/>
-                <w:lang w:val="uk-UA"/>
-              </w:rPr>
-              <m:t>n</m:t>
-            </m:r>
-          </m:e>
-          <m:sup>
-            <m:r>
-              <w:rPr>
-                <w:rFonts w:ascii="Cambria Math" w:hAnsi="Cambria Math" w:cs="Times New Roman"/>
-                <w:lang w:val="uk-UA"/>
-              </w:rPr>
-              <m:t>+</m:t>
-            </m:r>
-          </m:sup>
-        </m:sSup>
-        <m:r>
-          <w:rPr>
-            <w:rFonts w:ascii="Cambria Math" w:hAnsi="Cambria Math" w:cs="Times New Roman"/>
-            <w:lang w:val="uk-UA"/>
-          </w:rPr>
-          <m:t>-p-</m:t>
-        </m:r>
-        <m:sSup>
-          <m:sSupPr>
-            <m:ctrlPr>
-              <w:rPr>
-                <w:rFonts w:ascii="Cambria Math" w:hAnsi="Cambria Math" w:cs="Times New Roman"/>
-                <w:i/>
-                <w:szCs w:val="22"/>
-                <w:lang w:val="uk-UA"/>
-              </w:rPr>
-            </m:ctrlPr>
-          </m:sSupPr>
-          <m:e>
-            <m:r>
-              <w:rPr>
-                <w:rFonts w:ascii="Cambria Math" w:hAnsi="Cambria Math" w:cs="Times New Roman"/>
-                <w:lang w:val="uk-UA"/>
-              </w:rPr>
-              <m:t>p</m:t>
-            </m:r>
-          </m:e>
-          <m:sup>
-            <m:r>
-              <w:rPr>
-                <w:rFonts w:ascii="Cambria Math" w:hAnsi="Cambria Math" w:cs="Times New Roman"/>
-                <w:lang w:val="uk-UA"/>
-              </w:rPr>
-              <m:t>+</m:t>
-            </m:r>
-          </m:sup>
-        </m:sSup>
-      </m:oMath>
-      <w:r>
-        <w:rPr>
-          <w:rFonts w:eastAsiaTheme="minorEastAsia" w:cs="Times New Roman"/>
+        <w:t xml:space="preserve"> (</w:t>
+      </w:r>
+      <w:r>
+        <w:rPr>
+          <w:rFonts w:cs="Times New Roman"/>
+          <w:lang w:val="uk-UA"/>
+        </w:rPr>
+        <w:t>коефіцієнту ідеальності</w:t>
+      </w:r>
+      <w:r>
+        <w:rPr>
+          <w:rFonts w:cs="Times New Roman"/>
+          <w:lang w:val="uk-UA"/>
+        </w:rPr>
+        <w:t>) чи світлових (</w:t>
+      </w:r>
+      <w:r>
+        <w:rPr>
+          <w:rFonts w:cs="Times New Roman"/>
+          <w:lang w:val="uk-UA"/>
+        </w:rPr>
+        <w:t>характеристики фотоелектричного перетворення</w:t>
+      </w:r>
+      <w:r>
+        <w:rPr>
+          <w:rFonts w:cs="Times New Roman"/>
+          <w:lang w:val="uk-UA"/>
+        </w:rPr>
+        <w:t>)</w:t>
+      </w:r>
+      <w:r>
+        <w:rPr>
+          <w:rFonts w:cs="Times New Roman"/>
           <w:lang w:val="uk-UA"/>
         </w:rPr>
         <w:t xml:space="preserve"> </w:t>
@@ -5876,18 +7006,2679 @@
           <w:rFonts w:cs="Times New Roman"/>
           <w:lang w:val="uk-UA"/>
         </w:rPr>
-        <w:t xml:space="preserve">- перехід [23,24]. Залізо в цих структурах є основним і одним з найшкідливіших домішок [2-4]. </w:t>
+        <w:t>ВАХ кремнієвих сонячних елементів</w:t>
+      </w:r>
+      <w:r>
+        <w:rPr>
+          <w:rFonts w:cs="Times New Roman"/>
+          <w:lang w:val="uk-UA"/>
+        </w:rPr>
+        <w:t>(так би мовити, "глибоке навчання для глибоких рівнів").</w:t>
+      </w:r>
+    </w:p>
+    <w:p>
+      <w:pPr>
+        <w:ind w:right="50" w:firstLine="708"/>
+        <w:rPr>
+          <w:rFonts w:cs="Times New Roman"/>
+          <w:lang w:val="uk-UA"/>
+        </w:rPr>
+      </w:pPr>
+    </w:p>
+    <w:p>
+      <w:pPr>
+        <w:spacing w:line="276" w:lineRule="auto"/>
+        <w:rPr>
+          <w:rFonts w:cs="Times New Roman"/>
+          <w:lang w:val="uk-UA"/>
+        </w:rPr>
+      </w:pPr>
+      <w:r>
+        <w:rPr>
+          <w:rFonts w:cs="Times New Roman"/>
+          <w:lang w:val="uk-UA"/>
+        </w:rPr>
+        <w:br w:type="page"/>
       </w:r>
     </w:p>
     <w:p>
       <w:pPr>
         <w:pStyle w:val="a9"/>
       </w:pPr>
+      <w:r>
+        <w:lastRenderedPageBreak/>
+        <w:t>Розділ 1. Передумови дослідження (літературний огляд)</w:t>
+      </w:r>
     </w:p>
     <w:p>
       <w:pPr>
-        <w:pStyle w:val="af7"/>
-        <w:rPr>
+        <w:rPr>
+          <w:rStyle w:val="jlqj4b"/>
+          <w:lang w:val="uk-UA"/>
+        </w:rPr>
+      </w:pPr>
+      <w:r>
+        <w:rPr>
+          <w:lang w:val="uk-UA"/>
+        </w:rPr>
+        <w:t>Процеси р</w:t>
+      </w:r>
+      <w:r>
+        <w:rPr>
+          <w:lang w:val="uk-UA"/>
+        </w:rPr>
+        <w:t>еком</w:t>
+      </w:r>
+      <w:r>
+        <w:rPr>
+          <w:lang w:val="uk-UA"/>
+        </w:rPr>
+        <w:t xml:space="preserve">бінації, пов’язані з дефектами (як власними, так і </w:t>
+      </w:r>
+      <w:proofErr w:type="spellStart"/>
+      <w:r>
+        <w:rPr>
+          <w:lang w:val="uk-UA"/>
+        </w:rPr>
+        <w:t>домішковими</w:t>
+      </w:r>
+      <w:proofErr w:type="spellEnd"/>
+      <w:r>
+        <w:rPr>
+          <w:lang w:val="uk-UA"/>
+        </w:rPr>
+        <w:t xml:space="preserve">) </w:t>
+      </w:r>
+      <w:r>
+        <w:rPr>
+          <w:lang w:val="uk-UA"/>
+        </w:rPr>
+        <w:t xml:space="preserve">є надзвичайно важливими для розуміння властивостей сонячних елементів, оскільки саме вони </w:t>
+      </w:r>
+      <w:r>
+        <w:rPr>
+          <w:lang w:val="uk-UA"/>
+        </w:rPr>
+        <w:t>нерідко обмежу</w:t>
+      </w:r>
+      <w:r>
+        <w:rPr>
+          <w:lang w:val="uk-UA"/>
+        </w:rPr>
+        <w:t>ють</w:t>
+      </w:r>
+      <w:r>
+        <w:rPr>
+          <w:lang w:val="uk-UA"/>
+        </w:rPr>
+        <w:t xml:space="preserve"> ефективність роботи фотоелектричних пристроїв. </w:t>
+      </w:r>
+      <w:r>
+        <w:rPr>
+          <w:rStyle w:val="jlqj4b"/>
+          <w:lang w:val="uk-UA"/>
+        </w:rPr>
+        <w:t>Однак фізичні параметри, що керують цими процесами, можуть бути надзвичайно складними для вимірювання, що вимагають спеціальних методів і підготовки зразків. І все ж той факт, що вони обмежують продуктивність, яка найчастіше визначається на основі ВАХ, вказує на те, що ці дефекти повинні мати певний вплив на сигнал, який виокремлюється під час вимірювання вольт-амперних характеристик.</w:t>
+      </w:r>
+      <w:r>
+        <w:rPr>
+          <w:rStyle w:val="jlqj4b"/>
+          <w:lang w:val="uk-UA"/>
+        </w:rPr>
+        <w:t xml:space="preserve"> Інша справа, що внесок дефектів нерідко </w:t>
+      </w:r>
+      <w:r>
+        <w:rPr>
+          <w:rStyle w:val="jlqj4b"/>
+          <w:lang w:val="uk-UA"/>
+        </w:rPr>
+        <w:t>замаскований іншими процесами і виділити саме його є, як правило, достатньо складною задачею. Проте в літературі запропоновано ряд методів, які намагаються вирішити подібну задачу.</w:t>
+      </w:r>
+    </w:p>
+    <w:p>
+      <w:pPr>
+        <w:ind w:right="50" w:firstLine="708"/>
+        <w:rPr>
+          <w:rStyle w:val="jlqj4b"/>
+          <w:lang w:val="uk-UA"/>
+        </w:rPr>
+      </w:pPr>
+      <w:r>
+        <w:rPr>
+          <w:rStyle w:val="jlqj4b"/>
+          <w:lang w:val="uk-UA"/>
+        </w:rPr>
+        <w:t xml:space="preserve">Наприклад, в роботах </w:t>
+      </w:r>
+      <w:r>
+        <w:rPr>
+          <w:rStyle w:val="jlqj4b"/>
+          <w:lang w:val="uk-UA"/>
+        </w:rPr>
+        <w:t xml:space="preserve">[10c,11c] </w:t>
+      </w:r>
+      <w:r>
+        <w:rPr>
+          <w:rStyle w:val="jlqj4b"/>
+          <w:lang w:val="uk-UA"/>
+        </w:rPr>
+        <w:t xml:space="preserve">розглянуто </w:t>
+      </w:r>
+      <w:r>
+        <w:rPr>
+          <w:rStyle w:val="jlqj4b"/>
+          <w:lang w:val="uk-UA"/>
+        </w:rPr>
+        <w:t xml:space="preserve">можливі процедури виділення різноманітних компонент струму (дифузійної, </w:t>
+      </w:r>
+      <w:proofErr w:type="spellStart"/>
+      <w:r>
+        <w:rPr>
+          <w:rStyle w:val="jlqj4b"/>
+          <w:lang w:val="uk-UA"/>
+        </w:rPr>
+        <w:t>генераційної</w:t>
+      </w:r>
+      <w:proofErr w:type="spellEnd"/>
+      <w:r>
+        <w:rPr>
+          <w:rStyle w:val="jlqj4b"/>
+          <w:lang w:val="uk-UA"/>
+        </w:rPr>
+        <w:t xml:space="preserve">, </w:t>
+      </w:r>
+      <w:proofErr w:type="spellStart"/>
+      <w:r>
+        <w:rPr>
+          <w:rStyle w:val="jlqj4b"/>
+          <w:lang w:val="uk-UA"/>
+        </w:rPr>
+        <w:t>пов</w:t>
+      </w:r>
+      <w:proofErr w:type="spellEnd"/>
+      <w:r>
+        <w:rPr>
+          <w:rStyle w:val="jlqj4b"/>
+          <w:lang w:val="en-US"/>
+        </w:rPr>
+        <w:t>’</w:t>
+      </w:r>
+      <w:proofErr w:type="spellStart"/>
+      <w:r>
+        <w:rPr>
+          <w:rStyle w:val="jlqj4b"/>
+          <w:lang w:val="uk-UA"/>
+        </w:rPr>
+        <w:t>язаної</w:t>
+      </w:r>
+      <w:proofErr w:type="spellEnd"/>
+      <w:r>
+        <w:rPr>
+          <w:rStyle w:val="jlqj4b"/>
+          <w:lang w:val="uk-UA"/>
+        </w:rPr>
+        <w:t xml:space="preserve"> з крайовою рекомбінацією, </w:t>
+      </w:r>
+      <w:proofErr w:type="spellStart"/>
+      <w:r>
+        <w:rPr>
+          <w:rStyle w:val="jlqj4b"/>
+          <w:lang w:val="uk-UA"/>
+        </w:rPr>
+        <w:t>витоковою</w:t>
+      </w:r>
+      <w:proofErr w:type="spellEnd"/>
+      <w:r>
+        <w:rPr>
+          <w:rStyle w:val="jlqj4b"/>
+          <w:lang w:val="uk-UA"/>
+        </w:rPr>
+        <w:t xml:space="preserve"> тощо</w:t>
+      </w:r>
+      <w:r>
+        <w:rPr>
+          <w:rStyle w:val="jlqj4b"/>
+          <w:lang w:val="uk-UA"/>
+        </w:rPr>
+        <w:t>)</w:t>
+      </w:r>
+      <w:r>
+        <w:rPr>
+          <w:rStyle w:val="jlqj4b"/>
+          <w:lang w:val="uk-UA"/>
+        </w:rPr>
+        <w:t xml:space="preserve"> для структур з </w:t>
+      </w:r>
+      <w:r>
+        <w:rPr>
+          <w:rStyle w:val="jlqj4b"/>
+          <w:lang w:val="en-US"/>
+        </w:rPr>
+        <w:t>p-n</w:t>
+      </w:r>
+      <w:r>
+        <w:rPr>
+          <w:rStyle w:val="jlqj4b"/>
+          <w:lang w:val="ru-UA"/>
+        </w:rPr>
+        <w:t xml:space="preserve"> переходом</w:t>
+      </w:r>
+      <w:r>
+        <w:rPr>
+          <w:rStyle w:val="jlqj4b"/>
+          <w:lang w:val="uk-UA"/>
+        </w:rPr>
+        <w:t xml:space="preserve">, а також описано </w:t>
+      </w:r>
+      <w:proofErr w:type="spellStart"/>
+      <w:r>
+        <w:rPr>
+          <w:rStyle w:val="jlqj4b"/>
+          <w:lang w:val="uk-UA"/>
+        </w:rPr>
+        <w:t>взаємозв</w:t>
+      </w:r>
+      <w:proofErr w:type="spellEnd"/>
+      <w:r>
+        <w:rPr>
+          <w:rStyle w:val="jlqj4b"/>
+          <w:lang w:val="en-US"/>
+        </w:rPr>
+        <w:t>’</w:t>
+      </w:r>
+      <w:proofErr w:type="spellStart"/>
+      <w:r>
+        <w:rPr>
+          <w:rStyle w:val="jlqj4b"/>
+          <w:lang w:val="uk-UA"/>
+        </w:rPr>
+        <w:t>язок</w:t>
+      </w:r>
+      <w:proofErr w:type="spellEnd"/>
+      <w:r>
+        <w:rPr>
+          <w:rStyle w:val="jlqj4b"/>
+          <w:lang w:val="uk-UA"/>
+        </w:rPr>
+        <w:t xml:space="preserve"> цих компонент з параметрами дефектів. Також показано, як спираючись на температурні залежності цих компонент можна визначити такі параметри дефектів як концентрація, положення відповідного енергетичного рівня у забороненій зоні</w:t>
+      </w:r>
+      <w:r>
+        <w:rPr>
+          <w:rStyle w:val="jlqj4b"/>
+          <w:lang w:val="uk-UA"/>
+        </w:rPr>
+        <w:t>, поперечні перерізи захоплення носіїв. Зауважимо, що подібний підхід передбачає вимірювання цілого набору ВАХ.</w:t>
+      </w:r>
+    </w:p>
+    <w:p>
+      <w:pPr>
+        <w:ind w:right="50" w:firstLine="708"/>
+        <w:rPr>
+          <w:rFonts w:cs="Times New Roman"/>
+          <w:lang w:val="uk-UA"/>
+        </w:rPr>
+      </w:pPr>
+      <w:r>
+        <w:rPr>
+          <w:rStyle w:val="jlqj4b"/>
+          <w:lang w:val="uk-UA"/>
+        </w:rPr>
+        <w:t xml:space="preserve">Автори робіт </w:t>
+      </w:r>
+      <w:r>
+        <w:rPr>
+          <w:rStyle w:val="jlqj4b"/>
+          <w:lang w:val="uk-UA"/>
+        </w:rPr>
+        <w:t>[</w:t>
+      </w:r>
+      <w:r>
+        <w:rPr>
+          <w:rStyle w:val="jlqj4b"/>
+          <w:lang w:val="uk-UA"/>
+        </w:rPr>
+        <w:t>8</w:t>
+      </w:r>
+      <w:r>
+        <w:rPr>
+          <w:rStyle w:val="jlqj4b"/>
+          <w:lang w:val="uk-UA"/>
+        </w:rPr>
+        <w:t>c,</w:t>
+      </w:r>
+      <w:r>
+        <w:rPr>
+          <w:rStyle w:val="jlqj4b"/>
+          <w:lang w:val="uk-UA"/>
+        </w:rPr>
+        <w:t>9</w:t>
+      </w:r>
+      <w:r>
+        <w:rPr>
+          <w:rStyle w:val="jlqj4b"/>
+          <w:lang w:val="uk-UA"/>
+        </w:rPr>
+        <w:t>c]</w:t>
+      </w:r>
+      <w:r>
+        <w:rPr>
+          <w:rStyle w:val="jlqj4b"/>
+          <w:lang w:val="uk-UA"/>
+        </w:rPr>
+        <w:t xml:space="preserve"> </w:t>
+      </w:r>
+      <w:r>
+        <w:rPr>
+          <w:rStyle w:val="jlqj4b"/>
+          <w:lang w:val="uk-UA"/>
+        </w:rPr>
+        <w:t xml:space="preserve">пропонують перебудовувати ВАХ і розглядати польові залежності </w:t>
+      </w:r>
+      <w:r>
+        <w:rPr>
+          <w:rStyle w:val="jlqj4b"/>
+          <w:lang w:val="uk-UA"/>
+        </w:rPr>
+        <w:t>диференційного нахилу</w:t>
+      </w:r>
+    </w:p>
+    <w:p>
+      <w:pPr>
+        <w:ind w:right="50" w:firstLine="708"/>
+        <w:rPr>
+          <w:rFonts w:cs="Times New Roman"/>
+          <w:lang w:val="uk-UA"/>
+        </w:rPr>
+      </w:pPr>
+      <w:r>
+        <w:rPr>
+          <w:rFonts w:cs="Times New Roman"/>
+          <w:lang w:val="uk-UA"/>
+        </w:rPr>
+        <w:t xml:space="preserve">    </w:t>
+      </w:r>
+      <w:r>
+        <w:rPr>
+          <w:noProof/>
+        </w:rPr>
+        <w:drawing>
+          <wp:inline distT="0" distB="0" distL="0" distR="0" wp14:anchorId="273FB2AC" wp14:editId="1E4D21B6">
+            <wp:extent cx="2075955" cy="495300"/>
+            <wp:effectExtent l="0" t="0" r="635" b="0"/>
+            <wp:docPr id="1" name="Рисунок 1"/>
+            <wp:cNvGraphicFramePr>
+              <a:graphicFrameLocks xmlns:a="http://schemas.openxmlformats.org/drawingml/2006/main" noChangeAspect="1"/>
+            </wp:cNvGraphicFramePr>
+            <a:graphic xmlns:a="http://schemas.openxmlformats.org/drawingml/2006/main">
+              <a:graphicData uri="http://schemas.openxmlformats.org/drawingml/2006/picture">
+                <pic:pic xmlns:pic="http://schemas.openxmlformats.org/drawingml/2006/picture">
+                  <pic:nvPicPr>
+                    <pic:cNvPr id="1" name=""/>
+                    <pic:cNvPicPr/>
+                  </pic:nvPicPr>
+                  <pic:blipFill>
+                    <a:blip r:embed="rId9"/>
+                    <a:stretch>
+                      <a:fillRect/>
+                    </a:stretch>
+                  </pic:blipFill>
+                  <pic:spPr>
+                    <a:xfrm>
+                      <a:off x="0" y="0"/>
+                      <a:ext cx="2094627" cy="499755"/>
+                    </a:xfrm>
+                    <a:prstGeom prst="rect">
+                      <a:avLst/>
+                    </a:prstGeom>
+                  </pic:spPr>
+                </pic:pic>
+              </a:graphicData>
+            </a:graphic>
+          </wp:inline>
+        </w:drawing>
+      </w:r>
+      <w:r>
+        <w:rPr>
+          <w:rFonts w:cs="Times New Roman"/>
+          <w:lang w:val="uk-UA"/>
+        </w:rPr>
+        <w:t xml:space="preserve">                                                      (1.1)</w:t>
+      </w:r>
+    </w:p>
+    <w:p>
+      <w:pPr>
+        <w:ind w:right="50" w:firstLine="708"/>
+        <w:rPr>
+          <w:rFonts w:cs="Times New Roman"/>
+          <w:lang w:val="uk-UA"/>
+        </w:rPr>
+      </w:pPr>
+      <w:r>
+        <w:rPr>
+          <w:rFonts w:cs="Times New Roman"/>
+          <w:lang w:val="uk-UA"/>
+        </w:rPr>
+        <w:t>та зниженої швидкості рекомбінації</w:t>
+      </w:r>
+    </w:p>
+    <w:p>
+      <w:pPr>
+        <w:ind w:right="50" w:firstLine="708"/>
+        <w:rPr>
+          <w:rFonts w:cs="Times New Roman"/>
+          <w:lang w:val="uk-UA"/>
+        </w:rPr>
+      </w:pPr>
+      <w:r>
+        <w:rPr>
+          <w:rFonts w:cs="Times New Roman"/>
+          <w:lang w:val="uk-UA"/>
+        </w:rPr>
+        <w:lastRenderedPageBreak/>
+        <w:t xml:space="preserve">    </w:t>
+      </w:r>
+      <w:r>
+        <w:rPr>
+          <w:noProof/>
+        </w:rPr>
+        <w:drawing>
+          <wp:inline distT="0" distB="0" distL="0" distR="0" wp14:anchorId="65F041EF" wp14:editId="53E88304">
+            <wp:extent cx="2410099" cy="651023"/>
+            <wp:effectExtent l="0" t="0" r="0" b="0"/>
+            <wp:docPr id="5" name="Рисунок 5"/>
+            <wp:cNvGraphicFramePr>
+              <a:graphicFrameLocks xmlns:a="http://schemas.openxmlformats.org/drawingml/2006/main" noChangeAspect="1"/>
+            </wp:cNvGraphicFramePr>
+            <a:graphic xmlns:a="http://schemas.openxmlformats.org/drawingml/2006/main">
+              <a:graphicData uri="http://schemas.openxmlformats.org/drawingml/2006/picture">
+                <pic:pic xmlns:pic="http://schemas.openxmlformats.org/drawingml/2006/picture">
+                  <pic:nvPicPr>
+                    <pic:cNvPr id="1" name=""/>
+                    <pic:cNvPicPr/>
+                  </pic:nvPicPr>
+                  <pic:blipFill>
+                    <a:blip r:embed="rId10"/>
+                    <a:stretch>
+                      <a:fillRect/>
+                    </a:stretch>
+                  </pic:blipFill>
+                  <pic:spPr>
+                    <a:xfrm>
+                      <a:off x="0" y="0"/>
+                      <a:ext cx="2461158" cy="664815"/>
+                    </a:xfrm>
+                    <a:prstGeom prst="rect">
+                      <a:avLst/>
+                    </a:prstGeom>
+                  </pic:spPr>
+                </pic:pic>
+              </a:graphicData>
+            </a:graphic>
+          </wp:inline>
+        </w:drawing>
+      </w:r>
+      <w:r>
+        <w:rPr>
+          <w:rFonts w:cs="Times New Roman"/>
+          <w:lang w:val="uk-UA"/>
+        </w:rPr>
+        <w:t xml:space="preserve">                                       (1.2)</w:t>
+      </w:r>
+    </w:p>
+    <w:p>
+      <w:pPr>
+        <w:ind w:right="50" w:firstLine="708"/>
+        <w:rPr>
+          <w:rFonts w:cs="Times New Roman"/>
+          <w:i/>
+          <w:iCs/>
+          <w:color w:val="0070C0"/>
+          <w:lang w:val="uk-UA"/>
+        </w:rPr>
+      </w:pPr>
+      <w:r>
+        <w:rPr>
+          <w:rFonts w:cs="Times New Roman"/>
+          <w:i/>
+          <w:iCs/>
+          <w:color w:val="0070C0"/>
+          <w:lang w:val="uk-UA"/>
+        </w:rPr>
+        <w:t>якщо можна – наберіть формули, щоб не були картинкою</w:t>
+      </w:r>
+    </w:p>
+    <w:p>
+      <w:pPr>
+        <w:ind w:right="50" w:firstLine="0"/>
+        <w:rPr>
+          <w:rFonts w:cs="Times New Roman"/>
+          <w:lang w:val="uk-UA"/>
+        </w:rPr>
+      </w:pPr>
+      <w:r>
+        <w:rPr>
+          <w:rFonts w:cs="Times New Roman"/>
+          <w:lang w:val="uk-UA"/>
+        </w:rPr>
+        <w:t xml:space="preserve">де А – площа </w:t>
+      </w:r>
+      <w:r>
+        <w:rPr>
+          <w:rStyle w:val="jlqj4b"/>
+          <w:lang w:val="en-US"/>
+        </w:rPr>
+        <w:t>p-n</w:t>
+      </w:r>
+      <w:r>
+        <w:rPr>
+          <w:rStyle w:val="jlqj4b"/>
+          <w:lang w:val="ru-UA"/>
+        </w:rPr>
+        <w:t xml:space="preserve"> </w:t>
+      </w:r>
+      <w:r>
+        <w:rPr>
+          <w:rFonts w:cs="Times New Roman"/>
+          <w:lang w:val="uk-UA"/>
+        </w:rPr>
+        <w:t>переходу,</w:t>
+      </w:r>
+      <w:r>
+        <w:rPr>
+          <w:rFonts w:cs="Times New Roman"/>
+          <w:lang w:val="en-US"/>
+        </w:rPr>
+        <w:t xml:space="preserve"> w – </w:t>
+      </w:r>
+      <w:r>
+        <w:rPr>
+          <w:rFonts w:cs="Times New Roman"/>
+          <w:lang w:val="uk-UA"/>
+        </w:rPr>
+        <w:t xml:space="preserve">ширина області просторового заряду, </w:t>
+      </w:r>
+      <w:r>
+        <w:rPr>
+          <w:rFonts w:cs="Times New Roman"/>
+          <w:lang w:val="en-US"/>
+        </w:rPr>
+        <w:t>n</w:t>
+      </w:r>
+      <w:r>
+        <w:rPr>
+          <w:rFonts w:cs="Times New Roman"/>
+          <w:lang w:val="uk-UA"/>
+        </w:rPr>
+        <w:t>і</w:t>
+      </w:r>
+      <w:r>
+        <w:rPr>
+          <w:rFonts w:cs="Times New Roman"/>
+          <w:lang w:val="en-US"/>
+        </w:rPr>
+        <w:t xml:space="preserve"> – </w:t>
+      </w:r>
+      <w:r>
+        <w:rPr>
+          <w:rFonts w:cs="Times New Roman"/>
+          <w:lang w:val="uk-UA"/>
+        </w:rPr>
+        <w:t xml:space="preserve">концентрація носіїв у власному напівпровіднику, </w:t>
+      </w:r>
+      <w:proofErr w:type="spellStart"/>
+      <w:r>
+        <w:rPr>
+          <w:rFonts w:cs="Times New Roman"/>
+          <w:lang w:val="en-US"/>
+        </w:rPr>
+        <w:t>Vd</w:t>
+      </w:r>
+      <w:proofErr w:type="spellEnd"/>
+      <w:r>
+        <w:rPr>
+          <w:rFonts w:cs="Times New Roman"/>
+          <w:lang w:val="uk-UA"/>
+        </w:rPr>
+        <w:t xml:space="preserve"> – дифузійний потенціал. </w:t>
+      </w:r>
+      <w:r>
+        <w:rPr>
+          <w:rFonts w:cs="Times New Roman"/>
+          <w:lang w:val="uk-UA"/>
+        </w:rPr>
+        <w:t xml:space="preserve">Надалі характеристики дефектів визначаються за положенням максимумів похідної диференційного нахилу та внаслідок розбиття залежності </w:t>
+      </w:r>
+      <w:proofErr w:type="spellStart"/>
+      <w:r>
+        <w:rPr>
+          <w:rFonts w:cs="Times New Roman"/>
+          <w:lang w:val="en-US"/>
+        </w:rPr>
+        <w:t>Rnp</w:t>
+      </w:r>
+      <w:proofErr w:type="spellEnd"/>
+      <w:r>
+        <w:rPr>
+          <w:rFonts w:cs="Times New Roman"/>
+          <w:lang w:val="en-US"/>
+        </w:rPr>
+        <w:t>(U)</w:t>
+      </w:r>
+      <w:r>
+        <w:rPr>
+          <w:rFonts w:cs="Times New Roman"/>
+          <w:lang w:val="ru-UA"/>
+        </w:rPr>
+        <w:t xml:space="preserve"> </w:t>
+      </w:r>
+      <w:r>
+        <w:rPr>
+          <w:rFonts w:cs="Times New Roman"/>
+          <w:lang w:val="uk-UA"/>
+        </w:rPr>
+        <w:t>на декілька компонент. Зазначимо, що обчислення диференціальних коефіцієнтів потребує високої точності вимірювання ВАХ, що накладає додаткові вимоги до експериментального обладнання.</w:t>
+      </w:r>
+    </w:p>
+    <w:p>
+      <w:pPr>
+        <w:ind w:right="50" w:firstLine="708"/>
+        <w:rPr>
+          <w:rFonts w:cs="Times New Roman"/>
+          <w:lang w:val="uk-UA"/>
+        </w:rPr>
+      </w:pPr>
+      <w:r>
+        <w:rPr>
+          <w:rFonts w:cs="Times New Roman"/>
+          <w:lang w:val="uk-UA"/>
+        </w:rPr>
+        <w:t xml:space="preserve">У роботі </w:t>
+      </w:r>
+      <w:r>
+        <w:rPr>
+          <w:rFonts w:cs="Times New Roman"/>
+          <w:lang w:val="uk-UA"/>
+        </w:rPr>
+        <w:t>[5</w:t>
+      </w:r>
+      <w:r>
+        <w:rPr>
+          <w:rFonts w:cs="Times New Roman"/>
+          <w:lang w:val="uk-UA"/>
+        </w:rPr>
+        <w:t>с</w:t>
+      </w:r>
+      <w:r>
+        <w:rPr>
+          <w:rFonts w:cs="Times New Roman"/>
+          <w:lang w:val="uk-UA"/>
+        </w:rPr>
+        <w:t>]</w:t>
+      </w:r>
+      <w:r>
+        <w:rPr>
+          <w:rFonts w:cs="Times New Roman"/>
+          <w:lang w:val="uk-UA"/>
+        </w:rPr>
+        <w:t xml:space="preserve"> використовуються як результати вимірювання ВАХ, так і моделювання фотоелектричних пристроїв з врахуванням різних значень параметрів рекомбінаційних центрів. Надалі використовується </w:t>
+      </w:r>
+      <w:proofErr w:type="spellStart"/>
+      <w:r>
+        <w:rPr>
+          <w:rStyle w:val="jlqj4b"/>
+          <w:lang w:val="uk-UA"/>
+        </w:rPr>
+        <w:t>Байєсівський</w:t>
+      </w:r>
+      <w:proofErr w:type="spellEnd"/>
+      <w:r>
+        <w:rPr>
+          <w:rStyle w:val="jlqj4b"/>
+          <w:lang w:val="uk-UA"/>
+        </w:rPr>
+        <w:t xml:space="preserve"> підхід для побудови розподіл ймовірностей за параметрами рекомбінації та демонструється здатність визначати характеристики дефектів на прикладі поперечних перерізів захоплення носіїв.</w:t>
+      </w:r>
+    </w:p>
+    <w:p>
+      <w:pPr>
+        <w:ind w:right="50" w:firstLine="708"/>
+        <w:rPr>
+          <w:rFonts w:cs="Times New Roman"/>
+          <w:lang w:val="uk-UA"/>
+        </w:rPr>
+      </w:pPr>
+      <w:proofErr w:type="spellStart"/>
+      <w:r>
+        <w:rPr>
+          <w:rFonts w:cs="Times New Roman"/>
+          <w:lang w:val="ru-UA"/>
+        </w:rPr>
+        <w:t>Досл</w:t>
+      </w:r>
+      <w:r>
+        <w:rPr>
+          <w:rFonts w:cs="Times New Roman"/>
+          <w:lang w:val="uk-UA"/>
+        </w:rPr>
+        <w:t>ідження</w:t>
+      </w:r>
+      <w:proofErr w:type="spellEnd"/>
+      <w:r>
+        <w:rPr>
+          <w:rFonts w:cs="Times New Roman"/>
+          <w:lang w:val="uk-UA"/>
+        </w:rPr>
+        <w:t xml:space="preserve">, результати якого представлені у дипломній роботі багато в чому ідеологічно </w:t>
+      </w:r>
+      <w:proofErr w:type="spellStart"/>
+      <w:r>
+        <w:rPr>
+          <w:rFonts w:cs="Times New Roman"/>
+          <w:lang w:val="uk-UA"/>
+        </w:rPr>
+        <w:t>грунтується</w:t>
+      </w:r>
+      <w:proofErr w:type="spellEnd"/>
+      <w:r>
+        <w:rPr>
+          <w:rFonts w:cs="Times New Roman"/>
+          <w:lang w:val="uk-UA"/>
+        </w:rPr>
+        <w:t xml:space="preserve"> на попередній роботі, а також на результатах, отриманих в </w:t>
+      </w:r>
+      <w:r>
+        <w:rPr>
+          <w:rFonts w:cs="Times New Roman"/>
+          <w:lang w:val="uk-UA"/>
+        </w:rPr>
+        <w:t>[</w:t>
+      </w:r>
+      <w:r>
+        <w:rPr>
+          <w:rFonts w:cs="Times New Roman"/>
+          <w:lang w:val="uk-UA"/>
+        </w:rPr>
+        <w:t>6з</w:t>
+      </w:r>
+      <w:r>
+        <w:rPr>
+          <w:rFonts w:cs="Times New Roman"/>
+          <w:lang w:val="uk-UA"/>
+        </w:rPr>
+        <w:t>]</w:t>
+      </w:r>
+      <w:r>
+        <w:rPr>
+          <w:rFonts w:cs="Times New Roman"/>
+          <w:lang w:val="uk-UA"/>
+        </w:rPr>
+        <w:t xml:space="preserve">. Так в </w:t>
+      </w:r>
+      <w:r>
+        <w:rPr>
+          <w:rFonts w:cs="Times New Roman"/>
+          <w:lang w:val="uk-UA"/>
+        </w:rPr>
+        <w:t>[</w:t>
+      </w:r>
+      <w:r>
+        <w:rPr>
+          <w:rFonts w:cs="Times New Roman"/>
+          <w:lang w:val="uk-UA"/>
+        </w:rPr>
+        <w:t>6з</w:t>
+      </w:r>
+      <w:r>
+        <w:rPr>
+          <w:rFonts w:cs="Times New Roman"/>
+          <w:lang w:val="uk-UA"/>
+        </w:rPr>
+        <w:t>]</w:t>
+      </w:r>
+      <w:r>
+        <w:rPr>
+          <w:rFonts w:cs="Times New Roman"/>
+          <w:lang w:val="uk-UA"/>
+        </w:rPr>
+        <w:t xml:space="preserve"> показано, що існує однозначний </w:t>
+      </w:r>
+      <w:proofErr w:type="spellStart"/>
+      <w:r>
+        <w:rPr>
+          <w:rFonts w:cs="Times New Roman"/>
+          <w:lang w:val="uk-UA"/>
+        </w:rPr>
+        <w:t>взаємозв</w:t>
+      </w:r>
+      <w:proofErr w:type="spellEnd"/>
+      <w:r>
+        <w:rPr>
+          <w:rFonts w:cs="Times New Roman"/>
+          <w:lang w:val="en-US"/>
+        </w:rPr>
+        <w:t>’</w:t>
+      </w:r>
+      <w:proofErr w:type="spellStart"/>
+      <w:r>
+        <w:rPr>
+          <w:rFonts w:cs="Times New Roman"/>
+          <w:lang w:val="uk-UA"/>
+        </w:rPr>
+        <w:t>язок</w:t>
+      </w:r>
+      <w:proofErr w:type="spellEnd"/>
+      <w:r>
+        <w:rPr>
+          <w:rFonts w:cs="Times New Roman"/>
+          <w:lang w:val="uk-UA"/>
+        </w:rPr>
+        <w:t xml:space="preserve"> між концентрацією заліза </w:t>
+      </w:r>
+      <w:proofErr w:type="spellStart"/>
+      <w:r>
+        <w:rPr>
+          <w:rFonts w:cs="Times New Roman"/>
+          <w:lang w:val="en-US"/>
+        </w:rPr>
+        <w:t>N</w:t>
+      </w:r>
+      <w:r>
+        <w:rPr>
+          <w:rFonts w:cs="Times New Roman"/>
+          <w:vertAlign w:val="subscript"/>
+          <w:lang w:val="en-US"/>
+        </w:rPr>
+        <w:t>Fe</w:t>
+      </w:r>
+      <w:proofErr w:type="spellEnd"/>
+      <w:r>
+        <w:rPr>
+          <w:rFonts w:cs="Times New Roman"/>
+          <w:lang w:val="uk-UA"/>
+        </w:rPr>
+        <w:t xml:space="preserve"> та величиною фактору </w:t>
+      </w:r>
+      <w:proofErr w:type="spellStart"/>
+      <w:r>
+        <w:rPr>
+          <w:rFonts w:cs="Times New Roman"/>
+          <w:lang w:val="uk-UA"/>
+        </w:rPr>
+        <w:t>неідеальності</w:t>
+      </w:r>
+      <w:proofErr w:type="spellEnd"/>
+      <w:r>
+        <w:rPr>
+          <w:rFonts w:cs="Times New Roman"/>
+          <w:lang w:val="uk-UA"/>
+        </w:rPr>
+        <w:t xml:space="preserve"> </w:t>
+      </w:r>
+      <w:r>
+        <w:rPr>
+          <w:rFonts w:cs="Times New Roman"/>
+          <w:lang w:val="en-US"/>
+        </w:rPr>
+        <w:t>n</w:t>
+      </w:r>
+      <w:r>
+        <w:rPr>
+          <w:rFonts w:cs="Times New Roman"/>
+          <w:lang w:val="uk-UA"/>
+        </w:rPr>
+        <w:t xml:space="preserve"> ВАХ кремнієвого сонячного елементу. Проте отримані в роботі аналітичні вирази, що описують </w:t>
+      </w:r>
+      <w:proofErr w:type="spellStart"/>
+      <w:r>
+        <w:rPr>
+          <w:rFonts w:cs="Times New Roman"/>
+          <w:lang w:val="uk-UA"/>
+        </w:rPr>
+        <w:t>взаємозв</w:t>
+      </w:r>
+      <w:proofErr w:type="spellEnd"/>
+      <w:r>
+        <w:rPr>
+          <w:rFonts w:cs="Times New Roman"/>
+          <w:lang w:val="en-US"/>
+        </w:rPr>
+        <w:t>’</w:t>
+      </w:r>
+      <w:proofErr w:type="spellStart"/>
+      <w:r>
+        <w:rPr>
+          <w:rFonts w:cs="Times New Roman"/>
+          <w:lang w:val="uk-UA"/>
+        </w:rPr>
+        <w:t>язок</w:t>
+      </w:r>
+      <w:proofErr w:type="spellEnd"/>
+      <w:r>
+        <w:rPr>
+          <w:rFonts w:cs="Times New Roman"/>
+          <w:lang w:val="uk-UA"/>
+        </w:rPr>
+        <w:t xml:space="preserve"> </w:t>
+      </w:r>
+      <w:proofErr w:type="spellStart"/>
+      <w:r>
+        <w:rPr>
+          <w:rFonts w:cs="Times New Roman"/>
+          <w:lang w:val="en-US"/>
+        </w:rPr>
+        <w:t>N</w:t>
+      </w:r>
+      <w:r>
+        <w:rPr>
+          <w:rFonts w:cs="Times New Roman"/>
+          <w:vertAlign w:val="subscript"/>
+          <w:lang w:val="en-US"/>
+        </w:rPr>
+        <w:t>Fe</w:t>
+      </w:r>
+      <w:proofErr w:type="spellEnd"/>
+      <w:r>
+        <w:rPr>
+          <w:rFonts w:cs="Times New Roman"/>
+          <w:lang w:val="uk-UA"/>
+        </w:rPr>
+        <w:t xml:space="preserve"> та </w:t>
+      </w:r>
+      <w:r>
+        <w:rPr>
+          <w:rFonts w:cs="Times New Roman"/>
+          <w:lang w:val="en-US"/>
+        </w:rPr>
+        <w:t>n</w:t>
+      </w:r>
+      <w:r>
+        <w:rPr>
+          <w:rFonts w:cs="Times New Roman"/>
+          <w:lang w:val="uk-UA"/>
+        </w:rPr>
+        <w:t xml:space="preserve"> не є універсальними і для визначення концентрації доводиться використовувати велику кількість </w:t>
+      </w:r>
+      <w:proofErr w:type="spellStart"/>
+      <w:r>
+        <w:rPr>
+          <w:rFonts w:cs="Times New Roman"/>
+          <w:lang w:val="uk-UA"/>
+        </w:rPr>
+        <w:t>градуювальних</w:t>
+      </w:r>
+      <w:proofErr w:type="spellEnd"/>
+      <w:r>
+        <w:rPr>
+          <w:rFonts w:cs="Times New Roman"/>
+          <w:lang w:val="uk-UA"/>
+        </w:rPr>
+        <w:t xml:space="preserve"> кривих. </w:t>
+      </w:r>
+    </w:p>
+    <w:p>
+      <w:pPr>
+        <w:ind w:right="50" w:firstLine="708"/>
+        <w:rPr>
+          <w:rFonts w:cs="Times New Roman"/>
+          <w:lang w:val="uk-UA"/>
+        </w:rPr>
+      </w:pPr>
+      <w:r>
+        <w:rPr>
+          <w:rFonts w:cs="Times New Roman"/>
+          <w:lang w:val="uk-UA"/>
+        </w:rPr>
+        <w:t xml:space="preserve">До речі, фактор </w:t>
+      </w:r>
+      <w:proofErr w:type="spellStart"/>
+      <w:r>
+        <w:rPr>
+          <w:rFonts w:cs="Times New Roman"/>
+          <w:lang w:val="uk-UA"/>
+        </w:rPr>
+        <w:t>неідеальності</w:t>
+      </w:r>
+      <w:proofErr w:type="spellEnd"/>
+      <w:r>
+        <w:rPr>
+          <w:rFonts w:cs="Times New Roman"/>
+          <w:lang w:val="uk-UA"/>
+        </w:rPr>
+        <w:t xml:space="preserve"> нерідко використовується для </w:t>
+      </w:r>
+      <w:proofErr w:type="spellStart"/>
+      <w:r>
+        <w:rPr>
+          <w:rFonts w:cs="Times New Roman"/>
+          <w:lang w:val="uk-UA"/>
+        </w:rPr>
+        <w:t>характери</w:t>
+      </w:r>
+      <w:r>
+        <w:rPr>
+          <w:rFonts w:cs="Times New Roman"/>
+          <w:lang w:val="uk-UA"/>
+        </w:rPr>
+        <w:t>зації</w:t>
+      </w:r>
+      <w:proofErr w:type="spellEnd"/>
+      <w:r>
+        <w:rPr>
+          <w:rFonts w:cs="Times New Roman"/>
+          <w:lang w:val="uk-UA"/>
+        </w:rPr>
+        <w:t xml:space="preserve"> напівпровідникових бар'єрних структур різних типів</w:t>
+      </w:r>
+      <w:r>
+        <w:rPr>
+          <w:rFonts w:cs="Times New Roman"/>
+          <w:lang w:val="uk-UA"/>
+        </w:rPr>
+        <w:t xml:space="preserve">. </w:t>
+      </w:r>
+      <w:r>
+        <w:rPr>
+          <w:rFonts w:cs="Times New Roman"/>
+          <w:lang w:val="uk-UA"/>
+        </w:rPr>
+        <w:t xml:space="preserve">Наприклад, в </w:t>
+      </w:r>
+      <w:r>
+        <w:rPr>
+          <w:rFonts w:cs="Times New Roman"/>
+          <w:lang w:val="en-US"/>
+        </w:rPr>
+        <w:t>[</w:t>
+      </w:r>
+      <w:r>
+        <w:rPr>
+          <w:rFonts w:cs="Times New Roman"/>
+          <w:lang w:val="uk-UA"/>
+        </w:rPr>
+        <w:t>5з</w:t>
+      </w:r>
+      <w:r>
+        <w:rPr>
+          <w:rFonts w:cs="Times New Roman"/>
+          <w:lang w:val="uk-UA"/>
+        </w:rPr>
+        <w:t>,4з</w:t>
+      </w:r>
+      <w:r>
+        <w:rPr>
+          <w:rFonts w:cs="Times New Roman"/>
+          <w:lang w:val="en-US"/>
+        </w:rPr>
+        <w:t>]</w:t>
+      </w:r>
+      <w:r>
+        <w:rPr>
+          <w:rFonts w:cs="Times New Roman"/>
+          <w:lang w:val="uk-UA"/>
+        </w:rPr>
+        <w:t xml:space="preserve"> величина фактору </w:t>
+      </w:r>
+      <w:proofErr w:type="spellStart"/>
+      <w:r>
+        <w:rPr>
+          <w:rFonts w:cs="Times New Roman"/>
+          <w:lang w:val="uk-UA"/>
+        </w:rPr>
+        <w:t>неідеальності</w:t>
+      </w:r>
+      <w:proofErr w:type="spellEnd"/>
+      <w:r>
+        <w:rPr>
+          <w:rFonts w:cs="Times New Roman"/>
+          <w:lang w:val="uk-UA"/>
+        </w:rPr>
+        <w:t xml:space="preserve"> використовується для визначення переважаючого механізму рекомбінації в </w:t>
+      </w:r>
+      <w:r>
+        <w:rPr>
+          <w:rFonts w:cs="Times New Roman"/>
+          <w:lang w:val="uk-UA"/>
+        </w:rPr>
+        <w:t xml:space="preserve">СЕ на основі </w:t>
+      </w:r>
+      <w:proofErr w:type="spellStart"/>
+      <w:r>
+        <w:rPr>
+          <w:rFonts w:cs="Times New Roman"/>
+          <w:lang w:val="uk-UA"/>
+        </w:rPr>
+        <w:t>перовскіту</w:t>
+      </w:r>
+      <w:proofErr w:type="spellEnd"/>
+      <w:r>
+        <w:rPr>
+          <w:rFonts w:cs="Times New Roman"/>
+          <w:lang w:val="uk-UA"/>
+        </w:rPr>
+        <w:t xml:space="preserve"> та </w:t>
+      </w:r>
+      <w:r>
+        <w:rPr>
+          <w:rFonts w:cs="Times New Roman"/>
+          <w:lang w:val="en-US"/>
+        </w:rPr>
+        <w:t>LED</w:t>
+      </w:r>
+      <w:r>
+        <w:rPr>
+          <w:rFonts w:cs="Times New Roman"/>
+          <w:lang w:val="uk-UA"/>
+        </w:rPr>
+        <w:t xml:space="preserve"> ультрафіолетового діапазону</w:t>
+      </w:r>
+      <w:r>
+        <w:rPr>
+          <w:rFonts w:cs="Times New Roman"/>
+          <w:lang w:val="uk-UA"/>
+        </w:rPr>
+        <w:t xml:space="preserve">; авторами роботи </w:t>
+      </w:r>
+      <w:r>
+        <w:rPr>
+          <w:rFonts w:cs="Times New Roman"/>
+          <w:lang w:val="en-US"/>
+        </w:rPr>
+        <w:t>[</w:t>
+      </w:r>
+      <w:r>
+        <w:rPr>
+          <w:rFonts w:cs="Times New Roman"/>
+          <w:lang w:val="uk-UA"/>
+        </w:rPr>
+        <w:t>1ф</w:t>
+      </w:r>
+      <w:r>
+        <w:rPr>
+          <w:rFonts w:cs="Times New Roman"/>
+          <w:lang w:val="en-US"/>
+        </w:rPr>
+        <w:t xml:space="preserve">] </w:t>
+      </w:r>
+      <w:r>
+        <w:rPr>
+          <w:rFonts w:cs="Times New Roman"/>
+          <w:lang w:val="uk-UA"/>
+        </w:rPr>
+        <w:lastRenderedPageBreak/>
+        <w:t xml:space="preserve">запропоновано застосовувати </w:t>
+      </w:r>
+      <w:r>
+        <w:rPr>
+          <w:rFonts w:cs="Times New Roman"/>
+          <w:lang w:val="en-US"/>
+        </w:rPr>
+        <w:t>n</w:t>
+      </w:r>
+      <w:r>
+        <w:rPr>
+          <w:rFonts w:cs="Times New Roman"/>
+          <w:lang w:val="uk-UA"/>
+        </w:rPr>
+        <w:t xml:space="preserve"> з метод оцінки ступеню деградації </w:t>
+      </w:r>
+      <w:proofErr w:type="spellStart"/>
+      <w:r>
+        <w:rPr>
+          <w:rFonts w:cs="Times New Roman"/>
+          <w:lang w:val="uk-UA"/>
+        </w:rPr>
+        <w:t>світловипромінючих</w:t>
+      </w:r>
+      <w:proofErr w:type="spellEnd"/>
+      <w:r>
+        <w:rPr>
+          <w:rFonts w:cs="Times New Roman"/>
+          <w:lang w:val="uk-UA"/>
+        </w:rPr>
+        <w:t xml:space="preserve"> діодів на основі полімерів. </w:t>
+      </w:r>
+      <w:r>
+        <w:rPr>
+          <w:rFonts w:cs="Times New Roman"/>
+          <w:lang w:val="uk-UA"/>
+        </w:rPr>
+        <w:t xml:space="preserve">В роботі </w:t>
+      </w:r>
+      <w:r>
+        <w:rPr>
+          <w:rFonts w:cs="Times New Roman"/>
+          <w:lang w:val="en-US"/>
+        </w:rPr>
+        <w:t>[</w:t>
+      </w:r>
+      <w:r>
+        <w:rPr>
+          <w:rFonts w:cs="Times New Roman"/>
+          <w:lang w:val="uk-UA"/>
+        </w:rPr>
+        <w:t>3з</w:t>
+      </w:r>
+      <w:r>
+        <w:rPr>
+          <w:rFonts w:cs="Times New Roman"/>
+          <w:lang w:val="en-US"/>
+        </w:rPr>
+        <w:t>]</w:t>
+      </w:r>
+      <w:r>
+        <w:rPr>
+          <w:rFonts w:cs="Times New Roman"/>
+          <w:lang w:val="uk-UA"/>
+        </w:rPr>
+        <w:t xml:space="preserve"> значення фактору </w:t>
+      </w:r>
+      <w:proofErr w:type="spellStart"/>
+      <w:r>
+        <w:rPr>
+          <w:rFonts w:cs="Times New Roman"/>
+          <w:lang w:val="uk-UA"/>
+        </w:rPr>
+        <w:t>неідеальності</w:t>
+      </w:r>
+      <w:proofErr w:type="spellEnd"/>
+      <w:r>
+        <w:rPr>
+          <w:rFonts w:cs="Times New Roman"/>
+          <w:lang w:val="uk-UA"/>
+        </w:rPr>
+        <w:t xml:space="preserve"> розглядається як кількісний показник неоднорідності бар</w:t>
+      </w:r>
+      <w:r>
+        <w:rPr>
+          <w:rFonts w:cs="Times New Roman"/>
+          <w:lang w:val="en-US"/>
+        </w:rPr>
+        <w:t>’</w:t>
+      </w:r>
+      <w:proofErr w:type="spellStart"/>
+      <w:r>
+        <w:rPr>
+          <w:rFonts w:cs="Times New Roman"/>
+          <w:lang w:val="uk-UA"/>
+        </w:rPr>
+        <w:t>єру</w:t>
+      </w:r>
+      <w:proofErr w:type="spellEnd"/>
+      <w:r>
+        <w:rPr>
+          <w:rFonts w:cs="Times New Roman"/>
+          <w:lang w:val="uk-UA"/>
+        </w:rPr>
+        <w:t xml:space="preserve"> в структурах з контактом </w:t>
+      </w:r>
+      <w:proofErr w:type="spellStart"/>
+      <w:r>
+        <w:rPr>
+          <w:rFonts w:cs="Times New Roman"/>
+          <w:lang w:val="uk-UA"/>
+        </w:rPr>
+        <w:t>Шотки</w:t>
+      </w:r>
+      <w:proofErr w:type="spellEnd"/>
+      <w:r>
+        <w:rPr>
+          <w:rFonts w:cs="Times New Roman"/>
+          <w:lang w:val="uk-UA"/>
+        </w:rPr>
+        <w:t xml:space="preserve"> на базі нітриду галію.</w:t>
+      </w:r>
+      <w:r>
+        <w:rPr>
+          <w:rFonts w:cs="Times New Roman"/>
+          <w:lang w:val="uk-UA"/>
+        </w:rPr>
+        <w:t xml:space="preserve"> Також показано </w:t>
+      </w:r>
+      <w:proofErr w:type="spellStart"/>
+      <w:r>
+        <w:rPr>
+          <w:rFonts w:cs="Times New Roman"/>
+          <w:lang w:val="uk-UA"/>
+        </w:rPr>
+        <w:t>взаємозв</w:t>
+      </w:r>
+      <w:proofErr w:type="spellEnd"/>
+      <w:r>
+        <w:rPr>
+          <w:rFonts w:cs="Times New Roman"/>
+          <w:lang w:val="en-US"/>
+        </w:rPr>
+        <w:t>’</w:t>
+      </w:r>
+      <w:proofErr w:type="spellStart"/>
+      <w:r>
+        <w:rPr>
+          <w:rFonts w:cs="Times New Roman"/>
+          <w:lang w:val="uk-UA"/>
+        </w:rPr>
+        <w:t>язок</w:t>
+      </w:r>
+      <w:proofErr w:type="spellEnd"/>
+      <w:r>
+        <w:rPr>
+          <w:rFonts w:cs="Times New Roman"/>
+          <w:lang w:val="uk-UA"/>
+        </w:rPr>
+        <w:t xml:space="preserve"> між </w:t>
+      </w:r>
+      <w:r>
+        <w:rPr>
+          <w:rFonts w:cs="Times New Roman"/>
+          <w:lang w:val="uk-UA"/>
+        </w:rPr>
+        <w:t xml:space="preserve">величиною </w:t>
+      </w:r>
+      <w:r>
+        <w:rPr>
+          <w:rFonts w:cs="Times New Roman"/>
+          <w:lang w:val="en-US"/>
+        </w:rPr>
+        <w:t>n</w:t>
+      </w:r>
+      <w:r>
+        <w:rPr>
+          <w:rFonts w:cs="Times New Roman"/>
+          <w:lang w:val="uk-UA"/>
+        </w:rPr>
+        <w:t xml:space="preserve"> та </w:t>
+      </w:r>
+      <w:r>
+        <w:rPr>
+          <w:rFonts w:cs="Times New Roman"/>
+          <w:lang w:val="uk-UA"/>
+        </w:rPr>
+        <w:t xml:space="preserve">рекомбінаційним опором носіїв заряду в органічних сонячних елементах </w:t>
+      </w:r>
+      <w:r>
+        <w:rPr>
+          <w:rFonts w:cs="Times New Roman"/>
+          <w:lang w:val="en-US"/>
+        </w:rPr>
+        <w:t>[</w:t>
+      </w:r>
+      <w:r>
+        <w:rPr>
+          <w:rFonts w:cs="Times New Roman"/>
+          <w:lang w:val="uk-UA"/>
+        </w:rPr>
+        <w:t>2з</w:t>
+      </w:r>
+      <w:r>
+        <w:rPr>
+          <w:rFonts w:cs="Times New Roman"/>
+          <w:lang w:val="en-US"/>
+        </w:rPr>
+        <w:t>]</w:t>
+      </w:r>
+      <w:r>
+        <w:rPr>
+          <w:rFonts w:cs="Times New Roman"/>
+          <w:lang w:val="uk-UA"/>
+        </w:rPr>
+        <w:t xml:space="preserve"> і неоднорідністю контактного опору фронтальної металізації </w:t>
+      </w:r>
+      <w:r>
+        <w:rPr>
+          <w:rFonts w:cs="Times New Roman"/>
+          <w:lang w:val="en-US"/>
+        </w:rPr>
+        <w:t>[</w:t>
+      </w:r>
+      <w:r>
+        <w:rPr>
+          <w:rFonts w:cs="Times New Roman"/>
+          <w:lang w:val="uk-UA"/>
+        </w:rPr>
+        <w:t>1з</w:t>
+      </w:r>
+      <w:r>
+        <w:rPr>
+          <w:rFonts w:cs="Times New Roman"/>
+          <w:lang w:val="en-US"/>
+        </w:rPr>
+        <w:t>]</w:t>
+      </w:r>
+      <w:r>
+        <w:rPr>
+          <w:rFonts w:cs="Times New Roman"/>
+          <w:lang w:val="uk-UA"/>
+        </w:rPr>
+        <w:t>.</w:t>
+      </w:r>
+    </w:p>
+    <w:p>
+      <w:pPr>
+        <w:ind w:right="50" w:firstLine="708"/>
+        <w:rPr>
+          <w:rFonts w:cs="Times New Roman"/>
+          <w:lang w:val="uk-UA"/>
+        </w:rPr>
+      </w:pPr>
+      <w:r>
+        <w:rPr>
+          <w:rFonts w:cs="Times New Roman"/>
+          <w:lang w:val="uk-UA"/>
+        </w:rPr>
+        <w:t>Як вже зазначалося, в роботі використано методи штучного інтелекту (зокрема глибокі нейронні мережі) задля встановлення зв</w:t>
+      </w:r>
+      <w:r>
+        <w:rPr>
+          <w:rFonts w:cs="Times New Roman"/>
+          <w:lang w:val="en-US"/>
+        </w:rPr>
+        <w:t>’</w:t>
+      </w:r>
+      <w:proofErr w:type="spellStart"/>
+      <w:r>
+        <w:rPr>
+          <w:rFonts w:cs="Times New Roman"/>
+          <w:lang w:val="uk-UA"/>
+        </w:rPr>
+        <w:t>зку</w:t>
+      </w:r>
+      <w:proofErr w:type="spellEnd"/>
+      <w:r>
+        <w:rPr>
+          <w:rFonts w:cs="Times New Roman"/>
+          <w:lang w:val="uk-UA"/>
+        </w:rPr>
+        <w:t xml:space="preserve"> між параметрами ВАХ та концентрацією </w:t>
+      </w:r>
+      <w:proofErr w:type="spellStart"/>
+      <w:r>
+        <w:rPr>
+          <w:rFonts w:cs="Times New Roman"/>
+          <w:lang w:val="uk-UA"/>
+        </w:rPr>
+        <w:t>домішкових</w:t>
+      </w:r>
+      <w:proofErr w:type="spellEnd"/>
+      <w:r>
+        <w:rPr>
+          <w:rFonts w:cs="Times New Roman"/>
+          <w:lang w:val="uk-UA"/>
+        </w:rPr>
+        <w:t xml:space="preserve"> атомів перехідних металів (заліза). Подібні підходи </w:t>
+      </w:r>
+      <w:r>
+        <w:rPr>
+          <w:rFonts w:cs="Times New Roman"/>
+          <w:lang w:val="uk-UA"/>
+        </w:rPr>
+        <w:t xml:space="preserve">останнім часом все ширше використовуються в різних галузях матеріалознавства. </w:t>
+      </w:r>
+      <w:r>
+        <w:rPr>
+          <w:rFonts w:cs="Times New Roman"/>
+          <w:lang w:val="uk-UA"/>
+        </w:rPr>
+        <w:t>Причому можна виділити декілька головних напрямків застосування таких методів.</w:t>
+      </w:r>
+    </w:p>
+    <w:p>
+      <w:pPr>
+        <w:ind w:right="50" w:firstLine="708"/>
+        <w:rPr>
+          <w:rFonts w:cs="Times New Roman"/>
+          <w:lang w:val="uk-UA"/>
+        </w:rPr>
+      </w:pPr>
+      <w:r>
+        <w:rPr>
+          <w:rFonts w:cs="Times New Roman"/>
+          <w:lang w:val="uk-UA"/>
+        </w:rPr>
+        <w:t xml:space="preserve">Наприклад може йти мова про оптимізацію конфігураційних параметрів з метою покращення певних фізичних властивостей. </w:t>
+      </w:r>
+      <w:r>
+        <w:rPr>
+          <w:rFonts w:cs="Times New Roman"/>
+          <w:lang w:val="uk-UA"/>
+        </w:rPr>
+        <w:t xml:space="preserve">Зокрема в роботі </w:t>
+      </w:r>
+      <w:r>
+        <w:rPr>
+          <w:rFonts w:cs="Times New Roman"/>
+          <w:lang w:val="en-US"/>
+        </w:rPr>
+        <w:t xml:space="preserve">[19c] </w:t>
+      </w:r>
+      <w:r>
+        <w:rPr>
+          <w:rFonts w:cs="Times New Roman"/>
+          <w:lang w:val="uk-UA"/>
+        </w:rPr>
+        <w:t xml:space="preserve">методи матеріалознавчої інформатики використані для оптимізації структури шарових систем на основі </w:t>
+      </w:r>
+      <w:proofErr w:type="spellStart"/>
+      <w:r>
+        <w:rPr>
+          <w:rFonts w:cs="Times New Roman"/>
+          <w:lang w:val="uk-UA"/>
+        </w:rPr>
+        <w:t>графенових</w:t>
+      </w:r>
+      <w:proofErr w:type="spellEnd"/>
+      <w:r>
+        <w:rPr>
+          <w:rFonts w:cs="Times New Roman"/>
+          <w:lang w:val="uk-UA"/>
+        </w:rPr>
+        <w:t xml:space="preserve"> стрічок </w:t>
+      </w:r>
+      <w:r>
+        <w:rPr>
+          <w:rFonts w:cs="Times New Roman"/>
+          <w:lang w:val="uk-UA"/>
+        </w:rPr>
+        <w:t xml:space="preserve">з метою покращення </w:t>
+      </w:r>
+      <w:r>
+        <w:rPr>
+          <w:rFonts w:cs="Times New Roman"/>
+          <w:lang w:val="uk-UA"/>
+        </w:rPr>
+        <w:t>термоелектричних властивостей</w:t>
+      </w:r>
+      <w:r>
+        <w:rPr>
+          <w:rFonts w:cs="Times New Roman"/>
+          <w:lang w:val="uk-UA"/>
+        </w:rPr>
+        <w:t xml:space="preserve">. </w:t>
+      </w:r>
+      <w:r>
+        <w:rPr>
+          <w:rStyle w:val="q4iawc"/>
+          <w:lang w:val="uk-UA"/>
+        </w:rPr>
+        <w:t xml:space="preserve">У дослідженні </w:t>
+      </w:r>
+      <w:r>
+        <w:rPr>
+          <w:rFonts w:cs="Times New Roman"/>
+          <w:lang w:val="en-US"/>
+        </w:rPr>
+        <w:t>[</w:t>
+      </w:r>
+      <w:r>
+        <w:rPr>
+          <w:rFonts w:cs="Times New Roman"/>
+          <w:lang w:val="uk-UA"/>
+        </w:rPr>
+        <w:t>2ф</w:t>
+      </w:r>
+      <w:r>
+        <w:rPr>
+          <w:rFonts w:cs="Times New Roman"/>
+          <w:lang w:val="en-US"/>
+        </w:rPr>
+        <w:t xml:space="preserve">] </w:t>
+      </w:r>
+      <w:r>
+        <w:rPr>
+          <w:rStyle w:val="q4iawc"/>
+          <w:lang w:val="uk-UA"/>
+        </w:rPr>
+        <w:t xml:space="preserve">представлено зворотний метод прогнозування геометричних параметрів </w:t>
+      </w:r>
+      <w:proofErr w:type="spellStart"/>
+      <w:r>
+        <w:rPr>
+          <w:rStyle w:val="q4iawc"/>
+          <w:lang w:val="uk-UA"/>
+        </w:rPr>
+        <w:t>звукопоглинача</w:t>
+      </w:r>
+      <w:proofErr w:type="spellEnd"/>
+      <w:r>
+        <w:rPr>
+          <w:rStyle w:val="q4iawc"/>
+          <w:lang w:val="uk-UA"/>
+        </w:rPr>
+        <w:t xml:space="preserve"> за допомогою глибинної нейронної мережі.</w:t>
+      </w:r>
+      <w:r>
+        <w:rPr>
+          <w:rStyle w:val="viiyi"/>
+          <w:lang w:val="uk-UA"/>
+        </w:rPr>
+        <w:t xml:space="preserve"> </w:t>
+      </w:r>
+      <w:r>
+        <w:rPr>
+          <w:rStyle w:val="q4iawc"/>
+          <w:lang w:val="uk-UA"/>
+        </w:rPr>
+        <w:t xml:space="preserve">Для цього розроблена, навчена та успішно протестована нова архітектура </w:t>
+      </w:r>
+      <w:r>
+        <w:rPr>
+          <w:rStyle w:val="q4iawc"/>
+          <w:lang w:val="uk-UA"/>
+        </w:rPr>
+        <w:t xml:space="preserve">глибокої </w:t>
+      </w:r>
+      <w:r>
+        <w:rPr>
+          <w:rStyle w:val="q4iawc"/>
+          <w:lang w:val="uk-UA"/>
+        </w:rPr>
+        <w:t xml:space="preserve">нейронної </w:t>
+      </w:r>
+      <w:r>
+        <w:rPr>
+          <w:rStyle w:val="q4iawc"/>
+          <w:lang w:val="uk-UA"/>
+        </w:rPr>
+        <w:t>мереж</w:t>
+      </w:r>
+      <w:r>
+        <w:rPr>
+          <w:rStyle w:val="q4iawc"/>
+          <w:lang w:val="uk-UA"/>
+        </w:rPr>
+        <w:t>і</w:t>
+      </w:r>
+      <w:r>
+        <w:rPr>
+          <w:rStyle w:val="q4iawc"/>
+          <w:lang w:val="uk-UA"/>
+        </w:rPr>
+        <w:t xml:space="preserve"> (ГНМ)</w:t>
+      </w:r>
+      <w:r>
+        <w:rPr>
+          <w:rStyle w:val="q4iawc"/>
+          <w:lang w:val="uk-UA"/>
+        </w:rPr>
+        <w:t>, яка</w:t>
+      </w:r>
+      <w:r>
+        <w:rPr>
+          <w:rStyle w:val="q4iawc"/>
+          <w:lang w:val="uk-UA"/>
+        </w:rPr>
+        <w:t xml:space="preserve"> складається з ієрархічно впорядкованих </w:t>
+      </w:r>
+      <w:proofErr w:type="spellStart"/>
+      <w:r>
+        <w:rPr>
+          <w:rStyle w:val="q4iawc"/>
+          <w:lang w:val="uk-UA"/>
+        </w:rPr>
+        <w:t>згорткових</w:t>
+      </w:r>
+      <w:proofErr w:type="spellEnd"/>
+      <w:r>
+        <w:rPr>
+          <w:rStyle w:val="q4iawc"/>
+          <w:lang w:val="uk-UA"/>
+        </w:rPr>
+        <w:t xml:space="preserve"> і щільних шарів, </w:t>
+      </w:r>
+      <w:r>
+        <w:rPr>
+          <w:rStyle w:val="q4iawc"/>
+          <w:lang w:val="uk-UA"/>
+        </w:rPr>
+        <w:t xml:space="preserve">при цьому </w:t>
+      </w:r>
+      <w:proofErr w:type="spellStart"/>
+      <w:r>
+        <w:rPr>
+          <w:rStyle w:val="q4iawc"/>
+          <w:lang w:val="uk-UA"/>
+        </w:rPr>
+        <w:t>гіперпараметри</w:t>
+      </w:r>
+      <w:proofErr w:type="spellEnd"/>
+      <w:r>
+        <w:rPr>
+          <w:rStyle w:val="q4iawc"/>
+          <w:lang w:val="uk-UA"/>
+        </w:rPr>
+        <w:t xml:space="preserve"> точно налаштовані для отримання максимальної ефективності.</w:t>
+      </w:r>
+      <w:r>
+        <w:rPr>
+          <w:rStyle w:val="q4iawc"/>
+          <w:lang w:val="uk-UA"/>
+        </w:rPr>
+        <w:t xml:space="preserve"> Іншим варіантом реалізації такого підходу є передбачення властивостей складних систем без їхньої практичної реалізації. Наприклад, доцільність застосування машинного навчання для передбачення механічних властивостей композитів з комплексною мікроструктурою показана в роботі </w:t>
+      </w:r>
+      <w:r>
+        <w:rPr>
+          <w:rFonts w:cs="Times New Roman"/>
+          <w:lang w:val="en-US"/>
+        </w:rPr>
+        <w:t>[</w:t>
+      </w:r>
+      <w:r>
+        <w:rPr>
+          <w:rFonts w:cs="Times New Roman"/>
+          <w:lang w:val="uk-UA"/>
+        </w:rPr>
+        <w:t>5</w:t>
+      </w:r>
+      <w:r>
+        <w:rPr>
+          <w:rFonts w:cs="Times New Roman"/>
+          <w:lang w:val="uk-UA"/>
+        </w:rPr>
+        <w:t>ф</w:t>
+      </w:r>
+      <w:r>
+        <w:rPr>
+          <w:rFonts w:cs="Times New Roman"/>
+          <w:lang w:val="en-US"/>
+        </w:rPr>
+        <w:t>]</w:t>
+      </w:r>
+      <w:r>
+        <w:rPr>
+          <w:rFonts w:cs="Times New Roman"/>
+          <w:lang w:val="uk-UA"/>
+        </w:rPr>
+        <w:t>. В цьому випадку застосування знайшли згорткові штучні мережі – див. рис.1.1.</w:t>
+      </w:r>
+    </w:p>
+    <w:p>
+      <w:pPr>
+        <w:ind w:right="50" w:firstLine="708"/>
+        <w:rPr>
+          <w:rFonts w:cs="Times New Roman"/>
+          <w:lang w:val="uk-UA"/>
+        </w:rPr>
+      </w:pPr>
+    </w:p>
+    <w:p>
+      <w:pPr>
+        <w:ind w:right="50" w:firstLine="0"/>
+        <w:jc w:val="center"/>
+        <w:rPr>
+          <w:rFonts w:cs="Times New Roman"/>
+          <w:lang w:val="uk-UA"/>
+        </w:rPr>
+      </w:pPr>
+      <w:r>
+        <w:rPr>
+          <w:noProof/>
+        </w:rPr>
+        <w:lastRenderedPageBreak/>
+        <w:drawing>
+          <wp:inline distT="0" distB="0" distL="0" distR="0" wp14:anchorId="19ACB68A" wp14:editId="0C302F91">
+            <wp:extent cx="4873625" cy="2737149"/>
+            <wp:effectExtent l="0" t="0" r="3175" b="6350"/>
+            <wp:docPr id="6" name="Рисунок 6"/>
+            <wp:cNvGraphicFramePr>
+              <a:graphicFrameLocks xmlns:a="http://schemas.openxmlformats.org/drawingml/2006/main" noChangeAspect="1"/>
+            </wp:cNvGraphicFramePr>
+            <a:graphic xmlns:a="http://schemas.openxmlformats.org/drawingml/2006/main">
+              <a:graphicData uri="http://schemas.openxmlformats.org/drawingml/2006/picture">
+                <pic:pic xmlns:pic="http://schemas.openxmlformats.org/drawingml/2006/picture">
+                  <pic:nvPicPr>
+                    <pic:cNvPr id="1" name=""/>
+                    <pic:cNvPicPr/>
+                  </pic:nvPicPr>
+                  <pic:blipFill>
+                    <a:blip r:embed="rId11"/>
+                    <a:stretch>
+                      <a:fillRect/>
+                    </a:stretch>
+                  </pic:blipFill>
+                  <pic:spPr>
+                    <a:xfrm>
+                      <a:off x="0" y="0"/>
+                      <a:ext cx="4883079" cy="2742459"/>
+                    </a:xfrm>
+                    <a:prstGeom prst="rect">
+                      <a:avLst/>
+                    </a:prstGeom>
+                  </pic:spPr>
+                </pic:pic>
+              </a:graphicData>
+            </a:graphic>
+          </wp:inline>
+        </w:drawing>
+      </w:r>
+    </w:p>
+    <w:p>
+      <w:pPr>
+        <w:ind w:right="50" w:firstLine="708"/>
+        <w:rPr>
+          <w:rFonts w:cs="Times New Roman"/>
+          <w:lang w:val="uk-UA"/>
+        </w:rPr>
+      </w:pPr>
+      <w:r>
+        <w:rPr>
+          <w:rFonts w:cs="Times New Roman"/>
+          <w:lang w:val="uk-UA"/>
+        </w:rPr>
+        <w:t>Рис.1.</w:t>
+      </w:r>
+      <w:r>
+        <w:rPr>
+          <w:rFonts w:cs="Times New Roman"/>
+          <w:lang w:val="uk-UA"/>
+        </w:rPr>
+        <w:t>1</w:t>
+      </w:r>
+      <w:r>
+        <w:rPr>
+          <w:rFonts w:cs="Times New Roman"/>
+          <w:lang w:val="uk-UA"/>
+        </w:rPr>
+        <w:t xml:space="preserve">. </w:t>
+      </w:r>
+      <w:r>
+        <w:rPr>
+          <w:rStyle w:val="q4iawc"/>
+          <w:lang w:val="uk-UA"/>
+        </w:rPr>
+        <w:t xml:space="preserve">Схема </w:t>
+      </w:r>
+      <w:proofErr w:type="spellStart"/>
+      <w:r>
+        <w:rPr>
+          <w:rStyle w:val="q4iawc"/>
+          <w:lang w:val="uk-UA"/>
+        </w:rPr>
+        <w:t>згорткової</w:t>
+      </w:r>
+      <w:proofErr w:type="spellEnd"/>
+      <w:r>
+        <w:rPr>
+          <w:rStyle w:val="q4iawc"/>
+          <w:lang w:val="uk-UA"/>
+        </w:rPr>
+        <w:t xml:space="preserve"> нейронної мережі для прогнозування ефективних механічних властивостей композитів.. Рисунок взято з </w:t>
+      </w:r>
+      <w:r>
+        <w:rPr>
+          <w:rStyle w:val="q4iawc"/>
+          <w:lang w:val="en-US"/>
+        </w:rPr>
+        <w:t>[</w:t>
+      </w:r>
+      <w:r>
+        <w:rPr>
+          <w:rStyle w:val="q4iawc"/>
+          <w:lang w:val="uk-UA"/>
+        </w:rPr>
+        <w:t>5</w:t>
+      </w:r>
+      <w:r>
+        <w:rPr>
+          <w:rStyle w:val="q4iawc"/>
+          <w:lang w:val="uk-UA"/>
+        </w:rPr>
+        <w:t>ф</w:t>
+      </w:r>
+      <w:r>
+        <w:rPr>
+          <w:rStyle w:val="q4iawc"/>
+          <w:lang w:val="en-US"/>
+        </w:rPr>
+        <w:t>]</w:t>
+      </w:r>
+      <w:r>
+        <w:rPr>
+          <w:rStyle w:val="q4iawc"/>
+          <w:lang w:val="uk-UA"/>
+        </w:rPr>
+        <w:t>.</w:t>
+      </w:r>
+    </w:p>
+    <w:p>
+      <w:pPr>
+        <w:ind w:right="50" w:firstLine="708"/>
+        <w:rPr>
+          <w:rFonts w:cs="Times New Roman"/>
+          <w:lang w:val="uk-UA"/>
+        </w:rPr>
+      </w:pPr>
+      <w:r>
+        <w:rPr>
+          <w:rFonts w:cs="Times New Roman"/>
+          <w:lang w:val="uk-UA"/>
+        </w:rPr>
+        <w:t xml:space="preserve">Інший підхід – швидке та надійне виокремлення фізичних параметрів </w:t>
+      </w:r>
+      <w:r>
+        <w:rPr>
+          <w:rFonts w:cs="Times New Roman"/>
+          <w:lang w:val="uk-UA"/>
+        </w:rPr>
+        <w:t>на основі експериментальних даних. Так Г</w:t>
+      </w:r>
+      <w:r>
+        <w:rPr>
+          <w:rFonts w:cs="Times New Roman"/>
+          <w:lang w:val="uk-UA"/>
+        </w:rPr>
+        <w:t>Н</w:t>
+      </w:r>
+      <w:r>
+        <w:rPr>
+          <w:rFonts w:cs="Times New Roman"/>
+          <w:lang w:val="uk-UA"/>
+        </w:rPr>
+        <w:t xml:space="preserve">М застосовувалась для </w:t>
+      </w:r>
+      <w:r>
+        <w:rPr>
+          <w:rStyle w:val="q4iawc"/>
+          <w:lang w:val="uk-UA"/>
+        </w:rPr>
+        <w:t>передбач</w:t>
+      </w:r>
+      <w:r>
+        <w:rPr>
+          <w:rStyle w:val="q4iawc"/>
+          <w:lang w:val="uk-UA"/>
+        </w:rPr>
+        <w:t xml:space="preserve">ення </w:t>
+      </w:r>
+      <w:r>
+        <w:rPr>
+          <w:rStyle w:val="q4iawc"/>
+          <w:lang w:val="uk-UA"/>
+        </w:rPr>
+        <w:t>швидк</w:t>
+      </w:r>
+      <w:r>
+        <w:rPr>
+          <w:rStyle w:val="q4iawc"/>
+          <w:lang w:val="uk-UA"/>
+        </w:rPr>
+        <w:t>ості</w:t>
+      </w:r>
+      <w:r>
+        <w:rPr>
+          <w:rStyle w:val="q4iawc"/>
+          <w:lang w:val="uk-UA"/>
+        </w:rPr>
+        <w:t xml:space="preserve"> рекомбінації носіїв</w:t>
+      </w:r>
+      <w:r>
+        <w:rPr>
+          <w:rStyle w:val="q4iawc"/>
+          <w:lang w:val="uk-UA"/>
+        </w:rPr>
+        <w:t xml:space="preserve"> на границях </w:t>
+      </w:r>
+      <w:proofErr w:type="spellStart"/>
+      <w:r>
+        <w:rPr>
+          <w:rStyle w:val="q4iawc"/>
+          <w:lang w:val="uk-UA"/>
+        </w:rPr>
+        <w:t>зерен</w:t>
+      </w:r>
+      <w:proofErr w:type="spellEnd"/>
+      <w:r>
+        <w:rPr>
+          <w:rStyle w:val="q4iawc"/>
+          <w:lang w:val="uk-UA"/>
+        </w:rPr>
+        <w:t xml:space="preserve"> </w:t>
+      </w:r>
+      <w:proofErr w:type="spellStart"/>
+      <w:r>
+        <w:rPr>
+          <w:rStyle w:val="q4iawc"/>
+          <w:lang w:val="uk-UA"/>
+        </w:rPr>
+        <w:t>мультикристалічного</w:t>
+      </w:r>
+      <w:proofErr w:type="spellEnd"/>
+      <w:r>
+        <w:rPr>
+          <w:rStyle w:val="q4iawc"/>
+          <w:lang w:val="uk-UA"/>
+        </w:rPr>
+        <w:t xml:space="preserve"> кремнію з </w:t>
+      </w:r>
+      <w:r>
+        <w:rPr>
+          <w:rStyle w:val="q4iawc"/>
+          <w:lang w:val="uk-UA"/>
+        </w:rPr>
+        <w:t>виміряного профілю інтенсивності фотолюмінесценції</w:t>
+      </w:r>
+      <w:r>
+        <w:rPr>
+          <w:rStyle w:val="q4iawc"/>
+          <w:lang w:val="uk-UA"/>
+        </w:rPr>
+        <w:t xml:space="preserve"> (ФЛ)</w:t>
+      </w:r>
+      <w:r>
+        <w:rPr>
+          <w:rStyle w:val="q4iawc"/>
+          <w:lang w:val="uk-UA"/>
+        </w:rPr>
+        <w:t xml:space="preserve"> </w:t>
+      </w:r>
+      <w:r>
+        <w:rPr>
+          <w:rFonts w:cs="Times New Roman"/>
+          <w:lang w:val="en-US"/>
+        </w:rPr>
+        <w:t>[</w:t>
+      </w:r>
+      <w:r>
+        <w:rPr>
+          <w:rFonts w:cs="Times New Roman"/>
+          <w:lang w:val="uk-UA"/>
+        </w:rPr>
+        <w:t>3</w:t>
+      </w:r>
+      <w:r>
+        <w:rPr>
+          <w:rFonts w:cs="Times New Roman"/>
+          <w:lang w:val="uk-UA"/>
+        </w:rPr>
+        <w:t>ф</w:t>
+      </w:r>
+      <w:r>
+        <w:rPr>
+          <w:rFonts w:cs="Times New Roman"/>
+          <w:lang w:val="en-US"/>
+        </w:rPr>
+        <w:t>]</w:t>
+      </w:r>
+      <w:r>
+        <w:rPr>
+          <w:rFonts w:cs="Times New Roman"/>
+          <w:lang w:val="uk-UA"/>
+        </w:rPr>
+        <w:t xml:space="preserve"> – зокрема схема відповідної процедури представлена на Рис.1.</w:t>
+      </w:r>
+      <w:r>
+        <w:rPr>
+          <w:rFonts w:cs="Times New Roman"/>
+          <w:lang w:val="uk-UA"/>
+        </w:rPr>
+        <w:t>2</w:t>
+      </w:r>
+      <w:r>
+        <w:rPr>
+          <w:rStyle w:val="q4iawc"/>
+          <w:lang w:val="uk-UA"/>
+        </w:rPr>
+        <w:t xml:space="preserve">. </w:t>
+      </w:r>
+      <w:r>
+        <w:rPr>
+          <w:rStyle w:val="q4iawc"/>
+          <w:lang w:val="uk-UA"/>
+        </w:rPr>
+        <w:t xml:space="preserve">Іншим прикладом може бути обробка з використанням методів машинного навчання гамма-спектрів – дослідженню цієї проблеми присвячена робота </w:t>
+      </w:r>
+      <w:r>
+        <w:rPr>
+          <w:rFonts w:cs="Times New Roman"/>
+          <w:lang w:val="en-US"/>
+        </w:rPr>
+        <w:t>[</w:t>
+      </w:r>
+      <w:r>
+        <w:rPr>
+          <w:rFonts w:cs="Times New Roman"/>
+          <w:lang w:val="uk-UA"/>
+        </w:rPr>
+        <w:t>4</w:t>
+      </w:r>
+      <w:r>
+        <w:rPr>
+          <w:rFonts w:cs="Times New Roman"/>
+          <w:lang w:val="uk-UA"/>
+        </w:rPr>
+        <w:t>ф</w:t>
+      </w:r>
+      <w:r>
+        <w:rPr>
+          <w:rFonts w:cs="Times New Roman"/>
+          <w:lang w:val="en-US"/>
+        </w:rPr>
+        <w:t>]</w:t>
+      </w:r>
+      <w:r>
+        <w:rPr>
+          <w:rFonts w:cs="Times New Roman"/>
+          <w:lang w:val="uk-UA"/>
+        </w:rPr>
+        <w:t>.</w:t>
+      </w:r>
+    </w:p>
+    <w:p>
+      <w:pPr>
+        <w:ind w:right="50" w:firstLine="708"/>
+        <w:rPr>
+          <w:rFonts w:cs="Times New Roman"/>
+          <w:lang w:val="uk-UA"/>
+        </w:rPr>
+      </w:pPr>
+      <w:r>
+        <w:rPr>
+          <w:rFonts w:cs="Times New Roman"/>
+          <w:lang w:val="uk-UA"/>
+        </w:rPr>
+        <w:t xml:space="preserve">Своє застосування подібні новітні методи знайшли і у галузі </w:t>
+      </w:r>
+      <w:proofErr w:type="spellStart"/>
+      <w:r>
+        <w:rPr>
+          <w:rFonts w:cs="Times New Roman"/>
+          <w:lang w:val="uk-UA"/>
+        </w:rPr>
+        <w:t>фотовольтаїки</w:t>
+      </w:r>
+      <w:proofErr w:type="spellEnd"/>
+      <w:r>
+        <w:rPr>
+          <w:rFonts w:cs="Times New Roman"/>
+          <w:lang w:val="uk-UA"/>
+        </w:rPr>
+        <w:t>. Причому знову ж таки, спектр застосування достатньо широкий. Наприклад, мова може йти про передбачення вигляду ВАХ за різних умов</w:t>
+      </w:r>
+      <w:r>
+        <w:rPr>
+          <w:rFonts w:cs="Times New Roman"/>
+          <w:lang w:val="uk-UA"/>
+        </w:rPr>
+        <w:t xml:space="preserve"> </w:t>
+      </w:r>
+      <w:r>
+        <w:rPr>
+          <w:rFonts w:cs="Times New Roman"/>
+          <w:lang w:val="uk-UA"/>
+        </w:rPr>
+        <w:t xml:space="preserve">на основі масиву попередньо виміряних подібних </w:t>
+      </w:r>
+      <w:proofErr w:type="spellStart"/>
+      <w:r>
+        <w:rPr>
+          <w:rFonts w:cs="Times New Roman"/>
+          <w:lang w:val="uk-UA"/>
+        </w:rPr>
+        <w:t>залежностей</w:t>
+      </w:r>
+      <w:proofErr w:type="spellEnd"/>
+      <w:r>
+        <w:rPr>
+          <w:rFonts w:cs="Times New Roman"/>
+          <w:lang w:val="uk-UA"/>
+        </w:rPr>
+        <w:t xml:space="preserve"> </w:t>
+      </w:r>
+      <w:r>
+        <w:rPr>
+          <w:rFonts w:cs="Times New Roman"/>
+          <w:lang w:val="uk-UA"/>
+        </w:rPr>
+        <w:t xml:space="preserve">– цьому присвячені роботи </w:t>
+      </w:r>
+      <w:r>
+        <w:rPr>
+          <w:rFonts w:cs="Times New Roman"/>
+          <w:lang w:val="en-US"/>
+        </w:rPr>
+        <w:t>[</w:t>
+      </w:r>
+      <w:r>
+        <w:rPr>
+          <w:rFonts w:cs="Times New Roman"/>
+          <w:lang w:val="uk-UA"/>
+        </w:rPr>
+        <w:t>6</w:t>
+      </w:r>
+      <w:r>
+        <w:rPr>
+          <w:rFonts w:cs="Times New Roman"/>
+          <w:lang w:val="uk-UA"/>
+        </w:rPr>
+        <w:t>ф</w:t>
+      </w:r>
+      <w:r>
+        <w:rPr>
+          <w:rFonts w:cs="Times New Roman"/>
+          <w:lang w:val="uk-UA"/>
+        </w:rPr>
+        <w:t>,7ф</w:t>
+      </w:r>
+      <w:r>
+        <w:rPr>
+          <w:rFonts w:cs="Times New Roman"/>
+          <w:lang w:val="en-US"/>
+        </w:rPr>
+        <w:t>]</w:t>
+      </w:r>
+      <w:r>
+        <w:rPr>
+          <w:rFonts w:cs="Times New Roman"/>
+          <w:lang w:val="uk-UA"/>
+        </w:rPr>
+        <w:t xml:space="preserve">. </w:t>
+      </w:r>
+      <w:r>
+        <w:rPr>
+          <w:rFonts w:cs="Times New Roman"/>
+          <w:lang w:val="uk-UA"/>
+        </w:rPr>
+        <w:t xml:space="preserve">Також розглянута можливість розробки аналізатора продуктивності </w:t>
+      </w:r>
+      <w:proofErr w:type="spellStart"/>
+      <w:r>
+        <w:rPr>
+          <w:rFonts w:cs="Times New Roman"/>
+          <w:lang w:val="uk-UA"/>
+        </w:rPr>
+        <w:t>фотовольтаїчної</w:t>
+      </w:r>
+      <w:proofErr w:type="spellEnd"/>
+      <w:r>
+        <w:rPr>
+          <w:rFonts w:cs="Times New Roman"/>
+          <w:lang w:val="uk-UA"/>
+        </w:rPr>
+        <w:t xml:space="preserve"> системи залежно від метеоумов </w:t>
+      </w:r>
+      <w:r>
+        <w:rPr>
+          <w:rFonts w:cs="Times New Roman"/>
+          <w:lang w:val="en-US"/>
+        </w:rPr>
+        <w:t>[20c]</w:t>
+      </w:r>
+      <w:r>
+        <w:rPr>
+          <w:rFonts w:cs="Times New Roman"/>
+          <w:lang w:val="uk-UA"/>
+        </w:rPr>
+        <w:t xml:space="preserve">. </w:t>
+      </w:r>
+      <w:r>
+        <w:rPr>
+          <w:rFonts w:cs="Times New Roman"/>
+          <w:lang w:val="uk-UA"/>
+        </w:rPr>
+        <w:t>В цій роботі</w:t>
+      </w:r>
+      <w:r>
+        <w:rPr>
+          <w:rFonts w:cs="Times New Roman"/>
+          <w:lang w:val="uk-UA"/>
+        </w:rPr>
+        <w:t xml:space="preserve"> зроблена спроба розробити універсальну модель, яку можна натренувати з використанням даних для певної фотоелектричної системи, розташованої у певній </w:t>
+      </w:r>
+      <w:proofErr w:type="spellStart"/>
+      <w:r>
+        <w:rPr>
+          <w:rFonts w:cs="Times New Roman"/>
+          <w:lang w:val="uk-UA"/>
+        </w:rPr>
+        <w:t>геолокації</w:t>
+      </w:r>
+      <w:proofErr w:type="spellEnd"/>
+      <w:r>
+        <w:rPr>
+          <w:rFonts w:cs="Times New Roman"/>
+          <w:lang w:val="uk-UA"/>
+        </w:rPr>
+        <w:t>, а використовувати і для інших систем та зовнішніх умов.</w:t>
+      </w:r>
+    </w:p>
+    <w:p>
+      <w:pPr>
+        <w:ind w:right="50" w:firstLine="0"/>
+        <w:jc w:val="center"/>
+        <w:rPr>
+          <w:rFonts w:cs="Times New Roman"/>
+          <w:lang w:val="uk-UA"/>
+        </w:rPr>
+      </w:pPr>
+      <w:r>
+        <w:rPr>
+          <w:noProof/>
+        </w:rPr>
+        <w:lastRenderedPageBreak/>
+        <w:drawing>
+          <wp:inline distT="0" distB="0" distL="0" distR="0" wp14:anchorId="66AED2BE" wp14:editId="67DC76EA">
+            <wp:extent cx="4938499" cy="3086100"/>
+            <wp:effectExtent l="0" t="0" r="0" b="0"/>
+            <wp:docPr id="4" name="Рисунок 4"/>
+            <wp:cNvGraphicFramePr>
+              <a:graphicFrameLocks xmlns:a="http://schemas.openxmlformats.org/drawingml/2006/main" noChangeAspect="1"/>
+            </wp:cNvGraphicFramePr>
+            <a:graphic xmlns:a="http://schemas.openxmlformats.org/drawingml/2006/main">
+              <a:graphicData uri="http://schemas.openxmlformats.org/drawingml/2006/picture">
+                <pic:pic xmlns:pic="http://schemas.openxmlformats.org/drawingml/2006/picture">
+                  <pic:nvPicPr>
+                    <pic:cNvPr id="1" name=""/>
+                    <pic:cNvPicPr/>
+                  </pic:nvPicPr>
+                  <pic:blipFill>
+                    <a:blip r:embed="rId12"/>
+                    <a:stretch>
+                      <a:fillRect/>
+                    </a:stretch>
+                  </pic:blipFill>
+                  <pic:spPr>
+                    <a:xfrm>
+                      <a:off x="0" y="0"/>
+                      <a:ext cx="4943655" cy="3089322"/>
+                    </a:xfrm>
+                    <a:prstGeom prst="rect">
+                      <a:avLst/>
+                    </a:prstGeom>
+                  </pic:spPr>
+                </pic:pic>
+              </a:graphicData>
+            </a:graphic>
+          </wp:inline>
+        </w:drawing>
+      </w:r>
+    </w:p>
+    <w:p>
+      <w:pPr>
+        <w:ind w:right="50" w:firstLine="708"/>
+        <w:rPr>
+          <w:rFonts w:cs="Times New Roman"/>
+          <w:lang w:val="uk-UA"/>
+        </w:rPr>
+      </w:pPr>
+      <w:r>
+        <w:rPr>
+          <w:rFonts w:cs="Times New Roman"/>
+          <w:lang w:val="uk-UA"/>
+        </w:rPr>
+        <w:t>Рис.1.</w:t>
+      </w:r>
+      <w:r>
+        <w:rPr>
+          <w:rFonts w:cs="Times New Roman"/>
+          <w:lang w:val="uk-UA"/>
+        </w:rPr>
+        <w:t>2</w:t>
+      </w:r>
+      <w:r>
+        <w:rPr>
+          <w:rFonts w:cs="Times New Roman"/>
+          <w:lang w:val="uk-UA"/>
+        </w:rPr>
+        <w:t xml:space="preserve">. </w:t>
+      </w:r>
+      <w:r>
+        <w:rPr>
+          <w:rStyle w:val="q4iawc"/>
+          <w:lang w:val="uk-UA"/>
+        </w:rPr>
+        <w:t>Схема оцінки фізичних властивостей на основі виміряного профілю ФЛ за допомогою обчислювального моделювання та моделі машинного навчання.</w:t>
+      </w:r>
+      <w:r>
+        <w:rPr>
+          <w:rStyle w:val="q4iawc"/>
+          <w:lang w:val="uk-UA"/>
+        </w:rPr>
+        <w:t xml:space="preserve"> Рисунок взято з роботи </w:t>
+      </w:r>
+      <w:r>
+        <w:rPr>
+          <w:rStyle w:val="q4iawc"/>
+          <w:lang w:val="en-US"/>
+        </w:rPr>
+        <w:t>[</w:t>
+      </w:r>
+      <w:r>
+        <w:rPr>
+          <w:rStyle w:val="q4iawc"/>
+          <w:lang w:val="uk-UA"/>
+        </w:rPr>
+        <w:t>3ф</w:t>
+      </w:r>
+      <w:r>
+        <w:rPr>
+          <w:rStyle w:val="q4iawc"/>
+          <w:lang w:val="en-US"/>
+        </w:rPr>
+        <w:t>]</w:t>
+      </w:r>
+      <w:r>
+        <w:rPr>
+          <w:rStyle w:val="q4iawc"/>
+          <w:lang w:val="uk-UA"/>
+        </w:rPr>
+        <w:t>.</w:t>
+      </w:r>
+    </w:p>
+    <w:p>
+      <w:pPr>
+        <w:ind w:right="50" w:firstLine="708"/>
+        <w:rPr>
+          <w:rFonts w:cs="Times New Roman"/>
+          <w:lang w:val="uk-UA"/>
+        </w:rPr>
+      </w:pPr>
+      <w:r>
+        <w:rPr>
+          <w:rFonts w:cs="Times New Roman"/>
+          <w:lang w:val="uk-UA"/>
+        </w:rPr>
+        <w:t>Крім того, застосовуються машинно-орієнтовані підходи для автоматизованої оцінки ступеню деградації та наявності дефектів соня</w:t>
+      </w:r>
+      <w:r>
+        <w:rPr>
+          <w:rFonts w:cs="Times New Roman"/>
+          <w:lang w:val="uk-UA"/>
+        </w:rPr>
+        <w:t>ч</w:t>
+      </w:r>
+      <w:r>
+        <w:rPr>
+          <w:rFonts w:cs="Times New Roman"/>
+          <w:lang w:val="uk-UA"/>
+        </w:rPr>
+        <w:t xml:space="preserve">них панелей за електролюмінісцентними зображеннями </w:t>
+      </w:r>
+      <w:r>
+        <w:rPr>
+          <w:rFonts w:cs="Times New Roman"/>
+          <w:lang w:val="en-US"/>
+        </w:rPr>
+        <w:t>[</w:t>
+      </w:r>
+      <w:r>
+        <w:rPr>
+          <w:rFonts w:cs="Times New Roman"/>
+          <w:lang w:val="uk-UA"/>
+        </w:rPr>
+        <w:t>8</w:t>
+      </w:r>
+      <w:r>
+        <w:rPr>
+          <w:rFonts w:cs="Times New Roman"/>
+          <w:lang w:val="uk-UA"/>
+        </w:rPr>
+        <w:t>ф,</w:t>
+      </w:r>
+      <w:r>
+        <w:rPr>
+          <w:rFonts w:cs="Times New Roman"/>
+          <w:lang w:val="uk-UA"/>
+        </w:rPr>
+        <w:t>9</w:t>
+      </w:r>
+      <w:r>
+        <w:rPr>
+          <w:rFonts w:cs="Times New Roman"/>
+          <w:lang w:val="uk-UA"/>
+        </w:rPr>
+        <w:t>ф</w:t>
+      </w:r>
+      <w:r>
+        <w:rPr>
+          <w:rFonts w:cs="Times New Roman"/>
+          <w:lang w:val="en-US"/>
+        </w:rPr>
+        <w:t>]</w:t>
+      </w:r>
+      <w:r>
+        <w:rPr>
+          <w:rFonts w:cs="Times New Roman"/>
+          <w:lang w:val="uk-UA"/>
+        </w:rPr>
+        <w:t xml:space="preserve"> чи </w:t>
+      </w:r>
+      <w:r>
+        <w:rPr>
+          <w:rFonts w:cs="Times New Roman"/>
+          <w:lang w:val="uk-UA"/>
+        </w:rPr>
+        <w:t xml:space="preserve">передбачення наслідків іонної імплантації, застосованої до </w:t>
+      </w:r>
+      <w:proofErr w:type="spellStart"/>
+      <w:r>
+        <w:rPr>
+          <w:rFonts w:cs="Times New Roman"/>
+          <w:lang w:val="uk-UA"/>
+        </w:rPr>
+        <w:t>перовскітних</w:t>
+      </w:r>
+      <w:proofErr w:type="spellEnd"/>
+      <w:r>
+        <w:rPr>
+          <w:rFonts w:cs="Times New Roman"/>
+          <w:lang w:val="uk-UA"/>
+        </w:rPr>
+        <w:t xml:space="preserve"> перетворювачів сонячної енергії.</w:t>
+      </w:r>
+    </w:p>
+    <w:p>
+      <w:pPr>
+        <w:ind w:right="50" w:firstLine="708"/>
+        <w:rPr>
+          <w:rFonts w:cs="Times New Roman"/>
+          <w:lang w:val="uk-UA"/>
+        </w:rPr>
+      </w:pPr>
+      <w:r>
+        <w:rPr>
+          <w:rFonts w:cs="Times New Roman"/>
+          <w:lang w:val="uk-UA"/>
+        </w:rPr>
+        <w:t xml:space="preserve">Загалом, спектр застосування методів штучного інтелекту до фізичних задач досить широкий. Наприклад, робота </w:t>
+      </w:r>
+      <w:r>
+        <w:rPr>
+          <w:rFonts w:cs="Times New Roman"/>
+          <w:lang w:val="en-US"/>
+        </w:rPr>
+        <w:t>[</w:t>
+      </w:r>
+      <w:r>
+        <w:rPr>
+          <w:rFonts w:cs="Times New Roman"/>
+          <w:lang w:val="uk-UA"/>
+        </w:rPr>
+        <w:t>1</w:t>
+      </w:r>
+      <w:r>
+        <w:rPr>
+          <w:rFonts w:cs="Times New Roman"/>
+          <w:lang w:val="uk-UA"/>
+        </w:rPr>
+        <w:t>8</w:t>
+      </w:r>
+      <w:r>
+        <w:rPr>
+          <w:rFonts w:cs="Times New Roman"/>
+          <w:lang w:val="uk-UA"/>
+        </w:rPr>
+        <w:t>с</w:t>
+      </w:r>
+      <w:r>
+        <w:rPr>
+          <w:rFonts w:cs="Times New Roman"/>
+          <w:lang w:val="en-US"/>
+        </w:rPr>
+        <w:t>]</w:t>
+      </w:r>
+      <w:r>
+        <w:rPr>
+          <w:rFonts w:cs="Times New Roman"/>
+          <w:lang w:val="uk-UA"/>
+        </w:rPr>
+        <w:t xml:space="preserve"> є достатньо широким оглядом з цього питання. Зокрема, там згадані можливості </w:t>
+      </w:r>
+      <w:r>
+        <w:rPr>
+          <w:rFonts w:cs="Times New Roman"/>
+          <w:lang w:val="uk-UA"/>
+        </w:rPr>
+        <w:t>машинного навчання у галузі статистичної фізики, фізики частинок та космології, квантових комп</w:t>
+      </w:r>
+      <w:r>
+        <w:rPr>
+          <w:rFonts w:cs="Times New Roman"/>
+          <w:lang w:val="en-US"/>
+        </w:rPr>
+        <w:t>’</w:t>
+      </w:r>
+      <w:proofErr w:type="spellStart"/>
+      <w:r>
+        <w:rPr>
+          <w:rFonts w:cs="Times New Roman"/>
+          <w:lang w:val="uk-UA"/>
+        </w:rPr>
+        <w:t>ютерів</w:t>
+      </w:r>
+      <w:proofErr w:type="spellEnd"/>
+      <w:r>
+        <w:rPr>
+          <w:rFonts w:cs="Times New Roman"/>
+          <w:lang w:val="uk-UA"/>
+        </w:rPr>
+        <w:t>, квантової хімії чи матеріалознавчих розрахунк</w:t>
+      </w:r>
+      <w:r>
+        <w:rPr>
+          <w:rFonts w:cs="Times New Roman"/>
+          <w:lang w:val="uk-UA"/>
+        </w:rPr>
+        <w:t>і</w:t>
+      </w:r>
+      <w:r>
+        <w:rPr>
+          <w:rFonts w:cs="Times New Roman"/>
+          <w:lang w:val="uk-UA"/>
+        </w:rPr>
+        <w:t>в.</w:t>
+      </w:r>
+    </w:p>
+    <w:p>
+      <w:pPr>
+        <w:ind w:right="50" w:firstLine="708"/>
+        <w:rPr>
+          <w:rFonts w:cs="Times New Roman"/>
+          <w:lang w:val="uk-UA"/>
+        </w:rPr>
+      </w:pPr>
+    </w:p>
+    <w:p>
+      <w:pPr>
+        <w:ind w:right="50" w:firstLine="708"/>
+        <w:rPr>
+          <w:rFonts w:cs="Times New Roman"/>
           <w:lang w:val="uk-UA"/>
         </w:rPr>
       </w:pPr>
@@ -5902,9 +9693,15 @@
     </w:p>
     <w:p>
       <w:pPr>
-        <w:spacing w:after="0"/>
+        <w:pStyle w:val="af7"/>
+        <w:rPr>
+          <w:lang w:val="uk-UA"/>
+        </w:rPr>
+      </w:pPr>
+    </w:p>
+    <w:p>
+      <w:pPr>
         <w:ind w:firstLine="567"/>
-        <w:jc w:val="both"/>
         <w:rPr>
           <w:color w:val="FF0000"/>
           <w:lang w:val="uk-UA"/>
@@ -5986,7 +9783,7 @@
                     </pic:cNvPicPr>
                   </pic:nvPicPr>
                   <pic:blipFill>
-                    <a:blip r:embed="rId9" cstate="print">
+                    <a:blip r:embed="rId13" cstate="print">
                       <a:extLst>
                         <a:ext uri="{28A0092B-C50C-407E-A947-70E740481C1C}">
                           <a14:useLocalDpi xmlns:a14="http://schemas.microsoft.com/office/drawing/2010/main" val="0"/>
@@ -6034,7 +9831,6 @@
     </w:p>
     <w:p>
       <w:pPr>
-        <w:jc w:val="both"/>
         <w:rPr>
           <w:rFonts w:cs="Times New Roman"/>
           <w:lang w:val="uk-UA"/>
@@ -6104,7 +9900,6 @@
     <w:p>
       <w:pPr>
         <w:ind w:firstLine="708"/>
-        <w:jc w:val="both"/>
         <w:rPr>
           <w:rFonts w:cs="Times New Roman"/>
           <w:lang w:val="uk-UA"/>
@@ -6421,7 +10216,23 @@
           <w:rFonts w:cs="Times New Roman"/>
           <w:lang w:val="uk-UA"/>
         </w:rPr>
-        <w:t xml:space="preserve"> мала товщину </w:t>
+        <w:t xml:space="preserve"> мала то</w:t>
+      </w:r>
+      <w:proofErr w:type="spellStart"/>
+      <w:r>
+        <w:rPr>
+          <w:rFonts w:cs="Times New Roman"/>
+          <w:lang w:val="uk-UA"/>
+        </w:rPr>
+        <w:t>вщину</w:t>
+      </w:r>
+      <w:proofErr w:type="spellEnd"/>
+      <w:r>
+        <w:rPr>
+          <w:rFonts w:cs="Times New Roman"/>
+          <w:lang w:val="uk-UA"/>
+        </w:rPr>
+        <w:t xml:space="preserve"> </w:t>
       </w:r>
       <m:oMath>
         <m:sSub>
@@ -6821,7 +10632,6 @@
     <w:p>
       <w:pPr>
         <w:ind w:firstLine="708"/>
-        <w:jc w:val="both"/>
         <w:rPr>
           <w:rFonts w:cs="Times New Roman"/>
           <w:lang w:val="uk-UA"/>
@@ -6871,23 +10681,7 @@
           <w:rFonts w:cs="Times New Roman"/>
           <w:lang w:val="uk-UA"/>
         </w:rPr>
-        <w:t xml:space="preserve"> і звуже</w:t>
-      </w:r>
-      <w:proofErr w:type="spellStart"/>
-      <w:r>
-        <w:rPr>
-          <w:rFonts w:cs="Times New Roman"/>
-          <w:lang w:val="uk-UA"/>
-        </w:rPr>
-        <w:t>ння</w:t>
-      </w:r>
-      <w:proofErr w:type="spellEnd"/>
-      <w:r>
-        <w:rPr>
-          <w:rFonts w:cs="Times New Roman"/>
-          <w:lang w:val="uk-UA"/>
-        </w:rPr>
-        <w:t xml:space="preserve"> забороненої зони </w:t>
+        <w:t xml:space="preserve"> і звуження забороненої зони </w:t>
       </w:r>
       <m:oMath>
         <m:r>
@@ -6933,7 +10727,39 @@
           <w:rFonts w:cs="Times New Roman"/>
           <w:lang w:val="uk-UA"/>
         </w:rPr>
-        <w:t xml:space="preserve"> були узяті з Pässler [33] і Yan і Cuevas [34] відповідно:</w:t>
+        <w:t xml:space="preserve"> були узяті з Pässler [33] і </w:t>
+      </w:r>
+      <w:proofErr w:type="spellStart"/>
+      <w:r>
+        <w:rPr>
+          <w:rFonts w:cs="Times New Roman"/>
+          <w:lang w:val="uk-UA"/>
+        </w:rPr>
+        <w:t>Yan</w:t>
+      </w:r>
+      <w:proofErr w:type="spellEnd"/>
+      <w:r>
+        <w:rPr>
+          <w:rFonts w:cs="Times New Roman"/>
+          <w:lang w:val="uk-UA"/>
+        </w:rPr>
+        <w:t xml:space="preserve"> і </w:t>
+      </w:r>
+      <w:proofErr w:type="spellStart"/>
+      <w:r>
+        <w:rPr>
+          <w:rFonts w:cs="Times New Roman"/>
+          <w:lang w:val="uk-UA"/>
+        </w:rPr>
+        <w:t>Cuevas</w:t>
+      </w:r>
+      <w:proofErr w:type="spellEnd"/>
+      <w:r>
+        <w:rPr>
+          <w:rFonts w:cs="Times New Roman"/>
+          <w:lang w:val="uk-UA"/>
+        </w:rPr>
+        <w:t xml:space="preserve"> [34] відповідно:</w:t>
       </w:r>
     </w:p>
     <w:tbl>
@@ -6966,7 +10792,6 @@
           </w:tcPr>
           <w:p>
             <w:pPr>
-              <w:jc w:val="both"/>
               <w:rPr>
                 <w:rFonts w:eastAsiaTheme="minorEastAsia" w:cs="Times New Roman"/>
                 <w:szCs w:val="22"/>
@@ -7190,7 +11015,6 @@
           </w:p>
           <w:p>
             <w:pPr>
-              <w:jc w:val="both"/>
               <w:rPr>
                 <w:rFonts w:cs="Times New Roman"/>
                 <w:lang w:val="uk-UA"/>
@@ -7812,7 +11636,6 @@
           </w:tcPr>
           <w:p>
             <w:pPr>
-              <w:jc w:val="both"/>
               <w:rPr>
                 <w:rFonts w:cs="Times New Roman"/>
                 <w:lang w:val="uk-UA"/>
@@ -7831,7 +11654,6 @@
     </w:tbl>
     <w:p>
       <w:pPr>
-        <w:jc w:val="both"/>
         <w:rPr>
           <w:rFonts w:cs="Times New Roman"/>
           <w:lang w:val="uk-UA"/>
@@ -7869,7 +11691,6 @@
           </w:tcPr>
           <w:p>
             <w:pPr>
-              <w:jc w:val="both"/>
               <w:rPr>
                 <w:rFonts w:cs="Times New Roman"/>
                 <w:lang w:val="uk-UA"/>
@@ -8098,7 +11919,6 @@
           </w:tcPr>
           <w:p>
             <w:pPr>
-              <w:jc w:val="both"/>
               <w:rPr>
                 <w:rFonts w:cs="Times New Roman"/>
                 <w:i/>
@@ -8328,7 +12148,6 @@
           </w:tcPr>
           <w:p>
             <w:pPr>
-              <w:jc w:val="both"/>
               <w:rPr>
                 <w:rFonts w:cs="Times New Roman"/>
                 <w:lang w:val="uk-UA"/>
@@ -8347,7 +12166,6 @@
     </w:tbl>
     <w:p>
       <w:pPr>
-        <w:jc w:val="both"/>
         <w:rPr>
           <w:rFonts w:cs="Times New Roman"/>
           <w:lang w:val="uk-UA"/>
@@ -8356,7 +12174,6 @@
     </w:p>
     <w:p>
       <w:pPr>
-        <w:jc w:val="both"/>
         <w:rPr>
           <w:rFonts w:eastAsiaTheme="minorEastAsia" w:cs="Times New Roman"/>
           <w:lang w:val="uk-UA"/>
@@ -8563,7 +12380,6 @@
           </w:tcPr>
           <w:p>
             <w:pPr>
-              <w:jc w:val="both"/>
               <w:rPr>
                 <w:rFonts w:cs="Times New Roman"/>
                 <w:i/>
@@ -8710,7 +12526,6 @@
           </w:tcPr>
           <w:p>
             <w:pPr>
-              <w:jc w:val="both"/>
               <w:rPr>
                 <w:rFonts w:cs="Times New Roman"/>
                 <w:i/>
@@ -8857,7 +12672,6 @@
           </w:tcPr>
           <w:p>
             <w:pPr>
-              <w:jc w:val="both"/>
               <w:rPr>
                 <w:rFonts w:cs="Times New Roman"/>
                 <w:lang w:val="uk-UA"/>
@@ -8876,7 +12690,6 @@
     </w:tbl>
     <w:p>
       <w:pPr>
-        <w:jc w:val="both"/>
         <w:rPr>
           <w:rFonts w:cs="Times New Roman"/>
           <w:lang w:val="uk-UA"/>
@@ -9055,7 +12868,6 @@
           </w:tcPr>
           <w:p>
             <w:pPr>
-              <w:jc w:val="both"/>
               <w:rPr>
                 <w:rFonts w:cs="Times New Roman"/>
                 <w:lang w:val="uk-UA"/>
@@ -9374,7 +13186,6 @@
           </w:tcPr>
           <w:p>
             <w:pPr>
-              <w:jc w:val="both"/>
               <w:rPr>
                 <w:rFonts w:cs="Times New Roman"/>
                 <w:lang w:val="uk-UA"/>
@@ -9401,7 +13212,6 @@
           </w:tcPr>
           <w:p>
             <w:pPr>
-              <w:jc w:val="both"/>
               <w:rPr>
                 <w:rFonts w:cs="Times New Roman"/>
                 <w:lang w:val="uk-UA"/>
@@ -9720,7 +13530,6 @@
           </w:tcPr>
           <w:p>
             <w:pPr>
-              <w:jc w:val="both"/>
               <w:rPr>
                 <w:rFonts w:cs="Times New Roman"/>
                 <w:lang w:val="uk-UA"/>
@@ -9739,8 +13548,6 @@
     </w:tbl>
     <w:p>
       <w:pPr>
-        <w:spacing w:after="0"/>
-        <w:jc w:val="both"/>
         <w:rPr>
           <w:rFonts w:cs="Times New Roman"/>
           <w:lang w:val="uk-UA"/>
@@ -9848,7 +13655,6 @@
           </w:tcPr>
           <w:p>
             <w:pPr>
-              <w:jc w:val="both"/>
               <w:rPr>
                 <w:rFonts w:eastAsiaTheme="minorEastAsia" w:cs="Times New Roman"/>
                 <w:lang w:val="uk-UA"/>
@@ -10067,7 +13873,6 @@
           </w:p>
           <w:p>
             <w:pPr>
-              <w:jc w:val="both"/>
               <w:rPr>
                 <w:rFonts w:eastAsiaTheme="minorEastAsia" w:cs="Times New Roman"/>
                 <w:lang w:val="uk-UA"/>
@@ -10279,7 +14084,6 @@
           </w:tcPr>
           <w:p>
             <w:pPr>
-              <w:jc w:val="both"/>
               <w:rPr>
                 <w:rFonts w:cs="Times New Roman"/>
                 <w:lang w:val="uk-UA"/>
@@ -10298,8 +14102,6 @@
     </w:tbl>
     <w:p>
       <w:pPr>
-        <w:spacing w:after="0"/>
-        <w:jc w:val="both"/>
         <w:rPr>
           <w:rFonts w:cs="Times New Roman"/>
           <w:lang w:val="uk-UA"/>
@@ -10336,7 +14138,6 @@
           </w:tcPr>
           <w:p>
             <w:pPr>
-              <w:jc w:val="both"/>
               <w:rPr>
                 <w:rFonts w:eastAsiaTheme="minorEastAsia" w:cs="Times New Roman"/>
                 <w:lang w:val="uk-UA"/>
@@ -10434,7 +14235,6 @@
           </w:p>
           <w:p>
             <w:pPr>
-              <w:jc w:val="both"/>
               <w:rPr>
                 <w:rFonts w:cs="Times New Roman"/>
                 <w:lang w:val="uk-UA"/>
@@ -10646,7 +14446,6 @@
           </w:tcPr>
           <w:p>
             <w:pPr>
-              <w:jc w:val="both"/>
               <w:rPr>
                 <w:rFonts w:cs="Times New Roman"/>
                 <w:lang w:val="uk-UA"/>
@@ -10665,9 +14464,7 @@
     </w:tbl>
     <w:p>
       <w:pPr>
-        <w:spacing w:after="0"/>
         <w:ind w:firstLine="708"/>
-        <w:jc w:val="both"/>
         <w:rPr>
           <w:rFonts w:cs="Times New Roman"/>
           <w:lang w:val="uk-UA"/>
@@ -10760,9 +14557,7 @@
     </w:p>
     <w:p>
       <w:pPr>
-        <w:spacing w:after="0"/>
         <w:ind w:firstLine="708"/>
-        <w:jc w:val="both"/>
         <w:rPr>
           <w:rFonts w:cs="Times New Roman"/>
           <w:lang w:val="uk-UA"/>
@@ -11280,7 +15075,15 @@
           <w:rFonts w:cs="Times New Roman"/>
           <w:lang w:val="uk-UA"/>
         </w:rPr>
-        <w:t xml:space="preserve">, які залишаються неспареними в рівноважному стані, залежить від температури, рівня легування і положення рівня Ферми. Оцінки показують, що при 340 K, </w:t>
+        <w:t xml:space="preserve">, які залишаються неспареними в рівноважному стані, залежить від температури, </w:t>
+      </w:r>
+      <w:r>
+        <w:rPr>
+          <w:rFonts w:cs="Times New Roman"/>
+          <w:lang w:val="uk-UA"/>
+        </w:rPr>
+        <w:lastRenderedPageBreak/>
+        <w:t xml:space="preserve">рівня легування і положення рівня Ферми. Оцінки показують, що при 340 K, </w:t>
       </w:r>
       <m:oMath>
         <m:sSub>
@@ -11505,9 +15308,7 @@
     </w:p>
     <w:p>
       <w:pPr>
-        <w:spacing w:after="0"/>
         <w:ind w:firstLine="708"/>
-        <w:jc w:val="both"/>
         <w:rPr>
           <w:rFonts w:eastAsiaTheme="minorEastAsia" w:cs="Times New Roman"/>
           <w:lang w:val="uk-UA"/>
@@ -11518,7 +15319,6 @@
           <w:rFonts w:cs="Times New Roman"/>
           <w:lang w:val="uk-UA"/>
         </w:rPr>
-        <w:lastRenderedPageBreak/>
         <w:t xml:space="preserve">Моделювання проводилося для наступних двох випадків. У першому випадку концентрація повністю розчиненого заліза задавалася сумою концентрацій </w:t>
       </w:r>
       <w:proofErr w:type="spellStart"/>
@@ -11645,9 +15445,7 @@
     </w:p>
     <w:p>
       <w:pPr>
-        <w:spacing w:after="0"/>
         <w:ind w:firstLine="708"/>
-        <w:jc w:val="both"/>
         <w:rPr>
           <w:rFonts w:eastAsiaTheme="minorEastAsia" w:cs="Times New Roman"/>
           <w:lang w:val="uk-UA"/>
@@ -11684,7 +15482,6 @@
           </w:tcPr>
           <w:p>
             <w:pPr>
-              <w:jc w:val="both"/>
               <w:rPr>
                 <w:rFonts w:cs="Times New Roman"/>
                 <w:lang w:val="uk-UA"/>
@@ -11877,7 +15674,6 @@
           </w:tcPr>
           <w:p>
             <w:pPr>
-              <w:jc w:val="both"/>
               <w:rPr>
                 <w:rFonts w:cs="Times New Roman"/>
                 <w:lang w:val="uk-UA"/>
@@ -11896,8 +15692,6 @@
     </w:tbl>
     <w:p>
       <w:pPr>
-        <w:spacing w:after="0"/>
-        <w:jc w:val="both"/>
         <w:rPr>
           <w:rFonts w:cs="Times New Roman"/>
           <w:lang w:val="uk-UA"/>
@@ -11906,8 +15700,6 @@
     </w:p>
     <w:p>
       <w:pPr>
-        <w:spacing w:after="0"/>
-        <w:jc w:val="both"/>
         <w:rPr>
           <w:rFonts w:cs="Times New Roman"/>
           <w:lang w:val="uk-UA"/>
@@ -11984,8 +15776,6 @@
     </w:p>
     <w:p>
       <w:pPr>
-        <w:spacing w:after="0"/>
-        <w:jc w:val="both"/>
         <w:rPr>
           <w:rFonts w:cs="Times New Roman"/>
           <w:lang w:val="uk-UA"/>
@@ -12022,7 +15812,6 @@
           </w:tcPr>
           <w:p>
             <w:pPr>
-              <w:jc w:val="both"/>
               <w:rPr>
                 <w:rFonts w:eastAsiaTheme="minorEastAsia" w:cs="Times New Roman"/>
                 <w:lang w:val="uk-UA"/>
@@ -12568,7 +16357,6 @@
           </w:p>
           <w:p>
             <w:pPr>
-              <w:jc w:val="both"/>
               <w:rPr>
                 <w:rFonts w:eastAsiaTheme="minorEastAsia" w:cs="Times New Roman"/>
                 <w:lang w:val="uk-UA"/>
@@ -12577,7 +16365,6 @@
           </w:p>
           <w:p>
             <w:pPr>
-              <w:jc w:val="both"/>
               <w:rPr>
                 <w:rFonts w:eastAsiaTheme="minorEastAsia" w:cs="Times New Roman"/>
                 <w:lang w:val="uk-UA"/>
@@ -12720,7 +16507,6 @@
           </w:p>
           <w:p>
             <w:pPr>
-              <w:jc w:val="both"/>
               <w:rPr>
                 <w:rFonts w:cs="Times New Roman"/>
                 <w:lang w:val="uk-UA"/>
@@ -12735,7 +16521,6 @@
           </w:tcPr>
           <w:p>
             <w:pPr>
-              <w:jc w:val="both"/>
               <w:rPr>
                 <w:rFonts w:cs="Times New Roman"/>
                 <w:lang w:val="uk-UA"/>
@@ -12754,8 +16539,6 @@
     </w:tbl>
     <w:p>
       <w:pPr>
-        <w:spacing w:after="0"/>
-        <w:jc w:val="both"/>
         <w:rPr>
           <w:rFonts w:eastAsiaTheme="minorEastAsia" w:cs="Times New Roman"/>
           <w:lang w:val="uk-UA"/>
@@ -12997,8 +16780,6 @@
     </w:p>
     <w:p>
       <w:pPr>
-        <w:spacing w:after="0"/>
-        <w:jc w:val="both"/>
         <w:rPr>
           <w:rFonts w:eastAsiaTheme="minorEastAsia" w:cs="Times New Roman"/>
           <w:lang w:val="uk-UA"/>
@@ -13171,8 +16952,6 @@
     </w:p>
     <w:p>
       <w:pPr>
-        <w:spacing w:after="0"/>
-        <w:jc w:val="both"/>
         <w:rPr>
           <w:rFonts w:eastAsiaTheme="minorEastAsia" w:cs="Times New Roman"/>
           <w:lang w:val="uk-UA"/>
@@ -13719,7 +17498,15 @@
           <w:rFonts w:eastAsiaTheme="minorEastAsia" w:cs="Times New Roman"/>
           <w:lang w:val="uk-UA"/>
         </w:rPr>
-        <w:t xml:space="preserve"> донорний рівень </w:t>
+        <w:t xml:space="preserve"> </w:t>
+      </w:r>
+      <w:r>
+        <w:rPr>
+          <w:rFonts w:eastAsiaTheme="minorEastAsia" w:cs="Times New Roman"/>
+          <w:lang w:val="uk-UA"/>
+        </w:rPr>
+        <w:lastRenderedPageBreak/>
+        <w:t xml:space="preserve">донорний рівень </w:t>
       </w:r>
       <m:oMath>
         <m:sSubSup>
@@ -14437,8 +18224,6 @@
     </w:p>
     <w:p>
       <w:pPr>
-        <w:spacing w:after="0"/>
-        <w:jc w:val="both"/>
         <w:rPr>
           <w:rFonts w:eastAsiaTheme="minorEastAsia" w:cs="Times New Roman"/>
           <w:lang w:val="uk-UA"/>
@@ -14449,15 +18234,12 @@
           <w:rFonts w:eastAsiaTheme="minorEastAsia" w:cs="Times New Roman"/>
           <w:lang w:val="uk-UA"/>
         </w:rPr>
-        <w:lastRenderedPageBreak/>
         <w:tab/>
         <w:t>Темні прямі ВАХ характеристики були отримані за допомогою SCAPS в діапазоні напруги до 0,45 В. Згідно моделі двох діодів, темний струм СЕ задається як [50]:</w:t>
       </w:r>
     </w:p>
     <w:p>
       <w:pPr>
-        <w:spacing w:after="0"/>
-        <w:jc w:val="both"/>
         <w:rPr>
           <w:rFonts w:eastAsiaTheme="minorEastAsia" w:cs="Times New Roman"/>
           <w:lang w:val="uk-UA"/>
@@ -14494,7 +18276,6 @@
           </w:tcPr>
           <w:p>
             <w:pPr>
-              <w:jc w:val="both"/>
               <w:rPr>
                 <w:rFonts w:eastAsiaTheme="minorEastAsia" w:cs="Times New Roman"/>
                 <w:lang w:val="uk-UA"/>
@@ -14677,7 +18458,6 @@
           </w:p>
           <w:p>
             <w:pPr>
-              <w:jc w:val="both"/>
               <w:rPr>
                 <w:rFonts w:eastAsiaTheme="minorEastAsia" w:cs="Times New Roman"/>
                 <w:lang w:val="uk-UA"/>
@@ -14686,7 +18466,6 @@
           </w:p>
           <w:p>
             <w:pPr>
-              <w:jc w:val="both"/>
               <w:rPr>
                 <w:rFonts w:cs="Times New Roman"/>
                 <w:i/>
@@ -14957,7 +18736,6 @@
           </w:tcPr>
           <w:p>
             <w:pPr>
-              <w:jc w:val="both"/>
               <w:rPr>
                 <w:rFonts w:cs="Times New Roman"/>
                 <w:lang w:val="uk-UA"/>
@@ -14976,8 +18754,6 @@
     </w:tbl>
     <w:p>
       <w:pPr>
-        <w:spacing w:after="0"/>
-        <w:jc w:val="both"/>
         <w:rPr>
           <w:rFonts w:cs="Times New Roman"/>
           <w:lang w:val="uk-UA"/>
@@ -14986,8 +18762,6 @@
     </w:p>
     <w:p>
       <w:pPr>
-        <w:spacing w:after="0"/>
-        <w:jc w:val="both"/>
         <w:rPr>
           <w:rFonts w:cs="Times New Roman"/>
           <w:lang w:val="uk-UA"/>
@@ -15500,8 +19274,6 @@
     </w:p>
     <w:p>
       <w:pPr>
-        <w:spacing w:after="0"/>
-        <w:jc w:val="both"/>
         <w:rPr>
           <w:rFonts w:cs="Times New Roman"/>
           <w:lang w:val="uk-UA"/>
@@ -15608,8 +19380,6 @@
     </w:p>
     <w:p>
       <w:pPr>
-        <w:spacing w:after="0"/>
-        <w:jc w:val="both"/>
         <w:rPr>
           <w:rFonts w:cs="Times New Roman"/>
           <w:lang w:val="uk-UA"/>
@@ -15713,7 +19483,15 @@
           <w:rFonts w:cs="Times New Roman"/>
           <w:lang w:val="uk-UA"/>
         </w:rPr>
-        <w:t xml:space="preserve"> може бути однаковим для різних значень параметрів СЕ; (2) залежності </w:t>
+        <w:t xml:space="preserve"> може бути однаковим для різних значень </w:t>
+      </w:r>
+      <w:r>
+        <w:rPr>
+          <w:rFonts w:cs="Times New Roman"/>
+          <w:lang w:val="uk-UA"/>
+        </w:rPr>
+        <w:lastRenderedPageBreak/>
+        <w:t xml:space="preserve">параметрів СЕ; (2) залежності </w:t>
       </w:r>
       <m:oMath>
         <m:sSub>
@@ -15794,7 +19572,6 @@
     </w:p>
     <w:p>
       <w:pPr>
-        <w:spacing w:after="0"/>
         <w:jc w:val="center"/>
         <w:rPr>
           <w:rFonts w:cs="Times New Roman"/>
@@ -15807,7 +19584,6 @@
           <w:noProof/>
           <w:lang w:val="uk-UA" w:eastAsia="ru-RU"/>
         </w:rPr>
-        <w:lastRenderedPageBreak/>
         <w:drawing>
           <wp:inline distT="0" distB="0" distL="0" distR="0" wp14:anchorId="51CC34DA" wp14:editId="22147330">
             <wp:extent cx="5935980" cy="1516380"/>
@@ -15826,7 +19602,7 @@
                     </pic:cNvPicPr>
                   </pic:nvPicPr>
                   <pic:blipFill>
-                    <a:blip r:embed="rId10">
+                    <a:blip r:embed="rId14">
                       <a:extLst>
                         <a:ext uri="{28A0092B-C50C-407E-A947-70E740481C1C}">
                           <a14:useLocalDpi xmlns:a14="http://schemas.microsoft.com/office/drawing/2010/main" val="0"/>
@@ -15860,8 +19636,6 @@
     </w:p>
     <w:p>
       <w:pPr>
-        <w:spacing w:after="0"/>
-        <w:jc w:val="both"/>
         <w:rPr>
           <w:rFonts w:cs="Times New Roman"/>
           <w:i/>
@@ -16231,8 +20005,6 @@
     </w:p>
     <w:p>
       <w:pPr>
-        <w:spacing w:after="0"/>
-        <w:jc w:val="both"/>
         <w:rPr>
           <w:rFonts w:cs="Times New Roman"/>
           <w:lang w:val="uk-UA"/>
@@ -16256,9 +20028,7 @@
     </w:p>
     <w:p>
       <w:pPr>
-        <w:spacing w:after="0"/>
         <w:ind w:firstLine="708"/>
-        <w:jc w:val="both"/>
         <w:rPr>
           <w:rFonts w:cs="Times New Roman"/>
           <w:lang w:val="uk-UA"/>
@@ -16842,9 +20612,7 @@
     </w:p>
     <w:p>
       <w:pPr>
-        <w:spacing w:after="0"/>
         <w:ind w:firstLine="708"/>
-        <w:jc w:val="both"/>
         <w:rPr>
           <w:rFonts w:cs="Times New Roman"/>
           <w:lang w:val="uk-UA"/>
@@ -18249,8 +22017,6 @@
     </w:tbl>
     <w:p>
       <w:pPr>
-        <w:spacing w:after="0"/>
-        <w:jc w:val="both"/>
         <w:rPr>
           <w:rFonts w:cs="Times New Roman"/>
           <w:lang w:val="uk-UA"/>
@@ -20434,7 +24200,6 @@
           <w:rFonts w:cs="Times New Roman"/>
           <w:lang w:val="uk-UA"/>
         </w:rPr>
-        <w:lastRenderedPageBreak/>
         <w:t xml:space="preserve">2) </w:t>
       </w:r>
       <w:proofErr w:type="spellStart"/>
@@ -33791,7 +37556,6 @@
       <w:pPr>
         <w:spacing w:line="276" w:lineRule="auto"/>
         <w:ind w:firstLine="708"/>
-        <w:jc w:val="both"/>
         <w:rPr>
           <w:rFonts w:cs="Times New Roman"/>
           <w:lang w:val="uk-UA"/>
@@ -33878,15 +37642,7 @@
           <w:rFonts w:cs="Times New Roman"/>
           <w:lang w:val="uk-UA"/>
         </w:rPr>
-        <w:t xml:space="preserve">), виміряні температури і </w:t>
-      </w:r>
-      <w:r>
-        <w:rPr>
-          <w:rFonts w:cs="Times New Roman"/>
-          <w:lang w:val="uk-UA"/>
-        </w:rPr>
-        <w:lastRenderedPageBreak/>
-        <w:t xml:space="preserve">результат підгонки </w:t>
+        <w:t xml:space="preserve">), виміряні температури і результат підгонки </w:t>
       </w:r>
       <w:r>
         <w:rPr>
@@ -33928,7 +37684,6 @@
       <w:pPr>
         <w:spacing w:line="276" w:lineRule="auto"/>
         <w:ind w:firstLine="708"/>
-        <w:jc w:val="both"/>
         <w:rPr>
           <w:rFonts w:eastAsia="Times New Roman" w:cs="Times New Roman"/>
           <w:lang w:val="uk-UA"/>
@@ -33939,6 +37694,7 @@
           <w:rFonts w:cs="Times New Roman"/>
           <w:lang w:val="uk-UA"/>
         </w:rPr>
+        <w:lastRenderedPageBreak/>
         <w:t>-</w:t>
       </w:r>
       <w:r>
@@ -33999,7 +37755,6 @@
       <w:pPr>
         <w:spacing w:line="276" w:lineRule="auto"/>
         <w:ind w:firstLine="708"/>
-        <w:jc w:val="both"/>
         <w:rPr>
           <w:rFonts w:eastAsia="Times New Roman" w:cs="Times New Roman"/>
           <w:lang w:val="uk-UA"/>
@@ -34063,7 +37818,6 @@
       <w:pPr>
         <w:spacing w:line="276" w:lineRule="auto"/>
         <w:ind w:firstLine="708"/>
-        <w:jc w:val="both"/>
         <w:rPr>
           <w:rFonts w:eastAsia="Times New Roman" w:cs="Times New Roman"/>
           <w:lang w:val="uk-UA"/>
@@ -34127,7 +37881,6 @@
       <w:pPr>
         <w:spacing w:line="276" w:lineRule="auto"/>
         <w:ind w:firstLine="708"/>
-        <w:jc w:val="both"/>
         <w:rPr>
           <w:rFonts w:eastAsia="Times New Roman" w:cs="Times New Roman"/>
           <w:lang w:val="uk-UA"/>
@@ -34175,7 +37928,6 @@
       <w:pPr>
         <w:spacing w:line="276" w:lineRule="auto"/>
         <w:ind w:firstLine="708"/>
-        <w:jc w:val="both"/>
         <w:rPr>
           <w:rFonts w:eastAsia="Times New Roman" w:cs="Times New Roman"/>
         </w:rPr>
@@ -34223,7 +37975,6 @@
       <w:pPr>
         <w:spacing w:line="276" w:lineRule="auto"/>
         <w:ind w:firstLine="708"/>
-        <w:jc w:val="both"/>
         <w:rPr>
           <w:rFonts w:eastAsia="Times New Roman" w:cs="Times New Roman"/>
         </w:rPr>
@@ -34271,7 +38022,6 @@
       <w:pPr>
         <w:spacing w:line="276" w:lineRule="auto"/>
         <w:ind w:firstLine="708"/>
-        <w:jc w:val="both"/>
         <w:rPr>
           <w:rFonts w:eastAsia="Times New Roman" w:cs="Times New Roman"/>
           <w:lang w:val="uk-UA"/>
@@ -34319,7 +38069,6 @@
       <w:pPr>
         <w:spacing w:line="276" w:lineRule="auto"/>
         <w:ind w:firstLine="708"/>
-        <w:jc w:val="both"/>
         <w:rPr>
           <w:rFonts w:eastAsia="Times New Roman" w:cs="Times New Roman"/>
           <w:lang w:val="uk-UA"/>
@@ -35123,7 +38872,6 @@
           <w:szCs w:val="28"/>
           <w:lang w:val="uk-UA"/>
         </w:rPr>
-        <w:lastRenderedPageBreak/>
         <w:t xml:space="preserve">"метелик": дві послідовні </w:t>
       </w:r>
       <w:r>
@@ -35669,6 +39417,7 @@
           <w:szCs w:val="28"/>
           <w:lang w:val="uk-UA"/>
         </w:rPr>
+        <w:lastRenderedPageBreak/>
         <w:t xml:space="preserve">де </w:t>
       </w:r>
       <m:oMath>
@@ -36202,9 +39951,7 @@
     </w:p>
     <w:p>
       <w:pPr>
-        <w:spacing w:after="0"/>
         <w:ind w:firstLine="567"/>
-        <w:jc w:val="both"/>
         <w:rPr>
           <w:rFonts w:cs="Times New Roman"/>
           <w:color w:val="FF0000"/>
@@ -36238,9 +39985,7 @@
     </w:p>
     <w:p>
       <w:pPr>
-        <w:spacing w:after="0"/>
         <w:ind w:firstLine="567"/>
-        <w:jc w:val="both"/>
         <w:rPr>
           <w:rFonts w:cs="Times New Roman"/>
           <w:color w:val="FF0000"/>
@@ -36292,9 +40037,7 @@
     </w:p>
     <w:p>
       <w:pPr>
-        <w:spacing w:after="0"/>
         <w:ind w:firstLine="567"/>
-        <w:jc w:val="both"/>
         <w:rPr>
           <w:rFonts w:cs="Times New Roman"/>
           <w:color w:val="FF0000"/>
@@ -36307,14 +40050,13 @@
           <w:color w:val="FF0000"/>
           <w:lang w:val="uk-UA"/>
         </w:rPr>
+        <w:lastRenderedPageBreak/>
         <w:t xml:space="preserve">Для наочного та доступного представлення результатів варто використовувати рисунки і таблиці. Подання ілюстративного матеріалу (рисунки, діаграми, графіки, схеми, фотознімки) потрібно виконувати в такій формі, яка потребує менше часу для сприйняття вміщеної в ньому інформації. Наприклад, таблиці варто використовувати, коли інтерес представляє не хід залежності між величинами, а конкретні числові значення, що вони їх набувають. Не варто дублювати одну й ту ж інформацію, перевантажувати ілюстрації зайвими деталями, які ускладнюють їх розуміння. </w:t>
       </w:r>
     </w:p>
     <w:p>
       <w:pPr>
-        <w:spacing w:after="0"/>
         <w:ind w:firstLine="567"/>
-        <w:jc w:val="both"/>
         <w:rPr>
           <w:rFonts w:cs="Times New Roman"/>
           <w:color w:val="FF0000"/>
@@ -36385,23 +40127,12 @@
           <w:color w:val="FF0000"/>
           <w:lang w:val="uk-UA"/>
         </w:rPr>
-        <w:t xml:space="preserve"> третій рисунок </w:t>
-      </w:r>
-      <w:r>
-        <w:rPr>
-          <w:rFonts w:cs="Times New Roman"/>
-          <w:color w:val="FF0000"/>
-          <w:lang w:val="uk-UA"/>
-        </w:rPr>
-        <w:lastRenderedPageBreak/>
-        <w:t>другого розділу. Рисунки повинні розміщуватись після посилання на них у тексті кваліфікаційної роботи. Кожен рисунок супроводжується змістовним підписом, що дозволяє за даними, показаними на рисунку, отримати інформацію про результати досліджень не звертаючись до основного тексту.</w:t>
+        <w:t xml:space="preserve"> третій рисунок другого розділу. Рисунки повинні розміщуватись після посилання на них у тексті кваліфікаційної роботи. Кожен рисунок супроводжується змістовним підписом, що дозволяє за даними, показаними на рисунку, отримати інформацію про результати досліджень не звертаючись до основного тексту.</w:t>
       </w:r>
     </w:p>
     <w:p>
       <w:pPr>
-        <w:spacing w:after="0"/>
         <w:ind w:firstLine="567"/>
-        <w:jc w:val="both"/>
         <w:rPr>
           <w:rFonts w:cs="Times New Roman"/>
           <w:color w:val="FF0000"/>
@@ -36474,7 +40205,7 @@
                           </pic:cNvPicPr>
                         </pic:nvPicPr>
                         <pic:blipFill>
-                          <a:blip r:embed="rId11">
+                          <a:blip r:embed="rId15">
                             <a:extLst>
                               <a:ext uri="{28A0092B-C50C-407E-A947-70E740481C1C}">
                                 <a14:useLocalDpi xmlns:a14="http://schemas.microsoft.com/office/drawing/2010/main" val="0"/>
@@ -36536,9 +40267,7 @@
     </w:tbl>
     <w:p>
       <w:pPr>
-        <w:spacing w:after="0"/>
         <w:ind w:firstLine="567"/>
-        <w:jc w:val="both"/>
         <w:rPr>
           <w:rFonts w:cs="Times New Roman"/>
           <w:color w:val="FF0000"/>
@@ -36548,9 +40277,7 @@
     </w:p>
     <w:p>
       <w:pPr>
-        <w:spacing w:after="0"/>
         <w:ind w:firstLine="567"/>
-        <w:jc w:val="both"/>
         <w:rPr>
           <w:rStyle w:val="fontstyle01"/>
           <w:color w:val="FF0000"/>
@@ -36563,14 +40290,13 @@
           <w:color w:val="FF0000"/>
           <w:lang w:val="uk-UA"/>
         </w:rPr>
+        <w:lastRenderedPageBreak/>
         <w:t>Таблиці нумеруються арабськими цифрами в межах розділу. Слово «Таблиця» розміщується у верхньому лівому куті сторінки, поруч вказується назва таблиці. Наприклад,</w:t>
       </w:r>
     </w:p>
     <w:p>
       <w:pPr>
-        <w:spacing w:after="0"/>
         <w:ind w:firstLine="567"/>
-        <w:jc w:val="both"/>
         <w:rPr>
           <w:rStyle w:val="fontstyle01"/>
           <w:color w:val="FF0000"/>
@@ -36793,7 +40519,6 @@
           </w:tcPr>
           <w:p>
             <w:pPr>
-              <w:jc w:val="both"/>
               <w:rPr>
                 <w:rStyle w:val="fontstyle01"/>
                 <w:color w:val="FF0000"/>
@@ -36869,7 +40594,6 @@
           </w:tcPr>
           <w:p>
             <w:pPr>
-              <w:jc w:val="both"/>
               <w:rPr>
                 <w:rStyle w:val="fontstyle01"/>
                 <w:color w:val="FF0000"/>
@@ -36938,9 +40662,7 @@
     </w:tbl>
     <w:p>
       <w:pPr>
-        <w:spacing w:after="0"/>
         <w:ind w:firstLine="567"/>
-        <w:jc w:val="both"/>
         <w:rPr>
           <w:rStyle w:val="fontstyle01"/>
           <w:color w:val="FF0000"/>
@@ -36950,9 +40672,7 @@
     </w:p>
     <w:p>
       <w:pPr>
-        <w:spacing w:after="0"/>
         <w:ind w:firstLine="567"/>
-        <w:jc w:val="both"/>
         <w:rPr>
           <w:rStyle w:val="fontstyle01"/>
           <w:color w:val="FF0000"/>
@@ -36965,16 +40685,7 @@
           <w:color w:val="FF0000"/>
           <w:lang w:val="uk-UA"/>
         </w:rPr>
-        <w:t xml:space="preserve">Формули та рівняння розміщують із відступом принаймні в один рядок зверху і знизу від основного тексту або сусідніх формул. Перенесення формули чи рівняння допускається лише на знаках рівності, плюс, мінус, множення і ділення з повторенням їх на початку наступного рядка. Формули, </w:t>
-      </w:r>
-      <w:r>
-        <w:rPr>
-          <w:rStyle w:val="fontstyle01"/>
-          <w:color w:val="FF0000"/>
-          <w:lang w:val="uk-UA"/>
-        </w:rPr>
-        <w:lastRenderedPageBreak/>
-        <w:t>що не розділені текстом, мають відокремлюватись комами. Розшифрування значень використаних символів слід наводити в тексті безпосередньо за формулою. Перший рядок розшифрування починають із слова «де», двокрапку після нього не ставлять. При повторному використанні символу наводити його розшифрування не слід, якщо вона надавалася раніше. Формули, на які є посилання в тексті, повинні нумеруватися в межах розділу арабськими цифрами. Номер формули повинен складатися з номер</w:t>
+        <w:t>Формули та рівняння розміщують із відступом принаймні в один рядок зверху і знизу від основного тексту або сусідніх формул. Перенесення формули чи рівняння допускається лише на знаках рівності, плюс, мінус, множення і ділення з повторенням їх на початку наступного рядка. Формули, що не розділені текстом, мають відокремлюватись комами. Розшифрування значень використаних символів слід наводити в тексті безпосередньо за формулою. Перший рядок розшифрування починають із слова «де», двокрапку після нього не ставлять. При повторному використанні символу наводити його розшифрування не слід, якщо вона надавалася раніше. Формули, на які є посилання в тексті, повинні нумеруватися в межах розділу арабськими цифрами. Номер формули повинен складатися з номер</w:t>
       </w:r>
       <w:r>
         <w:rPr>
@@ -37011,9 +40722,7 @@
     </w:p>
     <w:p>
       <w:pPr>
-        <w:spacing w:after="0"/>
         <w:ind w:firstLine="567"/>
-        <w:jc w:val="both"/>
         <w:rPr>
           <w:rStyle w:val="fontstyle01"/>
           <w:color w:val="FF0000"/>
@@ -37023,7 +40732,6 @@
     </w:p>
     <w:p>
       <w:pPr>
-        <w:spacing w:after="0"/>
         <w:ind w:firstLine="567"/>
         <w:jc w:val="right"/>
         <w:rPr>
@@ -37058,9 +40766,9 @@
             <o:lock v:ext="edit" aspectratio="t"/>
           </v:shapetype>
           <v:shape id="_x0000_i1025" type="#_x0000_t75" style="width:153pt;height:42pt" o:ole="">
-            <v:imagedata r:id="rId12" o:title=""/>
+            <v:imagedata r:id="rId16" o:title=""/>
           </v:shape>
-          <o:OLEObject Type="Embed" ProgID="Equation.DSMT4" ShapeID="_x0000_i1025" DrawAspect="Content" ObjectID="_1710577685" r:id="rId13"/>
+          <o:OLEObject Type="Embed" ProgID="Equation.DSMT4" ShapeID="_x0000_i1025" DrawAspect="Content" ObjectID="_1710655800" r:id="rId17"/>
         </w:object>
       </w:r>
       <w:r>
@@ -37102,7 +40810,6 @@
     </w:p>
     <w:p>
       <w:pPr>
-        <w:spacing w:after="0"/>
         <w:ind w:firstLine="567"/>
         <w:jc w:val="right"/>
         <w:rPr>
@@ -38013,9 +41720,7 @@
     </w:p>
     <w:p>
       <w:pPr>
-        <w:spacing w:after="0"/>
         <w:ind w:firstLine="567"/>
-        <w:jc w:val="both"/>
         <w:rPr>
           <w:rFonts w:cs="Times New Roman"/>
           <w:color w:val="FF0000"/>
@@ -38059,9 +41764,7 @@
     </w:p>
     <w:p>
       <w:pPr>
-        <w:spacing w:after="0"/>
         <w:ind w:firstLine="567"/>
-        <w:jc w:val="both"/>
         <w:rPr>
           <w:rFonts w:cs="Times New Roman"/>
           <w:color w:val="FF0000"/>
@@ -38079,9 +41782,7 @@
     </w:p>
     <w:p>
       <w:pPr>
-        <w:spacing w:after="0"/>
         <w:ind w:firstLine="567"/>
-        <w:jc w:val="both"/>
         <w:rPr>
           <w:rFonts w:cs="Times New Roman"/>
           <w:color w:val="FF0000"/>
@@ -38103,9 +41804,7 @@
     </w:p>
     <w:p>
       <w:pPr>
-        <w:spacing w:after="0"/>
         <w:ind w:firstLine="567"/>
-        <w:jc w:val="both"/>
         <w:rPr>
           <w:rFonts w:cs="Times New Roman"/>
           <w:color w:val="FF0000"/>
@@ -38123,9 +41822,7 @@
     </w:p>
     <w:p>
       <w:pPr>
-        <w:spacing w:after="0"/>
         <w:ind w:firstLine="567"/>
-        <w:jc w:val="both"/>
         <w:rPr>
           <w:rFonts w:cs="Times New Roman"/>
           <w:color w:val="FF0000"/>
@@ -38140,7 +41837,6 @@
       <w:bookmarkStart w:id="22" w:name="_Toc78633293"/>
       <w:bookmarkStart w:id="23" w:name="_Toc99920650"/>
       <w:r>
-        <w:lastRenderedPageBreak/>
         <w:t>3.3 Назва підрозділу 3.3</w:t>
       </w:r>
       <w:bookmarkEnd w:id="22"/>
@@ -38148,9 +41844,7 @@
     </w:p>
     <w:p>
       <w:pPr>
-        <w:spacing w:after="0"/>
         <w:ind w:firstLine="567"/>
-        <w:jc w:val="both"/>
         <w:rPr>
           <w:rFonts w:cs="Times New Roman"/>
           <w:color w:val="FF0000"/>
@@ -38169,7 +41863,6 @@
     <w:p>
       <w:pPr>
         <w:spacing w:line="276" w:lineRule="auto"/>
-        <w:jc w:val="both"/>
         <w:rPr>
           <w:rFonts w:cs="Times New Roman"/>
           <w:lang w:val="uk-UA"/>
@@ -38209,9 +41902,7 @@
     </w:p>
     <w:p>
       <w:pPr>
-        <w:spacing w:after="0"/>
         <w:ind w:firstLine="567"/>
-        <w:jc w:val="both"/>
         <w:rPr>
           <w:color w:val="FF0000"/>
           <w:lang w:val="uk-UA"/>
@@ -38227,9 +41918,7 @@
     </w:p>
     <w:p>
       <w:pPr>
-        <w:spacing w:after="0"/>
         <w:ind w:firstLine="567"/>
-        <w:jc w:val="both"/>
         <w:rPr>
           <w:color w:val="FF0000"/>
           <w:lang w:val="uk-UA"/>
@@ -38247,7 +41936,6 @@
       <w:pPr>
         <w:pStyle w:val="a4"/>
         <w:ind w:left="567"/>
-        <w:jc w:val="both"/>
         <w:rPr>
           <w:color w:val="FF0000"/>
           <w:lang w:val="uk-UA"/>
@@ -38262,7 +41950,6 @@
           <w:numId w:val="9"/>
         </w:numPr>
         <w:ind w:left="567" w:firstLine="0"/>
-        <w:jc w:val="both"/>
         <w:rPr>
           <w:color w:val="FF0000"/>
           <w:lang w:val="uk-UA"/>
@@ -38284,7 +41971,6 @@
           <w:numId w:val="9"/>
         </w:numPr>
         <w:ind w:left="567" w:firstLine="0"/>
-        <w:jc w:val="both"/>
         <w:rPr>
           <w:color w:val="FF0000"/>
           <w:lang w:val="uk-UA"/>
@@ -38306,7 +41992,6 @@
           <w:numId w:val="9"/>
         </w:numPr>
         <w:ind w:left="567" w:firstLine="0"/>
-        <w:jc w:val="both"/>
         <w:rPr>
           <w:color w:val="FF0000"/>
           <w:lang w:val="uk-UA"/>
@@ -38324,7 +42009,6 @@
       <w:pPr>
         <w:pStyle w:val="a4"/>
         <w:ind w:left="567"/>
-        <w:jc w:val="both"/>
         <w:rPr>
           <w:color w:val="FF0000"/>
           <w:lang w:val="uk-UA"/>
@@ -38374,9 +42058,7 @@
     </w:p>
     <w:p>
       <w:pPr>
-        <w:spacing w:after="0"/>
         <w:ind w:firstLine="567"/>
-        <w:jc w:val="both"/>
         <w:rPr>
           <w:color w:val="FF0000"/>
           <w:lang w:val="uk-UA"/>
@@ -38392,9 +42074,7 @@
     </w:p>
     <w:p>
       <w:pPr>
-        <w:spacing w:after="0"/>
         <w:ind w:firstLine="567"/>
-        <w:jc w:val="both"/>
         <w:rPr>
           <w:color w:val="FF0000"/>
           <w:lang w:val="uk-UA"/>
@@ -38404,7 +42084,6 @@
     <w:p>
       <w:pPr>
         <w:ind w:left="567"/>
-        <w:jc w:val="both"/>
         <w:rPr>
           <w:color w:val="FF0000"/>
           <w:lang w:val="uk-UA"/>
@@ -38421,7 +42100,6 @@
     <w:p>
       <w:pPr>
         <w:ind w:left="567"/>
-        <w:jc w:val="both"/>
         <w:rPr>
           <w:color w:val="FF0000"/>
           <w:lang w:val="uk-UA"/>
@@ -38438,7 +42116,6 @@
     <w:p>
       <w:pPr>
         <w:ind w:left="567"/>
-        <w:jc w:val="both"/>
         <w:rPr>
           <w:color w:val="FF0000"/>
           <w:lang w:val="uk-UA"/>
@@ -38454,9 +42131,7 @@
     </w:p>
     <w:p>
       <w:pPr>
-        <w:spacing w:after="0"/>
         <w:ind w:firstLine="567"/>
-        <w:jc w:val="both"/>
         <w:rPr>
           <w:color w:val="FF0000"/>
           <w:lang w:val="uk-UA"/>
@@ -38465,9 +42140,7 @@
     </w:p>
     <w:p>
       <w:pPr>
-        <w:spacing w:after="0"/>
         <w:ind w:firstLine="567"/>
-        <w:jc w:val="both"/>
         <w:rPr>
           <w:color w:val="FF0000"/>
           <w:lang w:val="uk-UA"/>
@@ -38483,9 +42156,7 @@
     </w:p>
     <w:p>
       <w:pPr>
-        <w:spacing w:after="0"/>
         <w:ind w:firstLine="567"/>
-        <w:jc w:val="both"/>
         <w:rPr>
           <w:color w:val="FF0000"/>
           <w:lang w:val="uk-UA"/>
@@ -38494,7 +42165,6 @@
     </w:p>
     <w:p>
       <w:pPr>
-        <w:spacing w:after="0"/>
         <w:ind w:left="567" w:firstLine="567"/>
         <w:jc w:val="center"/>
         <w:rPr>
@@ -38520,7 +42190,6 @@
     </w:p>
     <w:p>
       <w:pPr>
-        <w:spacing w:after="0"/>
         <w:ind w:left="567" w:firstLine="567"/>
         <w:jc w:val="center"/>
         <w:rPr>
@@ -38538,7 +42207,6 @@
     </w:p>
     <w:p>
       <w:pPr>
-        <w:spacing w:after="0"/>
         <w:ind w:left="567" w:firstLine="567"/>
         <w:jc w:val="center"/>
         <w:rPr>
@@ -38659,7 +42327,6 @@
           </w:tcPr>
           <w:p>
             <w:pPr>
-              <w:jc w:val="both"/>
               <w:rPr>
                 <w:color w:val="FF0000"/>
                 <w:lang w:val="uk-UA"/>
@@ -38904,7 +42571,6 @@
           </w:tcPr>
           <w:p>
             <w:pPr>
-              <w:jc w:val="both"/>
               <w:rPr>
                 <w:color w:val="FF0000"/>
                 <w:lang w:val="uk-UA"/>
@@ -38951,7 +42617,6 @@
           </w:tcPr>
           <w:p>
             <w:pPr>
-              <w:jc w:val="both"/>
               <w:rPr>
                 <w:color w:val="FF0000"/>
                 <w:lang w:val="uk-UA"/>
@@ -38981,51 +42646,50 @@
                 <w:color w:val="FF0000"/>
                 <w:lang w:val="uk-UA"/>
               </w:rPr>
-              <w:t xml:space="preserve"> В.В. Вступ </w:t>
-            </w:r>
+              <w:t xml:space="preserve"> В.В. Вступ до </w:t>
+            </w:r>
+            <w:proofErr w:type="spellStart"/>
             <w:r>
               <w:rPr>
                 <w:rStyle w:val="fontstyle01"/>
                 <w:color w:val="FF0000"/>
                 <w:lang w:val="uk-UA"/>
               </w:rPr>
-              <w:lastRenderedPageBreak/>
-              <w:t xml:space="preserve">до </w:t>
-            </w:r>
-            <w:proofErr w:type="spellStart"/>
+              <w:t>наноелектроніки</w:t>
+            </w:r>
+            <w:proofErr w:type="spellEnd"/>
             <w:r>
               <w:rPr>
                 <w:rStyle w:val="fontstyle01"/>
                 <w:color w:val="FF0000"/>
                 <w:lang w:val="uk-UA"/>
               </w:rPr>
-              <w:t>наноелектроніки</w:t>
-            </w:r>
-            <w:proofErr w:type="spellEnd"/>
+              <w:t>. Київ : Кафедра, 2013. 256 с.</w:t>
+            </w:r>
+          </w:p>
+        </w:tc>
+      </w:tr>
+      <w:tr>
+        <w:tc>
+          <w:tcPr>
+            <w:tcW w:w="2319" w:type="dxa"/>
+            <w:vAlign w:val="center"/>
+          </w:tcPr>
+          <w:p>
+            <w:pPr>
+              <w:rPr>
+                <w:color w:val="FF0000"/>
+                <w:lang w:val="uk-UA"/>
+              </w:rPr>
+            </w:pPr>
             <w:r>
               <w:rPr>
                 <w:rStyle w:val="fontstyle01"/>
                 <w:color w:val="FF0000"/>
                 <w:lang w:val="uk-UA"/>
               </w:rPr>
-              <w:t>. Київ : Кафедра, 2013. 256 с.</w:t>
-            </w:r>
-          </w:p>
-        </w:tc>
-      </w:tr>
-      <w:tr>
-        <w:tc>
-          <w:tcPr>
-            <w:tcW w:w="2319" w:type="dxa"/>
-            <w:vAlign w:val="center"/>
-          </w:tcPr>
-          <w:p>
-            <w:pPr>
-              <w:rPr>
-                <w:color w:val="FF0000"/>
-                <w:lang w:val="uk-UA"/>
-              </w:rPr>
-            </w:pPr>
+              <w:t xml:space="preserve">Чотири і </w:t>
+            </w:r>
             <w:r>
               <w:rPr>
                 <w:rStyle w:val="fontstyle01"/>
@@ -39033,7 +42697,7 @@
                 <w:lang w:val="uk-UA"/>
               </w:rPr>
               <w:lastRenderedPageBreak/>
-              <w:t xml:space="preserve">Чотири і більше авторів </w:t>
+              <w:t xml:space="preserve">більше авторів </w:t>
             </w:r>
           </w:p>
         </w:tc>
@@ -39044,7 +42708,6 @@
           </w:tcPr>
           <w:p>
             <w:pPr>
-              <w:jc w:val="both"/>
               <w:rPr>
                 <w:color w:val="FF0000"/>
                 <w:lang w:val="uk-UA"/>
@@ -39056,6 +42719,7 @@
                 <w:color w:val="FF0000"/>
                 <w:lang w:val="uk-UA"/>
               </w:rPr>
+              <w:lastRenderedPageBreak/>
               <w:t xml:space="preserve">[4]. Фізичні основи </w:t>
             </w:r>
             <w:proofErr w:type="spellStart"/>
@@ -39092,7 +42756,16 @@
                 <w:color w:val="FF0000"/>
                 <w:lang w:val="uk-UA"/>
               </w:rPr>
-              <w:t xml:space="preserve"> О.І. та ін. Вінниця : ТОВ «</w:t>
+              <w:t xml:space="preserve"> О.І. </w:t>
+            </w:r>
+            <w:r>
+              <w:rPr>
+                <w:rStyle w:val="fontstyle01"/>
+                <w:color w:val="FF0000"/>
+                <w:lang w:val="uk-UA"/>
+              </w:rPr>
+              <w:lastRenderedPageBreak/>
+              <w:t>та ін. Вінниця : ТОВ «</w:t>
             </w:r>
             <w:proofErr w:type="spellStart"/>
             <w:r>
@@ -39125,7 +42798,6 @@
           </w:tcPr>
           <w:p>
             <w:pPr>
-              <w:jc w:val="both"/>
               <w:rPr>
                 <w:rStyle w:val="fontstyle01"/>
                 <w:color w:val="FF0000"/>
@@ -39186,7 +42858,6 @@
           </w:tcPr>
           <w:p>
             <w:pPr>
-              <w:jc w:val="both"/>
               <w:rPr>
                 <w:rFonts w:cs="Times New Roman"/>
                 <w:color w:val="FF0000"/>
@@ -39638,7 +43309,6 @@
           </w:tcPr>
           <w:p>
             <w:pPr>
-              <w:jc w:val="both"/>
               <w:rPr>
                 <w:rFonts w:cs="Times New Roman"/>
                 <w:color w:val="FF0000"/>
@@ -39720,7 +43390,6 @@
           </w:tcPr>
           <w:p>
             <w:pPr>
-              <w:jc w:val="both"/>
               <w:rPr>
                 <w:rFonts w:cs="Times New Roman"/>
                 <w:b/>
@@ -40144,7 +43813,6 @@
           </w:tcPr>
           <w:p>
             <w:pPr>
-              <w:jc w:val="both"/>
               <w:rPr>
                 <w:rFonts w:cs="Times New Roman"/>
                 <w:color w:val="FF0000"/>
@@ -40485,7 +44153,6 @@
           </w:tcPr>
           <w:p>
             <w:pPr>
-              <w:jc w:val="both"/>
               <w:rPr>
                 <w:rStyle w:val="fontstyle01"/>
                 <w:color w:val="FF0000"/>
@@ -40530,7 +44197,6 @@
           </w:tcPr>
           <w:p>
             <w:pPr>
-              <w:jc w:val="both"/>
               <w:rPr>
                 <w:rStyle w:val="fontstyle01"/>
                 <w:color w:val="FF0000"/>
@@ -40724,7 +44390,6 @@
           </w:p>
           <w:p>
             <w:pPr>
-              <w:jc w:val="both"/>
               <w:rPr>
                 <w:rFonts w:cs="Times New Roman"/>
                 <w:color w:val="FF0000"/>
@@ -40844,7 +44509,7 @@
                 <w:color w:val="FF0000"/>
                 <w:lang w:val="uk-UA"/>
               </w:rPr>
-              <w:t xml:space="preserve">., </w:t>
+              <w:t xml:space="preserve">., м. Київ, 19-20 жовтня 2015 р. / Київський </w:t>
             </w:r>
             <w:r>
               <w:rPr>
@@ -40853,7 +44518,7 @@
                 <w:lang w:val="uk-UA"/>
               </w:rPr>
               <w:lastRenderedPageBreak/>
-              <w:t>м. Київ, 19-20 жовтня 2015 р. / Київський національний ун-т ім. Т. Шевченка, Київ,  2015. – C. 130-131.</w:t>
+              <w:t>національний ун-т ім. Т. Шевченка, Київ,  2015. – C. 130-131.</w:t>
             </w:r>
           </w:p>
         </w:tc>
@@ -40868,7 +44533,6 @@
           </w:tcPr>
           <w:p>
             <w:pPr>
-              <w:jc w:val="both"/>
               <w:rPr>
                 <w:rStyle w:val="fontstyle01"/>
                 <w:color w:val="FF0000"/>
@@ -40913,7 +44577,6 @@
           </w:tcPr>
           <w:p>
             <w:pPr>
-              <w:jc w:val="both"/>
               <w:rPr>
                 <w:rStyle w:val="fontstyle01"/>
                 <w:color w:val="FF0000"/>
@@ -41078,7 +44741,6 @@
     </w:tbl>
     <w:p>
       <w:pPr>
-        <w:spacing w:after="0"/>
         <w:ind w:firstLine="567"/>
         <w:rPr>
           <w:color w:val="FF0000"/>
@@ -41120,9 +44782,7 @@
     </w:p>
     <w:p>
       <w:pPr>
-        <w:spacing w:after="0"/>
         <w:ind w:firstLine="567"/>
-        <w:jc w:val="both"/>
         <w:rPr>
           <w:color w:val="FF0000"/>
           <w:lang w:val="uk-UA"/>
@@ -41138,9 +44798,7 @@
     </w:p>
     <w:p>
       <w:pPr>
-        <w:spacing w:after="0"/>
         <w:ind w:firstLine="567"/>
-        <w:jc w:val="both"/>
         <w:rPr>
           <w:color w:val="FF0000"/>
           <w:lang w:val="uk-UA"/>
@@ -41156,9 +44814,7 @@
     </w:p>
     <w:p>
       <w:pPr>
-        <w:spacing w:after="0"/>
         <w:ind w:firstLine="567"/>
-        <w:jc w:val="both"/>
         <w:rPr>
           <w:color w:val="FF0000"/>
           <w:lang w:val="uk-UA"/>
@@ -41173,7 +44829,7 @@
       </w:r>
     </w:p>
     <w:sectPr>
-      <w:footerReference w:type="default" r:id="rId14"/>
+      <w:footerReference w:type="default" r:id="rId18"/>
       <w:pgSz w:w="11906" w:h="16838"/>
       <w:pgMar w:top="1134" w:right="850" w:bottom="1134" w:left="1701" w:header="708" w:footer="708" w:gutter="0"/>
       <w:pgNumType w:start="3"/>
@@ -41189,7 +44845,7 @@
   <w:endnote w:type="separator" w:id="-1">
     <w:p>
       <w:pPr>
-        <w:spacing w:after="0" w:line="240" w:lineRule="auto"/>
+        <w:spacing w:line="240" w:lineRule="auto"/>
       </w:pPr>
       <w:r>
         <w:separator/>
@@ -41199,7 +44855,7 @@
   <w:endnote w:type="continuationSeparator" w:id="0">
     <w:p>
       <w:pPr>
-        <w:spacing w:after="0" w:line="240" w:lineRule="auto"/>
+        <w:spacing w:line="240" w:lineRule="auto"/>
       </w:pPr>
       <w:r>
         <w:continuationSeparator/>
@@ -41256,14 +44912,7 @@
             <w:noProof/>
             <w:lang w:val="uk-UA"/>
           </w:rPr>
-          <w:t>1</w:t>
-        </w:r>
-        <w:r>
-          <w:rPr>
-            <w:noProof/>
-            <w:lang w:val="uk-UA"/>
-          </w:rPr>
-          <w:t>0</w:t>
+          <w:t>10</w:t>
         </w:r>
         <w:r>
           <w:fldChar w:fldCharType="end"/>
@@ -41284,7 +44933,7 @@
   <w:footnote w:type="separator" w:id="-1">
     <w:p>
       <w:pPr>
-        <w:spacing w:after="0" w:line="240" w:lineRule="auto"/>
+        <w:spacing w:line="240" w:lineRule="auto"/>
       </w:pPr>
       <w:r>
         <w:separator/>
@@ -41294,7 +44943,7 @@
   <w:footnote w:type="continuationSeparator" w:id="0">
     <w:p>
       <w:pPr>
-        <w:spacing w:after="0" w:line="240" w:lineRule="auto"/>
+        <w:spacing w:line="240" w:lineRule="auto"/>
       </w:pPr>
       <w:r>
         <w:continuationSeparator/>
@@ -42583,6 +46232,7 @@
     <w:lsdException w:name="HTML Sample" w:semiHidden="1" w:unhideWhenUsed="1"/>
     <w:lsdException w:name="HTML Typewriter" w:semiHidden="1" w:unhideWhenUsed="1"/>
     <w:lsdException w:name="HTML Variable" w:semiHidden="1" w:unhideWhenUsed="1"/>
+    <w:lsdException w:name="Normal Table" w:semiHidden="1" w:unhideWhenUsed="1"/>
     <w:lsdException w:name="annotation subject" w:semiHidden="1" w:unhideWhenUsed="1"/>
     <w:lsdException w:name="No List" w:semiHidden="1" w:unhideWhenUsed="1"/>
     <w:lsdException w:name="Outline List 1" w:semiHidden="1" w:unhideWhenUsed="1"/>
@@ -42625,8 +46275,11 @@
     <w:lsdException w:name="Table Contemporary" w:semiHidden="1" w:unhideWhenUsed="1"/>
     <w:lsdException w:name="Table Elegant" w:semiHidden="1" w:unhideWhenUsed="1"/>
     <w:lsdException w:name="Table Professional" w:semiHidden="1" w:unhideWhenUsed="1"/>
+    <w:lsdException w:name="Table Subtle 1" w:semiHidden="1" w:unhideWhenUsed="1"/>
     <w:lsdException w:name="Table Subtle 2" w:semiHidden="1" w:unhideWhenUsed="1"/>
     <w:lsdException w:name="Table Web 1" w:semiHidden="1" w:unhideWhenUsed="1"/>
+    <w:lsdException w:name="Table Web 2" w:semiHidden="1" w:unhideWhenUsed="1"/>
+    <w:lsdException w:name="Table Web 3" w:semiHidden="1" w:unhideWhenUsed="1"/>
     <w:lsdException w:name="Balloon Text" w:semiHidden="1" w:unhideWhenUsed="1"/>
     <w:lsdException w:name="Table Grid" w:uiPriority="39"/>
     <w:lsdException w:name="Table Theme" w:semiHidden="1" w:unhideWhenUsed="1"/>
@@ -42854,9 +46507,11 @@
   <w:style w:type="paragraph" w:default="1" w:styleId="a">
     <w:name w:val="Normal"/>
     <w:qFormat/>
-    <w:rsid w:val="008241D0"/>
+    <w:rsid w:val="00493735"/>
     <w:pPr>
-      <w:spacing w:line="360" w:lineRule="auto"/>
+      <w:spacing w:after="0" w:line="360" w:lineRule="auto"/>
+      <w:ind w:firstLine="709"/>
+      <w:jc w:val="both"/>
     </w:pPr>
   </w:style>
   <w:style w:type="paragraph" w:styleId="1">
@@ -42870,7 +46525,7 @@
     <w:pPr>
       <w:keepNext/>
       <w:keepLines/>
-      <w:spacing w:before="240" w:after="0"/>
+      <w:spacing w:before="240"/>
       <w:outlineLvl w:val="0"/>
     </w:pPr>
     <w:rPr>
@@ -42914,7 +46569,7 @@
     <w:pPr>
       <w:keepNext/>
       <w:keepLines/>
-      <w:spacing w:before="40" w:after="0"/>
+      <w:spacing w:before="40"/>
       <w:outlineLvl w:val="2"/>
     </w:pPr>
     <w:rPr>
@@ -42937,7 +46592,7 @@
     <w:pPr>
       <w:keepNext/>
       <w:keepLines/>
-      <w:spacing w:before="40" w:after="0"/>
+      <w:spacing w:before="40"/>
       <w:outlineLvl w:val="3"/>
     </w:pPr>
     <w:rPr>
@@ -42960,7 +46615,7 @@
     <w:pPr>
       <w:keepNext/>
       <w:keepLines/>
-      <w:spacing w:before="40" w:after="0"/>
+      <w:spacing w:before="40"/>
       <w:outlineLvl w:val="4"/>
     </w:pPr>
     <w:rPr>
@@ -42981,7 +46636,7 @@
     <w:pPr>
       <w:keepNext/>
       <w:keepLines/>
-      <w:spacing w:before="40" w:after="0"/>
+      <w:spacing w:before="40"/>
       <w:outlineLvl w:val="5"/>
     </w:pPr>
     <w:rPr>
@@ -43002,7 +46657,7 @@
     <w:pPr>
       <w:keepNext/>
       <w:keepLines/>
-      <w:spacing w:before="40" w:after="0"/>
+      <w:spacing w:before="40"/>
       <w:outlineLvl w:val="6"/>
     </w:pPr>
     <w:rPr>
@@ -43025,7 +46680,7 @@
     <w:pPr>
       <w:keepNext/>
       <w:keepLines/>
-      <w:spacing w:before="40" w:after="0"/>
+      <w:spacing w:before="40"/>
       <w:outlineLvl w:val="7"/>
     </w:pPr>
     <w:rPr>
@@ -43048,7 +46703,7 @@
     <w:pPr>
       <w:keepNext/>
       <w:keepLines/>
-      <w:spacing w:before="40" w:after="0"/>
+      <w:spacing w:before="40"/>
       <w:outlineLvl w:val="8"/>
     </w:pPr>
     <w:rPr>
@@ -43110,7 +46765,7 @@
         <w:tab w:val="center" w:pos="4819"/>
         <w:tab w:val="right" w:pos="9639"/>
       </w:tabs>
-      <w:spacing w:after="0" w:line="240" w:lineRule="auto"/>
+      <w:spacing w:line="240" w:lineRule="auto"/>
     </w:pPr>
   </w:style>
   <w:style w:type="character" w:customStyle="1" w:styleId="a6">
@@ -43132,7 +46787,7 @@
         <w:tab w:val="center" w:pos="4819"/>
         <w:tab w:val="right" w:pos="9639"/>
       </w:tabs>
-      <w:spacing w:after="0" w:line="240" w:lineRule="auto"/>
+      <w:spacing w:line="240" w:lineRule="auto"/>
     </w:pPr>
   </w:style>
   <w:style w:type="character" w:customStyle="1" w:styleId="a8">
@@ -43148,9 +46803,10 @@
     <w:link w:val="aa"/>
     <w:autoRedefine/>
     <w:qFormat/>
-    <w:rsid w:val="004507FD"/>
+    <w:rsid w:val="00493735"/>
     <w:pPr>
       <w:spacing w:after="240"/>
+      <w:ind w:firstLine="0"/>
       <w:jc w:val="center"/>
     </w:pPr>
     <w:rPr>
@@ -43199,7 +46855,7 @@
     <w:name w:val="Заголовок_Диплом Знак"/>
     <w:basedOn w:val="10"/>
     <w:link w:val="a9"/>
-    <w:rsid w:val="004507FD"/>
+    <w:rsid w:val="00493735"/>
     <w:rPr>
       <w:rFonts w:asciiTheme="majorHAnsi" w:eastAsiaTheme="majorEastAsia" w:hAnsiTheme="majorHAnsi" w:cs="Times New Roman"/>
       <w:b/>
@@ -43243,6 +46899,7 @@
         <w:ilvl w:val="1"/>
       </w:numPr>
       <w:spacing w:after="160"/>
+      <w:ind w:firstLine="709"/>
     </w:pPr>
     <w:rPr>
       <w:rFonts w:eastAsiaTheme="minorEastAsia"/>
@@ -43287,7 +46944,7 @@
       <w:tabs>
         <w:tab w:val="right" w:leader="dot" w:pos="9345"/>
       </w:tabs>
-      <w:spacing w:before="240" w:after="0"/>
+      <w:spacing w:before="240"/>
     </w:pPr>
     <w:rPr>
       <w:b/>
@@ -43306,7 +46963,6 @@
     <w:unhideWhenUsed/>
     <w:rsid w:val="00D83CEA"/>
     <w:pPr>
-      <w:spacing w:after="0"/>
       <w:ind w:left="220"/>
     </w:pPr>
     <w:rPr>
@@ -43323,7 +46979,6 @@
     <w:unhideWhenUsed/>
     <w:rsid w:val="00D83CEA"/>
     <w:pPr>
-      <w:spacing w:after="0"/>
       <w:ind w:left="440"/>
     </w:pPr>
     <w:rPr>
@@ -43340,7 +46995,6 @@
     <w:unhideWhenUsed/>
     <w:rsid w:val="00D83CEA"/>
     <w:pPr>
-      <w:spacing w:after="0"/>
       <w:ind w:left="660"/>
     </w:pPr>
     <w:rPr>
@@ -43357,7 +47011,6 @@
     <w:unhideWhenUsed/>
     <w:rsid w:val="00D83CEA"/>
     <w:pPr>
-      <w:spacing w:after="0"/>
       <w:ind w:left="880"/>
     </w:pPr>
     <w:rPr>
@@ -43374,7 +47027,6 @@
     <w:unhideWhenUsed/>
     <w:rsid w:val="00D83CEA"/>
     <w:pPr>
-      <w:spacing w:after="0"/>
       <w:ind w:left="1100"/>
     </w:pPr>
     <w:rPr>
@@ -43391,7 +47043,6 @@
     <w:unhideWhenUsed/>
     <w:rsid w:val="00D83CEA"/>
     <w:pPr>
-      <w:spacing w:after="0"/>
       <w:ind w:left="1320"/>
     </w:pPr>
     <w:rPr>
@@ -43409,7 +47060,6 @@
     <w:qFormat/>
     <w:rsid w:val="009966A1"/>
     <w:pPr>
-      <w:spacing w:after="0"/>
       <w:ind w:left="1540"/>
     </w:pPr>
     <w:rPr>
@@ -43587,7 +47237,7 @@
     <w:unhideWhenUsed/>
     <w:rsid w:val="006F601E"/>
     <w:pPr>
-      <w:spacing w:after="0" w:line="240" w:lineRule="auto"/>
+      <w:spacing w:line="240" w:lineRule="auto"/>
     </w:pPr>
     <w:rPr>
       <w:rFonts w:ascii="Tahoma" w:hAnsi="Tahoma" w:cs="Tahoma"/>
@@ -43634,7 +47284,7 @@
         <w:tab w:val="left" w:pos="13740"/>
         <w:tab w:val="left" w:pos="14656"/>
       </w:tabs>
-      <w:spacing w:after="0" w:line="240" w:lineRule="auto"/>
+      <w:spacing w:line="240" w:lineRule="auto"/>
     </w:pPr>
     <w:rPr>
       <w:rFonts w:ascii="Courier New" w:eastAsia="Times New Roman" w:hAnsi="Courier New" w:cs="Courier New"/>
@@ -43705,7 +47355,6 @@
         <w:tab w:val="right" w:pos="9360"/>
       </w:tabs>
       <w:ind w:firstLine="708"/>
-      <w:jc w:val="both"/>
     </w:pPr>
     <w:rPr>
       <w:rFonts w:cs="Times New Roman"/>
@@ -43791,9 +47440,6 @@
     <w:rsid w:val="00DA570F"/>
     <w:pPr>
       <w:widowControl w:val="0"/>
-      <w:spacing w:after="0"/>
-      <w:ind w:firstLine="709"/>
-      <w:jc w:val="both"/>
     </w:pPr>
     <w:rPr>
       <w:rFonts w:eastAsia="Calibri" w:cs="Times New Roman"/>
@@ -43832,6 +47478,16 @@
       <w:szCs w:val="24"/>
       <w:lang w:eastAsia="zh-CN" w:bidi="hi-IN"/>
     </w:rPr>
+  </w:style>
+  <w:style w:type="character" w:customStyle="1" w:styleId="viiyi">
+    <w:name w:val="viiyi"/>
+    <w:basedOn w:val="a1"/>
+    <w:rsid w:val="00D77CF8"/>
+  </w:style>
+  <w:style w:type="character" w:customStyle="1" w:styleId="q4iawc">
+    <w:name w:val="q4iawc"/>
+    <w:basedOn w:val="a1"/>
+    <w:rsid w:val="00D77CF8"/>
   </w:style>
 </w:styles>
 </file>
